--- a/Readme.docx
+++ b/Readme.docx
@@ -40,6 +40,56 @@
         <w:t>.</w:t>
       </w:r>
     </w:p>
+    <w:p/>
+    <w:p>
+      <w:pPr>
+        <w:pStyle w:val="Title"/>
+      </w:pPr>
+      <w:r>
+        <w:t>Error Database</w:t>
+      </w:r>
+    </w:p>
+    <w:p>
+      <w:r>
+        <w:t>Error database is located on project directory. “</w:t>
+      </w:r>
+      <w:proofErr w:type="spellStart"/>
+      <w:r>
+        <w:t>Vinco.Elmah.Everywhere</w:t>
+      </w:r>
+      <w:proofErr w:type="spellEnd"/>
+      <w:r>
+        <w:t>\Source\</w:t>
+      </w:r>
+      <w:proofErr w:type="spellStart"/>
+      <w:r>
+        <w:t>ErrorWebSite</w:t>
+      </w:r>
+      <w:proofErr w:type="spellEnd"/>
+      <w:r>
+        <w:t>\</w:t>
+      </w:r>
+      <w:proofErr w:type="spellStart"/>
+      <w:r>
+        <w:t>App_Data</w:t>
+      </w:r>
+      <w:proofErr w:type="spellEnd"/>
+      <w:r>
+        <w:t>”</w:t>
+      </w:r>
+    </w:p>
+    <w:p>
+      <w:bookmarkStart w:id="0" w:name="_GoBack"/>
+      <w:bookmarkEnd w:id="0"/>
+    </w:p>
+    <w:p>
+      <w:pPr>
+        <w:pStyle w:val="Title"/>
+      </w:pPr>
+      <w:r>
+        <w:t>Error web site</w:t>
+      </w:r>
+    </w:p>
     <w:p>
       <w:pPr>
         <w:pStyle w:val="Heading1"/>
@@ -49,6 +99,17 @@
       </w:r>
       <w:r>
         <w:t>efault login details</w:t>
+      </w:r>
+    </w:p>
+    <w:p>
+      <w:r>
+        <w:t xml:space="preserve">You can access sample error web site at </w:t>
+      </w:r>
+      <w:r>
+        <w:t>http://loc</w:t>
+      </w:r>
+      <w:r>
+        <w:t>alhost:11079/.</w:t>
       </w:r>
     </w:p>
     <w:p>
@@ -88,6 +149,18 @@
       </w:r>
       <w:proofErr w:type="spellEnd"/>
     </w:p>
+    <w:p/>
+    <w:p>
+      <w:pPr>
+        <w:pStyle w:val="Title"/>
+      </w:pPr>
+      <w:r>
+        <w:t>C</w:t>
+      </w:r>
+      <w:r>
+        <w:t>onfiguration</w:t>
+      </w:r>
+    </w:p>
     <w:p>
       <w:pPr>
         <w:pStyle w:val="Heading1"/>
@@ -100,27 +173,20 @@
       </w:r>
     </w:p>
     <w:p>
-      <w:r>
-        <w:t>To configure Silverlight exception logging</w:t>
-      </w:r>
-      <w:r>
-        <w:t xml:space="preserve"> you must</w:t>
-      </w:r>
-      <w:r>
-        <w:t xml:space="preserve"> add</w:t>
-      </w:r>
-      <w:r>
-        <w:t xml:space="preserve"> a</w:t>
-      </w:r>
-      <w:r>
-        <w:t xml:space="preserve"> </w:t>
-      </w:r>
-      <w:r>
-        <w:t>reference</w:t>
-      </w:r>
-      <w:r>
-        <w:t xml:space="preserve"> to Elmah.Everywhere.Silverlight.dll and configure exception handler.</w:t>
-      </w:r>
+      <w:pPr>
+        <w:pStyle w:val="NoSpacing"/>
+      </w:pPr>
+      <w:r>
+        <w:t>You can configure error logging as indicated in the following example.</w:t>
+      </w:r>
+    </w:p>
+    <w:p>
+      <w:pPr>
+        <w:autoSpaceDE w:val="0"/>
+        <w:autoSpaceDN w:val="0"/>
+        <w:adjustRightInd w:val="0"/>
+        <w:spacing w:after="0" w:line="240" w:lineRule="auto"/>
+      </w:pPr>
     </w:p>
     <w:p>
       <w:pPr>
@@ -1234,7 +1300,19 @@
         <w:t>}</w:t>
       </w:r>
     </w:p>
-    <w:p/>
+    <w:p>
+      <w:pPr>
+        <w:autoSpaceDE w:val="0"/>
+        <w:autoSpaceDN w:val="0"/>
+        <w:adjustRightInd w:val="0"/>
+        <w:spacing w:after="0" w:line="240" w:lineRule="auto"/>
+        <w:rPr>
+          <w:rFonts w:ascii="Consolas" w:hAnsi="Consolas" w:cs="Consolas"/>
+          <w:sz w:val="18"/>
+          <w:szCs w:val="18"/>
+        </w:rPr>
+      </w:pPr>
+    </w:p>
     <w:p>
       <w:pPr>
         <w:rPr>
@@ -1490,15 +1568,17 @@
       </w:r>
     </w:p>
     <w:p>
-      <w:r>
-        <w:t>To configure WPF exception logging you must add a reference</w:t>
-      </w:r>
-      <w:r>
-        <w:t xml:space="preserve"> to Elmah.Everywhere</w:t>
-      </w:r>
-      <w:r>
-        <w:t>.dll and configure exception handler.</w:t>
-      </w:r>
+      <w:pPr>
+        <w:pStyle w:val="NoSpacing"/>
+      </w:pPr>
+      <w:r>
+        <w:t>You can configure error logging as indicated in the following example.</w:t>
+      </w:r>
+    </w:p>
+    <w:p>
+      <w:pPr>
+        <w:pStyle w:val="NoSpacing"/>
+      </w:pPr>
     </w:p>
     <w:p>
       <w:pPr>
@@ -2286,23 +2366,7 @@
           <w:rFonts w:cstheme="minorHAnsi"/>
           <w:b/>
         </w:rPr>
-        <w:t xml:space="preserve">Configuration details in </w:t>
-      </w:r>
-      <w:proofErr w:type="spellStart"/>
-      <w:r>
-        <w:rPr>
-          <w:rFonts w:cstheme="minorHAnsi"/>
-          <w:b/>
-        </w:rPr>
-        <w:t>App.config</w:t>
-      </w:r>
-      <w:proofErr w:type="spellEnd"/>
-      <w:r>
-        <w:rPr>
-          <w:rFonts w:cstheme="minorHAnsi"/>
-          <w:b/>
-        </w:rPr>
-        <w:t xml:space="preserve"> file</w:t>
+        <w:t>Configuration details in App.config file</w:t>
       </w:r>
     </w:p>
     <w:p>
@@ -2399,9 +2463,21 @@
           <w:sz w:val="19"/>
           <w:szCs w:val="19"/>
         </w:rPr>
-        <w:t xml:space="preserve"> Configure </w:t>
-      </w:r>
-      <w:proofErr w:type="spellStart"/>
+        <w:t xml:space="preserve"> Configure Elmah.Everywhere </w:t>
+      </w:r>
+    </w:p>
+    <w:p>
+      <w:pPr>
+        <w:autoSpaceDE w:val="0"/>
+        <w:autoSpaceDN w:val="0"/>
+        <w:adjustRightInd w:val="0"/>
+        <w:spacing w:after="0" w:line="240" w:lineRule="auto"/>
+        <w:rPr>
+          <w:rFonts w:ascii="Consolas" w:hAnsi="Consolas" w:cs="Consolas"/>
+          <w:sz w:val="19"/>
+          <w:szCs w:val="19"/>
+        </w:rPr>
+      </w:pPr>
       <w:r>
         <w:rPr>
           <w:rFonts w:ascii="Consolas" w:hAnsi="Consolas" w:cs="Consolas"/>
@@ -2409,9 +2485,10 @@
           <w:sz w:val="19"/>
           <w:szCs w:val="19"/>
         </w:rPr>
-        <w:t>Elmah.Everywhere</w:t>
-      </w:r>
-      <w:proofErr w:type="spellEnd"/>
+        <w:t xml:space="preserve">         URL:              Remote web site </w:t>
+      </w:r>
+      <w:proofErr w:type="spellStart"/>
+      <w:proofErr w:type="gramStart"/>
       <w:r>
         <w:rPr>
           <w:rFonts w:ascii="Consolas" w:hAnsi="Consolas" w:cs="Consolas"/>
@@ -2419,190 +2496,466 @@
           <w:sz w:val="19"/>
           <w:szCs w:val="19"/>
         </w:rPr>
+        <w:t>url</w:t>
+      </w:r>
+      <w:proofErr w:type="spellEnd"/>
+      <w:proofErr w:type="gramEnd"/>
+      <w:r>
+        <w:rPr>
+          <w:rFonts w:ascii="Consolas" w:hAnsi="Consolas" w:cs="Consolas"/>
+          <w:color w:val="008000"/>
+          <w:sz w:val="19"/>
+          <w:szCs w:val="19"/>
+        </w:rPr>
+        <w:t xml:space="preserve"> to log an error</w:t>
+      </w:r>
+    </w:p>
+    <w:p>
+      <w:pPr>
+        <w:autoSpaceDE w:val="0"/>
+        <w:autoSpaceDN w:val="0"/>
+        <w:adjustRightInd w:val="0"/>
+        <w:spacing w:after="0" w:line="240" w:lineRule="auto"/>
+        <w:rPr>
+          <w:rFonts w:ascii="Consolas" w:hAnsi="Consolas" w:cs="Consolas"/>
+          <w:sz w:val="19"/>
+          <w:szCs w:val="19"/>
+        </w:rPr>
+      </w:pPr>
+      <w:r>
+        <w:rPr>
+          <w:rFonts w:ascii="Consolas" w:hAnsi="Consolas" w:cs="Consolas"/>
+          <w:color w:val="008000"/>
+          <w:sz w:val="19"/>
+          <w:szCs w:val="19"/>
+        </w:rPr>
+        <w:t xml:space="preserve">         Token:            Token to identify client</w:t>
+      </w:r>
+    </w:p>
+    <w:p>
+      <w:pPr>
+        <w:autoSpaceDE w:val="0"/>
+        <w:autoSpaceDN w:val="0"/>
+        <w:adjustRightInd w:val="0"/>
+        <w:spacing w:after="0" w:line="240" w:lineRule="auto"/>
+        <w:rPr>
+          <w:rFonts w:ascii="Consolas" w:hAnsi="Consolas" w:cs="Consolas"/>
+          <w:sz w:val="19"/>
+          <w:szCs w:val="19"/>
+        </w:rPr>
+      </w:pPr>
+      <w:r>
+        <w:rPr>
+          <w:rFonts w:ascii="Consolas" w:hAnsi="Consolas" w:cs="Consolas"/>
+          <w:color w:val="008000"/>
+          <w:sz w:val="19"/>
+          <w:szCs w:val="19"/>
+        </w:rPr>
+        <w:t xml:space="preserve">         </w:t>
+      </w:r>
+      <w:proofErr w:type="spellStart"/>
+      <w:r>
+        <w:rPr>
+          <w:rFonts w:ascii="Consolas" w:hAnsi="Consolas" w:cs="Consolas"/>
+          <w:color w:val="008000"/>
+          <w:sz w:val="19"/>
+          <w:szCs w:val="19"/>
+        </w:rPr>
+        <w:t>ApplicationName</w:t>
+      </w:r>
+      <w:proofErr w:type="spellEnd"/>
+      <w:r>
+        <w:rPr>
+          <w:rFonts w:ascii="Consolas" w:hAnsi="Consolas" w:cs="Consolas"/>
+          <w:color w:val="008000"/>
+          <w:sz w:val="19"/>
+          <w:szCs w:val="19"/>
+        </w:rPr>
+        <w:t>:  Error source</w:t>
+      </w:r>
+    </w:p>
+    <w:p>
+      <w:pPr>
+        <w:autoSpaceDE w:val="0"/>
+        <w:autoSpaceDN w:val="0"/>
+        <w:adjustRightInd w:val="0"/>
+        <w:spacing w:after="0" w:line="240" w:lineRule="auto"/>
+        <w:rPr>
+          <w:rFonts w:ascii="Consolas" w:hAnsi="Consolas" w:cs="Consolas"/>
+          <w:sz w:val="19"/>
+          <w:szCs w:val="19"/>
+        </w:rPr>
+      </w:pPr>
+      <w:r>
+        <w:rPr>
+          <w:rFonts w:ascii="Consolas" w:hAnsi="Consolas" w:cs="Consolas"/>
+          <w:color w:val="008000"/>
+          <w:sz w:val="19"/>
+          <w:szCs w:val="19"/>
+        </w:rPr>
+        <w:t xml:space="preserve">         Host:             Error host</w:t>
+      </w:r>
+    </w:p>
+    <w:p>
+      <w:pPr>
+        <w:autoSpaceDE w:val="0"/>
+        <w:autoSpaceDN w:val="0"/>
+        <w:adjustRightInd w:val="0"/>
+        <w:spacing w:after="0" w:line="240" w:lineRule="auto"/>
+        <w:rPr>
+          <w:rFonts w:ascii="Consolas" w:hAnsi="Consolas" w:cs="Consolas"/>
+          <w:sz w:val="19"/>
+          <w:szCs w:val="19"/>
+        </w:rPr>
+      </w:pPr>
+      <w:r>
+        <w:rPr>
+          <w:rFonts w:ascii="Consolas" w:hAnsi="Consolas" w:cs="Consolas"/>
+          <w:color w:val="008000"/>
+          <w:sz w:val="19"/>
+          <w:szCs w:val="19"/>
+        </w:rPr>
+        <w:t xml:space="preserve">    </w:t>
+      </w:r>
+      <w:r>
+        <w:rPr>
+          <w:rFonts w:ascii="Consolas" w:hAnsi="Consolas" w:cs="Consolas"/>
+          <w:color w:val="0000FF"/>
+          <w:sz w:val="19"/>
+          <w:szCs w:val="19"/>
+        </w:rPr>
+        <w:t>--&gt;</w:t>
+      </w:r>
+    </w:p>
+    <w:p>
+      <w:pPr>
+        <w:autoSpaceDE w:val="0"/>
+        <w:autoSpaceDN w:val="0"/>
+        <w:adjustRightInd w:val="0"/>
+        <w:spacing w:after="0" w:line="240" w:lineRule="auto"/>
+        <w:rPr>
+          <w:rFonts w:ascii="Consolas" w:hAnsi="Consolas" w:cs="Consolas"/>
+          <w:sz w:val="19"/>
+          <w:szCs w:val="19"/>
+        </w:rPr>
+      </w:pPr>
+      <w:r>
+        <w:rPr>
+          <w:rFonts w:ascii="Consolas" w:hAnsi="Consolas" w:cs="Consolas"/>
+          <w:color w:val="0000FF"/>
+          <w:sz w:val="19"/>
+          <w:szCs w:val="19"/>
+        </w:rPr>
+        <w:t xml:space="preserve">    &lt;</w:t>
+      </w:r>
+      <w:r>
+        <w:rPr>
+          <w:rFonts w:ascii="Consolas" w:hAnsi="Consolas" w:cs="Consolas"/>
+          <w:color w:val="A31515"/>
+          <w:sz w:val="19"/>
+          <w:szCs w:val="19"/>
+        </w:rPr>
+        <w:t>settings</w:t>
+      </w:r>
+      <w:r>
+        <w:rPr>
+          <w:rFonts w:ascii="Consolas" w:hAnsi="Consolas" w:cs="Consolas"/>
+          <w:color w:val="0000FF"/>
+          <w:sz w:val="19"/>
+          <w:szCs w:val="19"/>
+        </w:rPr>
         <w:t xml:space="preserve"> </w:t>
       </w:r>
-    </w:p>
-    <w:p>
-      <w:pPr>
-        <w:autoSpaceDE w:val="0"/>
-        <w:autoSpaceDN w:val="0"/>
-        <w:adjustRightInd w:val="0"/>
-        <w:spacing w:after="0" w:line="240" w:lineRule="auto"/>
-        <w:rPr>
-          <w:rFonts w:ascii="Consolas" w:hAnsi="Consolas" w:cs="Consolas"/>
-          <w:sz w:val="19"/>
-          <w:szCs w:val="19"/>
-        </w:rPr>
-      </w:pPr>
-      <w:r>
-        <w:rPr>
-          <w:rFonts w:ascii="Consolas" w:hAnsi="Consolas" w:cs="Consolas"/>
-          <w:color w:val="008000"/>
-          <w:sz w:val="19"/>
-          <w:szCs w:val="19"/>
-        </w:rPr>
-        <w:t xml:space="preserve">         URL:              Remote web site </w:t>
-      </w:r>
-      <w:proofErr w:type="spellStart"/>
+      <w:proofErr w:type="spellStart"/>
+      <w:r>
+        <w:rPr>
+          <w:rFonts w:ascii="Consolas" w:hAnsi="Consolas" w:cs="Consolas"/>
+          <w:color w:val="FF0000"/>
+          <w:sz w:val="19"/>
+          <w:szCs w:val="19"/>
+        </w:rPr>
+        <w:t>remoteLogUri</w:t>
+      </w:r>
+      <w:proofErr w:type="spellEnd"/>
+      <w:r>
+        <w:rPr>
+          <w:rFonts w:ascii="Consolas" w:hAnsi="Consolas" w:cs="Consolas"/>
+          <w:color w:val="0000FF"/>
+          <w:sz w:val="19"/>
+          <w:szCs w:val="19"/>
+        </w:rPr>
+        <w:t>=</w:t>
+      </w:r>
+      <w:r>
+        <w:rPr>
+          <w:rFonts w:ascii="Consolas" w:hAnsi="Consolas" w:cs="Consolas"/>
+          <w:sz w:val="19"/>
+          <w:szCs w:val="19"/>
+        </w:rPr>
+        <w:t>"</w:t>
+      </w:r>
+      <w:r>
+        <w:rPr>
+          <w:rFonts w:ascii="Consolas" w:hAnsi="Consolas" w:cs="Consolas"/>
+          <w:color w:val="0000FF"/>
+          <w:sz w:val="19"/>
+          <w:szCs w:val="19"/>
+        </w:rPr>
+        <w:t>http://localhost:11079/error/log</w:t>
+      </w:r>
+      <w:r>
+        <w:rPr>
+          <w:rFonts w:ascii="Consolas" w:hAnsi="Consolas" w:cs="Consolas"/>
+          <w:sz w:val="19"/>
+          <w:szCs w:val="19"/>
+        </w:rPr>
+        <w:t>"</w:t>
+      </w:r>
+    </w:p>
+    <w:p>
+      <w:pPr>
+        <w:autoSpaceDE w:val="0"/>
+        <w:autoSpaceDN w:val="0"/>
+        <w:adjustRightInd w:val="0"/>
+        <w:spacing w:after="0" w:line="240" w:lineRule="auto"/>
+        <w:rPr>
+          <w:rFonts w:ascii="Consolas" w:hAnsi="Consolas" w:cs="Consolas"/>
+          <w:sz w:val="19"/>
+          <w:szCs w:val="19"/>
+        </w:rPr>
+      </w:pPr>
+      <w:r>
+        <w:rPr>
+          <w:rFonts w:ascii="Consolas" w:hAnsi="Consolas" w:cs="Consolas"/>
+          <w:color w:val="0000FF"/>
+          <w:sz w:val="19"/>
+          <w:szCs w:val="19"/>
+        </w:rPr>
+        <w:t xml:space="preserve">              </w:t>
+      </w:r>
       <w:proofErr w:type="gramStart"/>
       <w:r>
         <w:rPr>
           <w:rFonts w:ascii="Consolas" w:hAnsi="Consolas" w:cs="Consolas"/>
-          <w:color w:val="008000"/>
-          <w:sz w:val="19"/>
-          <w:szCs w:val="19"/>
-        </w:rPr>
-        <w:t>url</w:t>
-      </w:r>
-      <w:proofErr w:type="spellEnd"/>
+          <w:color w:val="FF0000"/>
+          <w:sz w:val="19"/>
+          <w:szCs w:val="19"/>
+        </w:rPr>
+        <w:t>token</w:t>
+      </w:r>
       <w:proofErr w:type="gramEnd"/>
       <w:r>
         <w:rPr>
           <w:rFonts w:ascii="Consolas" w:hAnsi="Consolas" w:cs="Consolas"/>
-          <w:color w:val="008000"/>
-          <w:sz w:val="19"/>
-          <w:szCs w:val="19"/>
-        </w:rPr>
-        <w:t xml:space="preserve"> to log an error</w:t>
-      </w:r>
-    </w:p>
-    <w:p>
-      <w:pPr>
-        <w:autoSpaceDE w:val="0"/>
-        <w:autoSpaceDN w:val="0"/>
-        <w:adjustRightInd w:val="0"/>
-        <w:spacing w:after="0" w:line="240" w:lineRule="auto"/>
-        <w:rPr>
-          <w:rFonts w:ascii="Consolas" w:hAnsi="Consolas" w:cs="Consolas"/>
-          <w:sz w:val="19"/>
-          <w:szCs w:val="19"/>
-        </w:rPr>
-      </w:pPr>
-      <w:r>
-        <w:rPr>
-          <w:rFonts w:ascii="Consolas" w:hAnsi="Consolas" w:cs="Consolas"/>
-          <w:color w:val="008000"/>
-          <w:sz w:val="19"/>
-          <w:szCs w:val="19"/>
-        </w:rPr>
-        <w:t xml:space="preserve">         Token:            Token to identify client</w:t>
-      </w:r>
-    </w:p>
-    <w:p>
-      <w:pPr>
-        <w:autoSpaceDE w:val="0"/>
-        <w:autoSpaceDN w:val="0"/>
-        <w:adjustRightInd w:val="0"/>
-        <w:spacing w:after="0" w:line="240" w:lineRule="auto"/>
-        <w:rPr>
-          <w:rFonts w:ascii="Consolas" w:hAnsi="Consolas" w:cs="Consolas"/>
-          <w:sz w:val="19"/>
-          <w:szCs w:val="19"/>
-        </w:rPr>
-      </w:pPr>
-      <w:r>
-        <w:rPr>
-          <w:rFonts w:ascii="Consolas" w:hAnsi="Consolas" w:cs="Consolas"/>
-          <w:color w:val="008000"/>
-          <w:sz w:val="19"/>
-          <w:szCs w:val="19"/>
-        </w:rPr>
-        <w:t xml:space="preserve">         </w:t>
-      </w:r>
-      <w:proofErr w:type="spellStart"/>
-      <w:r>
-        <w:rPr>
-          <w:rFonts w:ascii="Consolas" w:hAnsi="Consolas" w:cs="Consolas"/>
-          <w:color w:val="008000"/>
-          <w:sz w:val="19"/>
-          <w:szCs w:val="19"/>
-        </w:rPr>
-        <w:t>ApplicationName</w:t>
-      </w:r>
-      <w:proofErr w:type="spellEnd"/>
-      <w:r>
-        <w:rPr>
-          <w:rFonts w:ascii="Consolas" w:hAnsi="Consolas" w:cs="Consolas"/>
-          <w:color w:val="008000"/>
-          <w:sz w:val="19"/>
-          <w:szCs w:val="19"/>
-        </w:rPr>
-        <w:t>:  Error source</w:t>
-      </w:r>
-    </w:p>
-    <w:p>
-      <w:pPr>
-        <w:autoSpaceDE w:val="0"/>
-        <w:autoSpaceDN w:val="0"/>
-        <w:adjustRightInd w:val="0"/>
-        <w:spacing w:after="0" w:line="240" w:lineRule="auto"/>
-        <w:rPr>
-          <w:rFonts w:ascii="Consolas" w:hAnsi="Consolas" w:cs="Consolas"/>
-          <w:sz w:val="19"/>
-          <w:szCs w:val="19"/>
-        </w:rPr>
-      </w:pPr>
-      <w:r>
-        <w:rPr>
-          <w:rFonts w:ascii="Consolas" w:hAnsi="Consolas" w:cs="Consolas"/>
-          <w:color w:val="008000"/>
-          <w:sz w:val="19"/>
-          <w:szCs w:val="19"/>
-        </w:rPr>
-        <w:t xml:space="preserve">         Host:             Error host</w:t>
-      </w:r>
-    </w:p>
-    <w:p>
-      <w:pPr>
-        <w:autoSpaceDE w:val="0"/>
-        <w:autoSpaceDN w:val="0"/>
-        <w:adjustRightInd w:val="0"/>
-        <w:spacing w:after="0" w:line="240" w:lineRule="auto"/>
-        <w:rPr>
-          <w:rFonts w:ascii="Consolas" w:hAnsi="Consolas" w:cs="Consolas"/>
-          <w:sz w:val="19"/>
-          <w:szCs w:val="19"/>
-        </w:rPr>
-      </w:pPr>
-      <w:r>
-        <w:rPr>
-          <w:rFonts w:ascii="Consolas" w:hAnsi="Consolas" w:cs="Consolas"/>
-          <w:color w:val="008000"/>
-          <w:sz w:val="19"/>
-          <w:szCs w:val="19"/>
-        </w:rPr>
-        <w:t xml:space="preserve">    </w:t>
-      </w:r>
-      <w:r>
-        <w:rPr>
-          <w:rFonts w:ascii="Consolas" w:hAnsi="Consolas" w:cs="Consolas"/>
-          <w:color w:val="0000FF"/>
-          <w:sz w:val="19"/>
-          <w:szCs w:val="19"/>
-        </w:rPr>
-        <w:t>--&gt;</w:t>
-      </w:r>
-    </w:p>
-    <w:p>
-      <w:pPr>
-        <w:autoSpaceDE w:val="0"/>
-        <w:autoSpaceDN w:val="0"/>
-        <w:adjustRightInd w:val="0"/>
-        <w:spacing w:after="0" w:line="240" w:lineRule="auto"/>
-        <w:rPr>
-          <w:rFonts w:ascii="Consolas" w:hAnsi="Consolas" w:cs="Consolas"/>
-          <w:sz w:val="19"/>
-          <w:szCs w:val="19"/>
-        </w:rPr>
-      </w:pPr>
-      <w:r>
-        <w:rPr>
-          <w:rFonts w:ascii="Consolas" w:hAnsi="Consolas" w:cs="Consolas"/>
-          <w:color w:val="0000FF"/>
-          <w:sz w:val="19"/>
-          <w:szCs w:val="19"/>
-        </w:rPr>
-        <w:t xml:space="preserve">    &lt;</w:t>
+          <w:color w:val="0000FF"/>
+          <w:sz w:val="19"/>
+          <w:szCs w:val="19"/>
+        </w:rPr>
+        <w:t>=</w:t>
+      </w:r>
+      <w:r>
+        <w:rPr>
+          <w:rFonts w:ascii="Consolas" w:hAnsi="Consolas" w:cs="Consolas"/>
+          <w:sz w:val="19"/>
+          <w:szCs w:val="19"/>
+        </w:rPr>
+        <w:t>"</w:t>
+      </w:r>
+      <w:r>
+        <w:rPr>
+          <w:rFonts w:ascii="Consolas" w:hAnsi="Consolas" w:cs="Consolas"/>
+          <w:color w:val="0000FF"/>
+          <w:sz w:val="19"/>
+          <w:szCs w:val="19"/>
+        </w:rPr>
+        <w:t>Token-Test</w:t>
+      </w:r>
+      <w:r>
+        <w:rPr>
+          <w:rFonts w:ascii="Consolas" w:hAnsi="Consolas" w:cs="Consolas"/>
+          <w:sz w:val="19"/>
+          <w:szCs w:val="19"/>
+        </w:rPr>
+        <w:t>"</w:t>
+      </w:r>
+    </w:p>
+    <w:p>
+      <w:pPr>
+        <w:autoSpaceDE w:val="0"/>
+        <w:autoSpaceDN w:val="0"/>
+        <w:adjustRightInd w:val="0"/>
+        <w:spacing w:after="0" w:line="240" w:lineRule="auto"/>
+        <w:rPr>
+          <w:rFonts w:ascii="Consolas" w:hAnsi="Consolas" w:cs="Consolas"/>
+          <w:sz w:val="19"/>
+          <w:szCs w:val="19"/>
+        </w:rPr>
+      </w:pPr>
+      <w:r>
+        <w:rPr>
+          <w:rFonts w:ascii="Consolas" w:hAnsi="Consolas" w:cs="Consolas"/>
+          <w:color w:val="0000FF"/>
+          <w:sz w:val="19"/>
+          <w:szCs w:val="19"/>
+        </w:rPr>
+        <w:t xml:space="preserve">              </w:t>
+      </w:r>
+      <w:proofErr w:type="gramStart"/>
+      <w:r>
+        <w:rPr>
+          <w:rFonts w:ascii="Consolas" w:hAnsi="Consolas" w:cs="Consolas"/>
+          <w:color w:val="FF0000"/>
+          <w:sz w:val="19"/>
+          <w:szCs w:val="19"/>
+        </w:rPr>
+        <w:t>host</w:t>
+      </w:r>
+      <w:proofErr w:type="gramEnd"/>
+      <w:r>
+        <w:rPr>
+          <w:rFonts w:ascii="Consolas" w:hAnsi="Consolas" w:cs="Consolas"/>
+          <w:color w:val="0000FF"/>
+          <w:sz w:val="19"/>
+          <w:szCs w:val="19"/>
+        </w:rPr>
+        <w:t>=</w:t>
+      </w:r>
+      <w:r>
+        <w:rPr>
+          <w:rFonts w:ascii="Consolas" w:hAnsi="Consolas" w:cs="Consolas"/>
+          <w:sz w:val="19"/>
+          <w:szCs w:val="19"/>
+        </w:rPr>
+        <w:t>"</w:t>
+      </w:r>
+      <w:proofErr w:type="spellStart"/>
+      <w:r>
+        <w:rPr>
+          <w:rFonts w:ascii="Consolas" w:hAnsi="Consolas" w:cs="Consolas"/>
+          <w:color w:val="0000FF"/>
+          <w:sz w:val="19"/>
+          <w:szCs w:val="19"/>
+        </w:rPr>
+        <w:t>Wpf</w:t>
+      </w:r>
+      <w:proofErr w:type="spellEnd"/>
+      <w:r>
+        <w:rPr>
+          <w:rFonts w:ascii="Consolas" w:hAnsi="Consolas" w:cs="Consolas"/>
+          <w:color w:val="0000FF"/>
+          <w:sz w:val="19"/>
+          <w:szCs w:val="19"/>
+        </w:rPr>
+        <w:t>-Sample</w:t>
+      </w:r>
+      <w:r>
+        <w:rPr>
+          <w:rFonts w:ascii="Consolas" w:hAnsi="Consolas" w:cs="Consolas"/>
+          <w:sz w:val="19"/>
+          <w:szCs w:val="19"/>
+        </w:rPr>
+        <w:t>"</w:t>
+      </w:r>
+    </w:p>
+    <w:p>
+      <w:pPr>
+        <w:autoSpaceDE w:val="0"/>
+        <w:autoSpaceDN w:val="0"/>
+        <w:adjustRightInd w:val="0"/>
+        <w:spacing w:after="0" w:line="240" w:lineRule="auto"/>
+        <w:rPr>
+          <w:rFonts w:ascii="Consolas" w:hAnsi="Consolas" w:cs="Consolas"/>
+          <w:sz w:val="19"/>
+          <w:szCs w:val="19"/>
+        </w:rPr>
+      </w:pPr>
+      <w:r>
+        <w:rPr>
+          <w:rFonts w:ascii="Consolas" w:hAnsi="Consolas" w:cs="Consolas"/>
+          <w:color w:val="0000FF"/>
+          <w:sz w:val="19"/>
+          <w:szCs w:val="19"/>
+        </w:rPr>
+        <w:t xml:space="preserve">              </w:t>
+      </w:r>
+      <w:proofErr w:type="spellStart"/>
+      <w:proofErr w:type="gramStart"/>
+      <w:r>
+        <w:rPr>
+          <w:rFonts w:ascii="Consolas" w:hAnsi="Consolas" w:cs="Consolas"/>
+          <w:color w:val="FF0000"/>
+          <w:sz w:val="19"/>
+          <w:szCs w:val="19"/>
+        </w:rPr>
+        <w:t>applicationName</w:t>
+      </w:r>
+      <w:proofErr w:type="spellEnd"/>
+      <w:proofErr w:type="gramEnd"/>
+      <w:r>
+        <w:rPr>
+          <w:rFonts w:ascii="Consolas" w:hAnsi="Consolas" w:cs="Consolas"/>
+          <w:color w:val="0000FF"/>
+          <w:sz w:val="19"/>
+          <w:szCs w:val="19"/>
+        </w:rPr>
+        <w:t>=</w:t>
+      </w:r>
+      <w:r>
+        <w:rPr>
+          <w:rFonts w:ascii="Consolas" w:hAnsi="Consolas" w:cs="Consolas"/>
+          <w:sz w:val="19"/>
+          <w:szCs w:val="19"/>
+        </w:rPr>
+        <w:t>"</w:t>
+      </w:r>
+      <w:r>
+        <w:rPr>
+          <w:rFonts w:ascii="Consolas" w:hAnsi="Consolas" w:cs="Consolas"/>
+          <w:color w:val="0000FF"/>
+          <w:sz w:val="19"/>
+          <w:szCs w:val="19"/>
+        </w:rPr>
+        <w:t>Exceptions-Handler</w:t>
+      </w:r>
+      <w:r>
+        <w:rPr>
+          <w:rFonts w:ascii="Consolas" w:hAnsi="Consolas" w:cs="Consolas"/>
+          <w:sz w:val="19"/>
+          <w:szCs w:val="19"/>
+        </w:rPr>
+        <w:t>"</w:t>
+      </w:r>
+      <w:r>
+        <w:rPr>
+          <w:rFonts w:ascii="Consolas" w:hAnsi="Consolas" w:cs="Consolas"/>
+          <w:color w:val="0000FF"/>
+          <w:sz w:val="19"/>
+          <w:szCs w:val="19"/>
+        </w:rPr>
+        <w:t>/&gt;</w:t>
+      </w:r>
+    </w:p>
+    <w:p>
+      <w:pPr>
+        <w:autoSpaceDE w:val="0"/>
+        <w:autoSpaceDN w:val="0"/>
+        <w:adjustRightInd w:val="0"/>
+        <w:spacing w:after="0" w:line="240" w:lineRule="auto"/>
+        <w:rPr>
+          <w:rFonts w:ascii="Consolas" w:hAnsi="Consolas" w:cs="Consolas"/>
+          <w:color w:val="0000FF"/>
+          <w:sz w:val="19"/>
+          <w:szCs w:val="19"/>
+        </w:rPr>
+      </w:pPr>
+      <w:r>
+        <w:rPr>
+          <w:rFonts w:ascii="Consolas" w:hAnsi="Consolas" w:cs="Consolas"/>
+          <w:color w:val="0000FF"/>
+          <w:sz w:val="19"/>
+          <w:szCs w:val="19"/>
+        </w:rPr>
+        <w:t>&lt;/</w:t>
       </w:r>
       <w:r>
         <w:rPr>
@@ -2611,315 +2964,6 @@
           <w:sz w:val="19"/>
           <w:szCs w:val="19"/>
         </w:rPr>
-        <w:t>settings</w:t>
-      </w:r>
-      <w:r>
-        <w:rPr>
-          <w:rFonts w:ascii="Consolas" w:hAnsi="Consolas" w:cs="Consolas"/>
-          <w:color w:val="0000FF"/>
-          <w:sz w:val="19"/>
-          <w:szCs w:val="19"/>
-        </w:rPr>
-        <w:t xml:space="preserve"> </w:t>
-      </w:r>
-      <w:proofErr w:type="spellStart"/>
-      <w:r>
-        <w:rPr>
-          <w:rFonts w:ascii="Consolas" w:hAnsi="Consolas" w:cs="Consolas"/>
-          <w:color w:val="FF0000"/>
-          <w:sz w:val="19"/>
-          <w:szCs w:val="19"/>
-        </w:rPr>
-        <w:t>remoteLogUri</w:t>
-      </w:r>
-      <w:proofErr w:type="spellEnd"/>
-      <w:r>
-        <w:rPr>
-          <w:rFonts w:ascii="Consolas" w:hAnsi="Consolas" w:cs="Consolas"/>
-          <w:color w:val="0000FF"/>
-          <w:sz w:val="19"/>
-          <w:szCs w:val="19"/>
-        </w:rPr>
-        <w:t>=</w:t>
-      </w:r>
-      <w:r>
-        <w:rPr>
-          <w:rFonts w:ascii="Consolas" w:hAnsi="Consolas" w:cs="Consolas"/>
-          <w:sz w:val="19"/>
-          <w:szCs w:val="19"/>
-        </w:rPr>
-        <w:t>"</w:t>
-      </w:r>
-      <w:r>
-        <w:rPr>
-          <w:rFonts w:ascii="Consolas" w:hAnsi="Consolas" w:cs="Consolas"/>
-          <w:color w:val="0000FF"/>
-          <w:sz w:val="19"/>
-          <w:szCs w:val="19"/>
-        </w:rPr>
-        <w:t>http://localhost:11079/error/log</w:t>
-      </w:r>
-      <w:r>
-        <w:rPr>
-          <w:rFonts w:ascii="Consolas" w:hAnsi="Consolas" w:cs="Consolas"/>
-          <w:sz w:val="19"/>
-          <w:szCs w:val="19"/>
-        </w:rPr>
-        <w:t>"</w:t>
-      </w:r>
-    </w:p>
-    <w:p>
-      <w:pPr>
-        <w:autoSpaceDE w:val="0"/>
-        <w:autoSpaceDN w:val="0"/>
-        <w:adjustRightInd w:val="0"/>
-        <w:spacing w:after="0" w:line="240" w:lineRule="auto"/>
-        <w:rPr>
-          <w:rFonts w:ascii="Consolas" w:hAnsi="Consolas" w:cs="Consolas"/>
-          <w:sz w:val="19"/>
-          <w:szCs w:val="19"/>
-        </w:rPr>
-      </w:pPr>
-      <w:r>
-        <w:rPr>
-          <w:rFonts w:ascii="Consolas" w:hAnsi="Consolas" w:cs="Consolas"/>
-          <w:color w:val="0000FF"/>
-          <w:sz w:val="19"/>
-          <w:szCs w:val="19"/>
-        </w:rPr>
-        <w:t xml:space="preserve">              </w:t>
-      </w:r>
-      <w:proofErr w:type="gramStart"/>
-      <w:r>
-        <w:rPr>
-          <w:rFonts w:ascii="Consolas" w:hAnsi="Consolas" w:cs="Consolas"/>
-          <w:color w:val="FF0000"/>
-          <w:sz w:val="19"/>
-          <w:szCs w:val="19"/>
-        </w:rPr>
-        <w:t>token</w:t>
-      </w:r>
-      <w:proofErr w:type="gramEnd"/>
-      <w:r>
-        <w:rPr>
-          <w:rFonts w:ascii="Consolas" w:hAnsi="Consolas" w:cs="Consolas"/>
-          <w:color w:val="0000FF"/>
-          <w:sz w:val="19"/>
-          <w:szCs w:val="19"/>
-        </w:rPr>
-        <w:t>=</w:t>
-      </w:r>
-      <w:r>
-        <w:rPr>
-          <w:rFonts w:ascii="Consolas" w:hAnsi="Consolas" w:cs="Consolas"/>
-          <w:sz w:val="19"/>
-          <w:szCs w:val="19"/>
-        </w:rPr>
-        <w:t>"</w:t>
-      </w:r>
-      <w:r>
-        <w:rPr>
-          <w:rFonts w:ascii="Consolas" w:hAnsi="Consolas" w:cs="Consolas"/>
-          <w:color w:val="0000FF"/>
-          <w:sz w:val="19"/>
-          <w:szCs w:val="19"/>
-        </w:rPr>
-        <w:t>Token-Test</w:t>
-      </w:r>
-      <w:r>
-        <w:rPr>
-          <w:rFonts w:ascii="Consolas" w:hAnsi="Consolas" w:cs="Consolas"/>
-          <w:sz w:val="19"/>
-          <w:szCs w:val="19"/>
-        </w:rPr>
-        <w:t>"</w:t>
-      </w:r>
-    </w:p>
-    <w:p>
-      <w:pPr>
-        <w:autoSpaceDE w:val="0"/>
-        <w:autoSpaceDN w:val="0"/>
-        <w:adjustRightInd w:val="0"/>
-        <w:spacing w:after="0" w:line="240" w:lineRule="auto"/>
-        <w:rPr>
-          <w:rFonts w:ascii="Consolas" w:hAnsi="Consolas" w:cs="Consolas"/>
-          <w:sz w:val="19"/>
-          <w:szCs w:val="19"/>
-        </w:rPr>
-      </w:pPr>
-      <w:r>
-        <w:rPr>
-          <w:rFonts w:ascii="Consolas" w:hAnsi="Consolas" w:cs="Consolas"/>
-          <w:color w:val="0000FF"/>
-          <w:sz w:val="19"/>
-          <w:szCs w:val="19"/>
-        </w:rPr>
-        <w:t xml:space="preserve">              </w:t>
-      </w:r>
-      <w:proofErr w:type="gramStart"/>
-      <w:r>
-        <w:rPr>
-          <w:rFonts w:ascii="Consolas" w:hAnsi="Consolas" w:cs="Consolas"/>
-          <w:color w:val="FF0000"/>
-          <w:sz w:val="19"/>
-          <w:szCs w:val="19"/>
-        </w:rPr>
-        <w:t>host</w:t>
-      </w:r>
-      <w:proofErr w:type="gramEnd"/>
-      <w:r>
-        <w:rPr>
-          <w:rFonts w:ascii="Consolas" w:hAnsi="Consolas" w:cs="Consolas"/>
-          <w:color w:val="0000FF"/>
-          <w:sz w:val="19"/>
-          <w:szCs w:val="19"/>
-        </w:rPr>
-        <w:t>=</w:t>
-      </w:r>
-      <w:r>
-        <w:rPr>
-          <w:rFonts w:ascii="Consolas" w:hAnsi="Consolas" w:cs="Consolas"/>
-          <w:sz w:val="19"/>
-          <w:szCs w:val="19"/>
-        </w:rPr>
-        <w:t>"</w:t>
-      </w:r>
-      <w:proofErr w:type="spellStart"/>
-      <w:r>
-        <w:rPr>
-          <w:rFonts w:ascii="Consolas" w:hAnsi="Consolas" w:cs="Consolas"/>
-          <w:color w:val="0000FF"/>
-          <w:sz w:val="19"/>
-          <w:szCs w:val="19"/>
-        </w:rPr>
-        <w:t>Wpf</w:t>
-      </w:r>
-      <w:proofErr w:type="spellEnd"/>
-      <w:r>
-        <w:rPr>
-          <w:rFonts w:ascii="Consolas" w:hAnsi="Consolas" w:cs="Consolas"/>
-          <w:color w:val="0000FF"/>
-          <w:sz w:val="19"/>
-          <w:szCs w:val="19"/>
-        </w:rPr>
-        <w:t>-Sample</w:t>
-      </w:r>
-      <w:r>
-        <w:rPr>
-          <w:rFonts w:ascii="Consolas" w:hAnsi="Consolas" w:cs="Consolas"/>
-          <w:sz w:val="19"/>
-          <w:szCs w:val="19"/>
-        </w:rPr>
-        <w:t>"</w:t>
-      </w:r>
-    </w:p>
-    <w:p>
-      <w:pPr>
-        <w:autoSpaceDE w:val="0"/>
-        <w:autoSpaceDN w:val="0"/>
-        <w:adjustRightInd w:val="0"/>
-        <w:spacing w:after="0" w:line="240" w:lineRule="auto"/>
-        <w:rPr>
-          <w:rFonts w:ascii="Consolas" w:hAnsi="Consolas" w:cs="Consolas"/>
-          <w:sz w:val="19"/>
-          <w:szCs w:val="19"/>
-        </w:rPr>
-      </w:pPr>
-      <w:r>
-        <w:rPr>
-          <w:rFonts w:ascii="Consolas" w:hAnsi="Consolas" w:cs="Consolas"/>
-          <w:color w:val="0000FF"/>
-          <w:sz w:val="19"/>
-          <w:szCs w:val="19"/>
-        </w:rPr>
-        <w:t xml:space="preserve">              </w:t>
-      </w:r>
-      <w:proofErr w:type="spellStart"/>
-      <w:proofErr w:type="gramStart"/>
-      <w:r>
-        <w:rPr>
-          <w:rFonts w:ascii="Consolas" w:hAnsi="Consolas" w:cs="Consolas"/>
-          <w:color w:val="FF0000"/>
-          <w:sz w:val="19"/>
-          <w:szCs w:val="19"/>
-        </w:rPr>
-        <w:t>applicationName</w:t>
-      </w:r>
-      <w:proofErr w:type="spellEnd"/>
-      <w:proofErr w:type="gramEnd"/>
-      <w:r>
-        <w:rPr>
-          <w:rFonts w:ascii="Consolas" w:hAnsi="Consolas" w:cs="Consolas"/>
-          <w:color w:val="0000FF"/>
-          <w:sz w:val="19"/>
-          <w:szCs w:val="19"/>
-        </w:rPr>
-        <w:t>=</w:t>
-      </w:r>
-      <w:r>
-        <w:rPr>
-          <w:rFonts w:ascii="Consolas" w:hAnsi="Consolas" w:cs="Consolas"/>
-          <w:sz w:val="19"/>
-          <w:szCs w:val="19"/>
-        </w:rPr>
-        <w:t>"</w:t>
-      </w:r>
-      <w:r>
-        <w:rPr>
-          <w:rFonts w:ascii="Consolas" w:hAnsi="Consolas" w:cs="Consolas"/>
-          <w:color w:val="0000FF"/>
-          <w:sz w:val="19"/>
-          <w:szCs w:val="19"/>
-        </w:rPr>
-        <w:t>Exceptions-Handler</w:t>
-      </w:r>
-      <w:r>
-        <w:rPr>
-          <w:rFonts w:ascii="Consolas" w:hAnsi="Consolas" w:cs="Consolas"/>
-          <w:sz w:val="19"/>
-          <w:szCs w:val="19"/>
-        </w:rPr>
-        <w:t>"</w:t>
-      </w:r>
-      <w:r>
-        <w:rPr>
-          <w:rFonts w:ascii="Consolas" w:hAnsi="Consolas" w:cs="Consolas"/>
-          <w:color w:val="0000FF"/>
-          <w:sz w:val="19"/>
-          <w:szCs w:val="19"/>
-        </w:rPr>
-        <w:t>/&gt;</w:t>
-      </w:r>
-    </w:p>
-    <w:p>
-      <w:pPr>
-        <w:autoSpaceDE w:val="0"/>
-        <w:autoSpaceDN w:val="0"/>
-        <w:adjustRightInd w:val="0"/>
-        <w:spacing w:after="0" w:line="240" w:lineRule="auto"/>
-        <w:rPr>
-          <w:rFonts w:ascii="Consolas" w:hAnsi="Consolas" w:cs="Consolas"/>
-          <w:color w:val="0000FF"/>
-          <w:sz w:val="19"/>
-          <w:szCs w:val="19"/>
-        </w:rPr>
-      </w:pPr>
-      <w:r>
-        <w:rPr>
-          <w:rFonts w:ascii="Consolas" w:hAnsi="Consolas" w:cs="Consolas"/>
-          <w:color w:val="0000FF"/>
-          <w:sz w:val="19"/>
-          <w:szCs w:val="19"/>
-        </w:rPr>
-        <w:t>&lt;/</w:t>
-      </w:r>
-      <w:r>
-        <w:rPr>
-          <w:rFonts w:ascii="Consolas" w:hAnsi="Consolas" w:cs="Consolas"/>
-          <w:color w:val="A31515"/>
-          <w:sz w:val="19"/>
-          <w:szCs w:val="19"/>
-        </w:rPr>
         <w:t>everywhere</w:t>
       </w:r>
       <w:r>
@@ -2931,14 +2975,6 @@
         </w:rPr>
         <w:t>&gt;</w:t>
       </w:r>
-    </w:p>
-    <w:p>
-      <w:pPr>
-        <w:pStyle w:val="NoSpacing"/>
-        <w:rPr>
-          <w:lang w:eastAsia="en-AU"/>
-        </w:rPr>
-      </w:pPr>
     </w:p>
     <w:p>
       <w:pPr>
@@ -2959,21 +2995,15 @@
     <w:p>
       <w:pPr>
         <w:pStyle w:val="NoSpacing"/>
-        <w:rPr>
-          <w:rFonts w:ascii="Times New Roman" w:eastAsia="Times New Roman" w:hAnsi="Times New Roman" w:cs="Times New Roman"/>
-          <w:sz w:val="24"/>
-          <w:szCs w:val="24"/>
-          <w:lang w:eastAsia="en-AU"/>
-        </w:rPr>
-      </w:pPr>
-      <w:r>
-        <w:rPr>
-          <w:rFonts w:ascii="Times New Roman" w:eastAsia="Times New Roman" w:hAnsi="Times New Roman" w:cs="Times New Roman"/>
-          <w:sz w:val="24"/>
-          <w:szCs w:val="24"/>
-          <w:lang w:eastAsia="en-AU"/>
-        </w:rPr>
-        <w:t>To configure exception logic from code you must add a reference to Elmah.Everywhere.Silverlight.dll and configure exception handler.</w:t>
+      </w:pPr>
+      <w:r>
+        <w:t>You can configure error logging</w:t>
+      </w:r>
+      <w:r>
+        <w:t xml:space="preserve"> in code</w:t>
+      </w:r>
+      <w:r>
+        <w:t xml:space="preserve"> as indicated in the following example.</w:t>
       </w:r>
     </w:p>
     <w:p>
@@ -2987,57 +3017,1071 @@
     </w:p>
     <w:p>
       <w:pPr>
-        <w:pStyle w:val="NoSpacing"/>
-        <w:rPr>
-          <w:rFonts w:eastAsia="Times New Roman" w:cstheme="minorHAnsi"/>
-          <w:b/>
-          <w:lang w:eastAsia="en-AU"/>
-        </w:rPr>
-      </w:pPr>
-      <w:r>
-        <w:rPr>
-          <w:rFonts w:eastAsia="Times New Roman" w:cstheme="minorHAnsi"/>
-          <w:b/>
-          <w:lang w:eastAsia="en-AU"/>
-        </w:rPr>
-        <w:t>Configure exception handler</w:t>
-      </w:r>
-    </w:p>
-    <w:p>
-      <w:pPr>
-        <w:pStyle w:val="NoSpacing"/>
+        <w:autoSpaceDE w:val="0"/>
+        <w:autoSpaceDN w:val="0"/>
+        <w:adjustRightInd w:val="0"/>
+        <w:spacing w:after="0" w:line="240" w:lineRule="auto"/>
+        <w:rPr>
+          <w:rFonts w:ascii="Consolas" w:hAnsi="Consolas" w:cs="Consolas"/>
+          <w:sz w:val="19"/>
+          <w:szCs w:val="19"/>
+        </w:rPr>
+      </w:pPr>
+      <w:proofErr w:type="gramStart"/>
+      <w:r>
+        <w:rPr>
+          <w:rFonts w:ascii="Consolas" w:hAnsi="Consolas" w:cs="Consolas"/>
+          <w:color w:val="0000FF"/>
+          <w:sz w:val="19"/>
+          <w:szCs w:val="19"/>
+        </w:rPr>
+        <w:t>static</w:t>
+      </w:r>
+      <w:proofErr w:type="gramEnd"/>
+      <w:r>
+        <w:rPr>
+          <w:rFonts w:ascii="Consolas" w:hAnsi="Consolas" w:cs="Consolas"/>
+          <w:sz w:val="19"/>
+          <w:szCs w:val="19"/>
+        </w:rPr>
+        <w:t xml:space="preserve"> </w:t>
+      </w:r>
+      <w:r>
+        <w:rPr>
+          <w:rFonts w:ascii="Consolas" w:hAnsi="Consolas" w:cs="Consolas"/>
+          <w:color w:val="0000FF"/>
+          <w:sz w:val="19"/>
+          <w:szCs w:val="19"/>
+        </w:rPr>
+        <w:t>void</w:t>
+      </w:r>
+      <w:r>
+        <w:rPr>
+          <w:rFonts w:ascii="Consolas" w:hAnsi="Consolas" w:cs="Consolas"/>
+          <w:sz w:val="19"/>
+          <w:szCs w:val="19"/>
+        </w:rPr>
+        <w:t xml:space="preserve"> Main(</w:t>
+      </w:r>
+      <w:r>
+        <w:rPr>
+          <w:rFonts w:ascii="Consolas" w:hAnsi="Consolas" w:cs="Consolas"/>
+          <w:color w:val="0000FF"/>
+          <w:sz w:val="19"/>
+          <w:szCs w:val="19"/>
+        </w:rPr>
+        <w:t>string</w:t>
+      </w:r>
+      <w:r>
+        <w:rPr>
+          <w:rFonts w:ascii="Consolas" w:hAnsi="Consolas" w:cs="Consolas"/>
+          <w:sz w:val="19"/>
+          <w:szCs w:val="19"/>
+        </w:rPr>
+        <w:t xml:space="preserve">[] </w:t>
+      </w:r>
+      <w:proofErr w:type="spellStart"/>
+      <w:r>
+        <w:rPr>
+          <w:rFonts w:ascii="Consolas" w:hAnsi="Consolas" w:cs="Consolas"/>
+          <w:sz w:val="19"/>
+          <w:szCs w:val="19"/>
+        </w:rPr>
+        <w:t>args</w:t>
+      </w:r>
+      <w:proofErr w:type="spellEnd"/>
+      <w:r>
+        <w:rPr>
+          <w:rFonts w:ascii="Consolas" w:hAnsi="Consolas" w:cs="Consolas"/>
+          <w:sz w:val="19"/>
+          <w:szCs w:val="19"/>
+        </w:rPr>
+        <w:t>)</w:t>
+      </w:r>
+    </w:p>
+    <w:p>
+      <w:pPr>
+        <w:autoSpaceDE w:val="0"/>
+        <w:autoSpaceDN w:val="0"/>
+        <w:adjustRightInd w:val="0"/>
+        <w:spacing w:after="0" w:line="240" w:lineRule="auto"/>
+        <w:rPr>
+          <w:rFonts w:ascii="Consolas" w:hAnsi="Consolas" w:cs="Consolas"/>
+          <w:sz w:val="19"/>
+          <w:szCs w:val="19"/>
+        </w:rPr>
+      </w:pPr>
+      <w:r>
+        <w:rPr>
+          <w:rFonts w:ascii="Consolas" w:hAnsi="Consolas" w:cs="Consolas"/>
+          <w:sz w:val="19"/>
+          <w:szCs w:val="19"/>
+        </w:rPr>
+        <w:t>{</w:t>
+      </w:r>
+    </w:p>
+    <w:p>
+      <w:pPr>
+        <w:autoSpaceDE w:val="0"/>
+        <w:autoSpaceDN w:val="0"/>
+        <w:adjustRightInd w:val="0"/>
+        <w:spacing w:after="0" w:line="240" w:lineRule="auto"/>
+        <w:rPr>
+          <w:rFonts w:ascii="Consolas" w:hAnsi="Consolas" w:cs="Consolas"/>
+          <w:sz w:val="19"/>
+          <w:szCs w:val="19"/>
+        </w:rPr>
+      </w:pPr>
+      <w:r>
+        <w:rPr>
+          <w:rFonts w:ascii="Consolas" w:hAnsi="Consolas" w:cs="Consolas"/>
+          <w:color w:val="0000FF"/>
+          <w:sz w:val="19"/>
+          <w:szCs w:val="19"/>
+        </w:rPr>
+        <w:tab/>
+      </w:r>
+      <w:proofErr w:type="spellStart"/>
+      <w:proofErr w:type="gramStart"/>
+      <w:r>
+        <w:rPr>
+          <w:rFonts w:ascii="Consolas" w:hAnsi="Consolas" w:cs="Consolas"/>
+          <w:color w:val="0000FF"/>
+          <w:sz w:val="19"/>
+          <w:szCs w:val="19"/>
+        </w:rPr>
+        <w:t>var</w:t>
+      </w:r>
+      <w:proofErr w:type="spellEnd"/>
+      <w:proofErr w:type="gramEnd"/>
+      <w:r>
+        <w:rPr>
+          <w:rFonts w:ascii="Consolas" w:hAnsi="Consolas" w:cs="Consolas"/>
+          <w:sz w:val="19"/>
+          <w:szCs w:val="19"/>
+        </w:rPr>
+        <w:t xml:space="preserve"> </w:t>
+      </w:r>
+      <w:proofErr w:type="spellStart"/>
+      <w:r>
+        <w:rPr>
+          <w:rFonts w:ascii="Consolas" w:hAnsi="Consolas" w:cs="Consolas"/>
+          <w:sz w:val="19"/>
+          <w:szCs w:val="19"/>
+        </w:rPr>
+        <w:t>writter</w:t>
+      </w:r>
+      <w:proofErr w:type="spellEnd"/>
+      <w:r>
+        <w:rPr>
+          <w:rFonts w:ascii="Consolas" w:hAnsi="Consolas" w:cs="Consolas"/>
+          <w:sz w:val="19"/>
+          <w:szCs w:val="19"/>
+        </w:rPr>
+        <w:t xml:space="preserve"> = </w:t>
+      </w:r>
+      <w:r>
+        <w:rPr>
+          <w:rFonts w:ascii="Consolas" w:hAnsi="Consolas" w:cs="Consolas"/>
+          <w:color w:val="0000FF"/>
+          <w:sz w:val="19"/>
+          <w:szCs w:val="19"/>
+        </w:rPr>
+        <w:t>new</w:t>
+      </w:r>
+      <w:r>
+        <w:rPr>
+          <w:rFonts w:ascii="Consolas" w:hAnsi="Consolas" w:cs="Consolas"/>
+          <w:sz w:val="19"/>
+          <w:szCs w:val="19"/>
+        </w:rPr>
+        <w:t xml:space="preserve"> </w:t>
+      </w:r>
+      <w:proofErr w:type="spellStart"/>
+      <w:r>
+        <w:rPr>
+          <w:rFonts w:ascii="Consolas" w:hAnsi="Consolas" w:cs="Consolas"/>
+          <w:color w:val="2B91AF"/>
+          <w:sz w:val="19"/>
+          <w:szCs w:val="19"/>
+        </w:rPr>
+        <w:t>HttpExceptionWritter</w:t>
+      </w:r>
+      <w:proofErr w:type="spellEnd"/>
+    </w:p>
+    <w:p>
+      <w:pPr>
+        <w:autoSpaceDE w:val="0"/>
+        <w:autoSpaceDN w:val="0"/>
+        <w:adjustRightInd w:val="0"/>
+        <w:spacing w:after="0" w:line="240" w:lineRule="auto"/>
+        <w:ind w:left="720"/>
+        <w:rPr>
+          <w:rFonts w:ascii="Consolas" w:hAnsi="Consolas" w:cs="Consolas"/>
+          <w:sz w:val="19"/>
+          <w:szCs w:val="19"/>
+        </w:rPr>
+      </w:pPr>
+      <w:r>
+        <w:rPr>
+          <w:rFonts w:ascii="Consolas" w:hAnsi="Consolas" w:cs="Consolas"/>
+          <w:sz w:val="19"/>
+          <w:szCs w:val="19"/>
+        </w:rPr>
+        <w:t>{</w:t>
+      </w:r>
+    </w:p>
+    <w:p>
+      <w:pPr>
+        <w:autoSpaceDE w:val="0"/>
+        <w:autoSpaceDN w:val="0"/>
+        <w:adjustRightInd w:val="0"/>
+        <w:spacing w:after="0" w:line="240" w:lineRule="auto"/>
+        <w:ind w:left="720"/>
+        <w:rPr>
+          <w:rFonts w:ascii="Consolas" w:hAnsi="Consolas" w:cs="Consolas"/>
+          <w:sz w:val="19"/>
+          <w:szCs w:val="19"/>
+        </w:rPr>
+      </w:pPr>
+      <w:r>
+        <w:rPr>
+          <w:rFonts w:ascii="Consolas" w:hAnsi="Consolas" w:cs="Consolas"/>
+          <w:sz w:val="19"/>
+          <w:szCs w:val="19"/>
+        </w:rPr>
+        <w:tab/>
+      </w:r>
+      <w:proofErr w:type="spellStart"/>
+      <w:r>
+        <w:rPr>
+          <w:rFonts w:ascii="Consolas" w:hAnsi="Consolas" w:cs="Consolas"/>
+          <w:sz w:val="19"/>
+          <w:szCs w:val="19"/>
+        </w:rPr>
+        <w:t>RequestUri</w:t>
+      </w:r>
+      <w:proofErr w:type="spellEnd"/>
+      <w:r>
+        <w:rPr>
+          <w:rFonts w:ascii="Consolas" w:hAnsi="Consolas" w:cs="Consolas"/>
+          <w:sz w:val="19"/>
+          <w:szCs w:val="19"/>
+        </w:rPr>
+        <w:t xml:space="preserve"> = </w:t>
+      </w:r>
+      <w:r>
+        <w:rPr>
+          <w:rFonts w:ascii="Consolas" w:hAnsi="Consolas" w:cs="Consolas"/>
+          <w:color w:val="0000FF"/>
+          <w:sz w:val="19"/>
+          <w:szCs w:val="19"/>
+        </w:rPr>
+        <w:t>new</w:t>
+      </w:r>
+      <w:r>
+        <w:rPr>
+          <w:rFonts w:ascii="Consolas" w:hAnsi="Consolas" w:cs="Consolas"/>
+          <w:sz w:val="19"/>
+          <w:szCs w:val="19"/>
+        </w:rPr>
+        <w:t xml:space="preserve"> </w:t>
+      </w:r>
+      <w:proofErr w:type="gramStart"/>
+      <w:r>
+        <w:rPr>
+          <w:rFonts w:ascii="Consolas" w:hAnsi="Consolas" w:cs="Consolas"/>
+          <w:color w:val="2B91AF"/>
+          <w:sz w:val="19"/>
+          <w:szCs w:val="19"/>
+        </w:rPr>
+        <w:t>Uri</w:t>
+      </w:r>
+      <w:r>
+        <w:rPr>
+          <w:rFonts w:ascii="Consolas" w:hAnsi="Consolas" w:cs="Consolas"/>
+          <w:sz w:val="19"/>
+          <w:szCs w:val="19"/>
+        </w:rPr>
+        <w:t>(</w:t>
+      </w:r>
+      <w:proofErr w:type="gramEnd"/>
+      <w:r>
+        <w:rPr>
+          <w:rFonts w:ascii="Consolas" w:hAnsi="Consolas" w:cs="Consolas"/>
+          <w:color w:val="A31515"/>
+          <w:sz w:val="19"/>
+          <w:szCs w:val="19"/>
+        </w:rPr>
+        <w:t>"http://localhost:11079/error/log"</w:t>
+      </w:r>
+      <w:r>
+        <w:rPr>
+          <w:rFonts w:ascii="Consolas" w:hAnsi="Consolas" w:cs="Consolas"/>
+          <w:sz w:val="19"/>
+          <w:szCs w:val="19"/>
+        </w:rPr>
+        <w:t xml:space="preserve">, </w:t>
+      </w:r>
+      <w:proofErr w:type="spellStart"/>
+      <w:r>
+        <w:rPr>
+          <w:rFonts w:ascii="Consolas" w:hAnsi="Consolas" w:cs="Consolas"/>
+          <w:color w:val="2B91AF"/>
+          <w:sz w:val="19"/>
+          <w:szCs w:val="19"/>
+        </w:rPr>
+        <w:t>UriKind</w:t>
+      </w:r>
+      <w:r>
+        <w:rPr>
+          <w:rFonts w:ascii="Consolas" w:hAnsi="Consolas" w:cs="Consolas"/>
+          <w:sz w:val="19"/>
+          <w:szCs w:val="19"/>
+        </w:rPr>
+        <w:t>.Absolute</w:t>
+      </w:r>
+      <w:proofErr w:type="spellEnd"/>
+      <w:r>
+        <w:rPr>
+          <w:rFonts w:ascii="Consolas" w:hAnsi="Consolas" w:cs="Consolas"/>
+          <w:sz w:val="19"/>
+          <w:szCs w:val="19"/>
+        </w:rPr>
+        <w:t>)</w:t>
+      </w:r>
+    </w:p>
+    <w:p>
+      <w:pPr>
+        <w:autoSpaceDE w:val="0"/>
+        <w:autoSpaceDN w:val="0"/>
+        <w:adjustRightInd w:val="0"/>
+        <w:spacing w:after="0" w:line="240" w:lineRule="auto"/>
+        <w:ind w:left="720"/>
+        <w:rPr>
+          <w:rFonts w:ascii="Consolas" w:hAnsi="Consolas" w:cs="Consolas"/>
+          <w:sz w:val="19"/>
+          <w:szCs w:val="19"/>
+        </w:rPr>
+      </w:pPr>
+      <w:r>
+        <w:rPr>
+          <w:rFonts w:ascii="Consolas" w:hAnsi="Consolas" w:cs="Consolas"/>
+          <w:sz w:val="19"/>
+          <w:szCs w:val="19"/>
+        </w:rPr>
+        <w:t>};</w:t>
+      </w:r>
+    </w:p>
+    <w:p>
+      <w:pPr>
+        <w:autoSpaceDE w:val="0"/>
+        <w:autoSpaceDN w:val="0"/>
+        <w:adjustRightInd w:val="0"/>
+        <w:spacing w:after="0" w:line="240" w:lineRule="auto"/>
+        <w:rPr>
+          <w:rFonts w:ascii="Consolas" w:hAnsi="Consolas" w:cs="Consolas"/>
+          <w:sz w:val="19"/>
+          <w:szCs w:val="19"/>
+        </w:rPr>
+      </w:pPr>
+    </w:p>
+    <w:p>
+      <w:pPr>
+        <w:autoSpaceDE w:val="0"/>
+        <w:autoSpaceDN w:val="0"/>
+        <w:adjustRightInd w:val="0"/>
+        <w:spacing w:after="0" w:line="240" w:lineRule="auto"/>
+        <w:ind w:left="720"/>
+        <w:rPr>
+          <w:rFonts w:ascii="Consolas" w:hAnsi="Consolas" w:cs="Consolas"/>
+          <w:sz w:val="19"/>
+          <w:szCs w:val="19"/>
+        </w:rPr>
+      </w:pPr>
+      <w:proofErr w:type="spellStart"/>
+      <w:proofErr w:type="gramStart"/>
+      <w:r>
+        <w:rPr>
+          <w:rFonts w:ascii="Consolas" w:hAnsi="Consolas" w:cs="Consolas"/>
+          <w:color w:val="0000FF"/>
+          <w:sz w:val="19"/>
+          <w:szCs w:val="19"/>
+        </w:rPr>
+        <w:t>var</w:t>
+      </w:r>
+      <w:proofErr w:type="spellEnd"/>
+      <w:proofErr w:type="gramEnd"/>
+      <w:r>
+        <w:rPr>
+          <w:rFonts w:ascii="Consolas" w:hAnsi="Consolas" w:cs="Consolas"/>
+          <w:sz w:val="19"/>
+          <w:szCs w:val="19"/>
+        </w:rPr>
+        <w:t xml:space="preserve"> defaults = </w:t>
+      </w:r>
+      <w:r>
+        <w:rPr>
+          <w:rFonts w:ascii="Consolas" w:hAnsi="Consolas" w:cs="Consolas"/>
+          <w:color w:val="0000FF"/>
+          <w:sz w:val="19"/>
+          <w:szCs w:val="19"/>
+        </w:rPr>
+        <w:t>new</w:t>
+      </w:r>
+      <w:r>
+        <w:rPr>
+          <w:rFonts w:ascii="Consolas" w:hAnsi="Consolas" w:cs="Consolas"/>
+          <w:sz w:val="19"/>
+          <w:szCs w:val="19"/>
+        </w:rPr>
+        <w:t xml:space="preserve"> </w:t>
+      </w:r>
+      <w:proofErr w:type="spellStart"/>
+      <w:r>
+        <w:rPr>
+          <w:rFonts w:ascii="Consolas" w:hAnsi="Consolas" w:cs="Consolas"/>
+          <w:color w:val="2B91AF"/>
+          <w:sz w:val="19"/>
+          <w:szCs w:val="19"/>
+        </w:rPr>
+        <w:t>ExceptionDefaults</w:t>
+      </w:r>
+      <w:proofErr w:type="spellEnd"/>
+    </w:p>
+    <w:p>
+      <w:pPr>
+        <w:autoSpaceDE w:val="0"/>
+        <w:autoSpaceDN w:val="0"/>
+        <w:adjustRightInd w:val="0"/>
+        <w:spacing w:after="0" w:line="240" w:lineRule="auto"/>
+        <w:ind w:left="720"/>
+        <w:rPr>
+          <w:rFonts w:ascii="Consolas" w:hAnsi="Consolas" w:cs="Consolas"/>
+          <w:sz w:val="19"/>
+          <w:szCs w:val="19"/>
+        </w:rPr>
+      </w:pPr>
+      <w:r>
+        <w:rPr>
+          <w:rFonts w:ascii="Consolas" w:hAnsi="Consolas" w:cs="Consolas"/>
+          <w:sz w:val="19"/>
+          <w:szCs w:val="19"/>
+        </w:rPr>
+        <w:t>{</w:t>
+      </w:r>
+    </w:p>
+    <w:p>
+      <w:pPr>
+        <w:autoSpaceDE w:val="0"/>
+        <w:autoSpaceDN w:val="0"/>
+        <w:adjustRightInd w:val="0"/>
+        <w:spacing w:after="0" w:line="240" w:lineRule="auto"/>
+        <w:ind w:left="1440"/>
+        <w:rPr>
+          <w:rFonts w:ascii="Consolas" w:hAnsi="Consolas" w:cs="Consolas"/>
+          <w:sz w:val="19"/>
+          <w:szCs w:val="19"/>
+        </w:rPr>
+      </w:pPr>
+      <w:r>
+        <w:rPr>
+          <w:rFonts w:ascii="Consolas" w:hAnsi="Consolas" w:cs="Consolas"/>
+          <w:sz w:val="19"/>
+          <w:szCs w:val="19"/>
+        </w:rPr>
+        <w:t xml:space="preserve">Token = </w:t>
+      </w:r>
+      <w:r>
+        <w:rPr>
+          <w:rFonts w:ascii="Consolas" w:hAnsi="Consolas" w:cs="Consolas"/>
+          <w:color w:val="A31515"/>
+          <w:sz w:val="19"/>
+          <w:szCs w:val="19"/>
+        </w:rPr>
+        <w:t>"Test-Token"</w:t>
+      </w:r>
+      <w:r>
+        <w:rPr>
+          <w:rFonts w:ascii="Consolas" w:hAnsi="Consolas" w:cs="Consolas"/>
+          <w:sz w:val="19"/>
+          <w:szCs w:val="19"/>
+        </w:rPr>
+        <w:t>,</w:t>
+      </w:r>
+    </w:p>
+    <w:p>
+      <w:pPr>
+        <w:autoSpaceDE w:val="0"/>
+        <w:autoSpaceDN w:val="0"/>
+        <w:adjustRightInd w:val="0"/>
+        <w:spacing w:after="0" w:line="240" w:lineRule="auto"/>
+        <w:ind w:left="1440"/>
+        <w:rPr>
+          <w:rFonts w:ascii="Consolas" w:hAnsi="Consolas" w:cs="Consolas"/>
+          <w:sz w:val="19"/>
+          <w:szCs w:val="19"/>
+        </w:rPr>
+      </w:pPr>
+      <w:proofErr w:type="spellStart"/>
+      <w:r>
+        <w:rPr>
+          <w:rFonts w:ascii="Consolas" w:hAnsi="Consolas" w:cs="Consolas"/>
+          <w:sz w:val="19"/>
+          <w:szCs w:val="19"/>
+        </w:rPr>
+        <w:t>ApplicationName</w:t>
+      </w:r>
+      <w:proofErr w:type="spellEnd"/>
+      <w:r>
+        <w:rPr>
+          <w:rFonts w:ascii="Consolas" w:hAnsi="Consolas" w:cs="Consolas"/>
+          <w:sz w:val="19"/>
+          <w:szCs w:val="19"/>
+        </w:rPr>
+        <w:t xml:space="preserve"> = </w:t>
+      </w:r>
+      <w:r>
+        <w:rPr>
+          <w:rFonts w:ascii="Consolas" w:hAnsi="Consolas" w:cs="Consolas"/>
+          <w:color w:val="A31515"/>
+          <w:sz w:val="19"/>
+          <w:szCs w:val="19"/>
+        </w:rPr>
+        <w:t>"Console-Sample"</w:t>
+      </w:r>
+      <w:r>
+        <w:rPr>
+          <w:rFonts w:ascii="Consolas" w:hAnsi="Consolas" w:cs="Consolas"/>
+          <w:sz w:val="19"/>
+          <w:szCs w:val="19"/>
+        </w:rPr>
+        <w:t>,</w:t>
+      </w:r>
+    </w:p>
+    <w:p>
+      <w:pPr>
+        <w:autoSpaceDE w:val="0"/>
+        <w:autoSpaceDN w:val="0"/>
+        <w:adjustRightInd w:val="0"/>
+        <w:spacing w:after="0" w:line="240" w:lineRule="auto"/>
+        <w:ind w:left="1440"/>
+        <w:rPr>
+          <w:rFonts w:ascii="Consolas" w:hAnsi="Consolas" w:cs="Consolas"/>
+          <w:sz w:val="19"/>
+          <w:szCs w:val="19"/>
+        </w:rPr>
+      </w:pPr>
+      <w:r>
+        <w:rPr>
+          <w:rFonts w:ascii="Consolas" w:hAnsi="Consolas" w:cs="Consolas"/>
+          <w:sz w:val="19"/>
+          <w:szCs w:val="19"/>
+        </w:rPr>
+        <w:t xml:space="preserve">Host = </w:t>
+      </w:r>
+      <w:proofErr w:type="spellStart"/>
+      <w:r>
+        <w:rPr>
+          <w:rFonts w:ascii="Consolas" w:hAnsi="Consolas" w:cs="Consolas"/>
+          <w:color w:val="2B91AF"/>
+          <w:sz w:val="19"/>
+          <w:szCs w:val="19"/>
+        </w:rPr>
+        <w:t>Environment</w:t>
+      </w:r>
+      <w:r>
+        <w:rPr>
+          <w:rFonts w:ascii="Consolas" w:hAnsi="Consolas" w:cs="Consolas"/>
+          <w:sz w:val="19"/>
+          <w:szCs w:val="19"/>
+        </w:rPr>
+        <w:t>.MachineName</w:t>
+      </w:r>
+      <w:proofErr w:type="spellEnd"/>
+    </w:p>
+    <w:p>
+      <w:pPr>
+        <w:autoSpaceDE w:val="0"/>
+        <w:autoSpaceDN w:val="0"/>
+        <w:adjustRightInd w:val="0"/>
+        <w:spacing w:after="0" w:line="240" w:lineRule="auto"/>
+        <w:ind w:left="720"/>
+        <w:rPr>
+          <w:rFonts w:ascii="Consolas" w:hAnsi="Consolas" w:cs="Consolas"/>
+          <w:sz w:val="19"/>
+          <w:szCs w:val="19"/>
+        </w:rPr>
+      </w:pPr>
+      <w:r>
+        <w:rPr>
+          <w:rFonts w:ascii="Consolas" w:hAnsi="Consolas" w:cs="Consolas"/>
+          <w:sz w:val="19"/>
+          <w:szCs w:val="19"/>
+        </w:rPr>
+        <w:t>};</w:t>
+      </w:r>
+    </w:p>
+    <w:p>
+      <w:pPr>
+        <w:autoSpaceDE w:val="0"/>
+        <w:autoSpaceDN w:val="0"/>
+        <w:adjustRightInd w:val="0"/>
+        <w:spacing w:after="0" w:line="240" w:lineRule="auto"/>
+        <w:ind w:left="720"/>
+        <w:rPr>
+          <w:rFonts w:ascii="Consolas" w:hAnsi="Consolas" w:cs="Consolas"/>
+          <w:sz w:val="19"/>
+          <w:szCs w:val="19"/>
+        </w:rPr>
+      </w:pPr>
+    </w:p>
+    <w:p>
+      <w:pPr>
+        <w:autoSpaceDE w:val="0"/>
+        <w:autoSpaceDN w:val="0"/>
+        <w:adjustRightInd w:val="0"/>
+        <w:spacing w:after="0" w:line="240" w:lineRule="auto"/>
+        <w:ind w:left="720"/>
+        <w:rPr>
+          <w:rFonts w:ascii="Consolas" w:hAnsi="Consolas" w:cs="Consolas"/>
+          <w:sz w:val="19"/>
+          <w:szCs w:val="19"/>
+        </w:rPr>
+      </w:pPr>
+      <w:proofErr w:type="spellStart"/>
+      <w:proofErr w:type="gramStart"/>
+      <w:r>
+        <w:rPr>
+          <w:rFonts w:ascii="Consolas" w:hAnsi="Consolas" w:cs="Consolas"/>
+          <w:color w:val="2B91AF"/>
+          <w:sz w:val="19"/>
+          <w:szCs w:val="19"/>
+        </w:rPr>
+        <w:t>ExceptionHandler</w:t>
+      </w:r>
+      <w:r>
+        <w:rPr>
+          <w:rFonts w:ascii="Consolas" w:hAnsi="Consolas" w:cs="Consolas"/>
+          <w:sz w:val="19"/>
+          <w:szCs w:val="19"/>
+        </w:rPr>
+        <w:t>.Configure</w:t>
+      </w:r>
+      <w:proofErr w:type="spellEnd"/>
+      <w:r>
+        <w:rPr>
+          <w:rFonts w:ascii="Consolas" w:hAnsi="Consolas" w:cs="Consolas"/>
+          <w:sz w:val="19"/>
+          <w:szCs w:val="19"/>
+        </w:rPr>
+        <w:t>(</w:t>
+      </w:r>
+      <w:proofErr w:type="spellStart"/>
+      <w:proofErr w:type="gramEnd"/>
+      <w:r>
+        <w:rPr>
+          <w:rFonts w:ascii="Consolas" w:hAnsi="Consolas" w:cs="Consolas"/>
+          <w:sz w:val="19"/>
+          <w:szCs w:val="19"/>
+        </w:rPr>
+        <w:t>writter</w:t>
+      </w:r>
+      <w:proofErr w:type="spellEnd"/>
+      <w:r>
+        <w:rPr>
+          <w:rFonts w:ascii="Consolas" w:hAnsi="Consolas" w:cs="Consolas"/>
+          <w:sz w:val="19"/>
+          <w:szCs w:val="19"/>
+        </w:rPr>
+        <w:t>, defaults);</w:t>
+      </w:r>
+    </w:p>
+    <w:p>
+      <w:pPr>
+        <w:autoSpaceDE w:val="0"/>
+        <w:autoSpaceDN w:val="0"/>
+        <w:adjustRightInd w:val="0"/>
+        <w:spacing w:after="0" w:line="240" w:lineRule="auto"/>
+        <w:rPr>
+          <w:rFonts w:ascii="Consolas" w:hAnsi="Consolas" w:cs="Consolas"/>
+          <w:sz w:val="19"/>
+          <w:szCs w:val="19"/>
+        </w:rPr>
+      </w:pPr>
+      <w:r>
         <w:rPr>
           <w:rFonts w:eastAsia="Times New Roman" w:cstheme="minorHAnsi"/>
           <w:lang w:eastAsia="en-AU"/>
         </w:rPr>
-      </w:pPr>
-    </w:p>
-    <w:p>
-      <w:pPr>
-        <w:autoSpaceDE w:val="0"/>
-        <w:autoSpaceDN w:val="0"/>
-        <w:adjustRightInd w:val="0"/>
-        <w:spacing w:after="0" w:line="240" w:lineRule="auto"/>
-        <w:rPr>
-          <w:rFonts w:ascii="Consolas" w:hAnsi="Consolas" w:cs="Consolas"/>
-          <w:sz w:val="19"/>
-          <w:szCs w:val="19"/>
-        </w:rPr>
-      </w:pPr>
+        <w:t>}</w:t>
+      </w:r>
+    </w:p>
+    <w:p>
+      <w:pPr>
+        <w:pStyle w:val="Heading1"/>
+      </w:pPr>
+      <w:r>
+        <w:t xml:space="preserve">WCF </w:t>
+      </w:r>
+      <w:r>
+        <w:t>configuration</w:t>
+      </w:r>
+      <w:r>
+        <w:t xml:space="preserve"> with </w:t>
+      </w:r>
+      <w:r>
+        <w:t>Web</w:t>
+      </w:r>
+      <w:r>
+        <w:t>.</w:t>
+      </w:r>
+      <w:r>
+        <w:t>config</w:t>
+      </w:r>
+      <w:r>
+        <w:t xml:space="preserve"> or App.config</w:t>
+      </w:r>
+      <w:r>
+        <w:t xml:space="preserve"> file</w:t>
+      </w:r>
+    </w:p>
+    <w:p>
+      <w:r>
+        <w:t>To use WCF service error logging</w:t>
+      </w:r>
+      <w:r>
+        <w:t>, you should</w:t>
+      </w:r>
+      <w:r>
+        <w:t xml:space="preserve"> configure service behaviour</w:t>
+      </w:r>
+      <w:r>
+        <w:t xml:space="preserve"> in configuration file or in code. You can configure </w:t>
+      </w:r>
+      <w:r>
+        <w:t>error</w:t>
+      </w:r>
+      <w:r>
+        <w:t xml:space="preserve"> logging as indicated in the following example. </w:t>
+      </w:r>
+    </w:p>
+    <w:p>
+      <w:pPr>
+        <w:autoSpaceDE w:val="0"/>
+        <w:autoSpaceDN w:val="0"/>
+        <w:adjustRightInd w:val="0"/>
+        <w:spacing w:after="0" w:line="240" w:lineRule="auto"/>
+        <w:rPr>
+          <w:rFonts w:ascii="Consolas" w:hAnsi="Consolas" w:cs="Consolas"/>
+          <w:sz w:val="19"/>
+          <w:szCs w:val="19"/>
+        </w:rPr>
+      </w:pPr>
+      <w:r>
+        <w:rPr>
+          <w:rFonts w:ascii="Consolas" w:hAnsi="Consolas" w:cs="Consolas"/>
+          <w:color w:val="0000FF"/>
+          <w:sz w:val="19"/>
+          <w:szCs w:val="19"/>
+        </w:rPr>
+        <w:t>&lt;</w:t>
+      </w:r>
+      <w:proofErr w:type="spellStart"/>
+      <w:r>
+        <w:rPr>
+          <w:rFonts w:ascii="Consolas" w:hAnsi="Consolas" w:cs="Consolas"/>
+          <w:color w:val="A31515"/>
+          <w:sz w:val="19"/>
+          <w:szCs w:val="19"/>
+        </w:rPr>
+        <w:t>system.serviceModel</w:t>
+      </w:r>
+      <w:proofErr w:type="spellEnd"/>
+      <w:r>
+        <w:rPr>
+          <w:rFonts w:ascii="Consolas" w:hAnsi="Consolas" w:cs="Consolas"/>
+          <w:color w:val="0000FF"/>
+          <w:sz w:val="19"/>
+          <w:szCs w:val="19"/>
+        </w:rPr>
+        <w:t>&gt;</w:t>
+      </w:r>
+    </w:p>
+    <w:p>
+      <w:pPr>
+        <w:autoSpaceDE w:val="0"/>
+        <w:autoSpaceDN w:val="0"/>
+        <w:adjustRightInd w:val="0"/>
+        <w:spacing w:after="0" w:line="240" w:lineRule="auto"/>
+        <w:rPr>
+          <w:rFonts w:ascii="Consolas" w:hAnsi="Consolas" w:cs="Consolas"/>
+          <w:sz w:val="19"/>
+          <w:szCs w:val="19"/>
+        </w:rPr>
+      </w:pPr>
+      <w:r>
+        <w:rPr>
+          <w:rFonts w:ascii="Consolas" w:hAnsi="Consolas" w:cs="Consolas"/>
+          <w:color w:val="0000FF"/>
+          <w:sz w:val="19"/>
+          <w:szCs w:val="19"/>
+        </w:rPr>
+        <w:t xml:space="preserve">    &lt;</w:t>
+      </w:r>
+      <w:proofErr w:type="spellStart"/>
+      <w:r>
+        <w:rPr>
+          <w:rFonts w:ascii="Consolas" w:hAnsi="Consolas" w:cs="Consolas"/>
+          <w:color w:val="A31515"/>
+          <w:sz w:val="19"/>
+          <w:szCs w:val="19"/>
+        </w:rPr>
+        <w:t>serviceHostingEnvironment</w:t>
+      </w:r>
+      <w:proofErr w:type="spellEnd"/>
+      <w:r>
+        <w:rPr>
+          <w:rFonts w:ascii="Consolas" w:hAnsi="Consolas" w:cs="Consolas"/>
+          <w:color w:val="0000FF"/>
+          <w:sz w:val="19"/>
+          <w:szCs w:val="19"/>
+        </w:rPr>
+        <w:t xml:space="preserve"> </w:t>
+      </w:r>
+      <w:proofErr w:type="spellStart"/>
+      <w:r>
+        <w:rPr>
+          <w:rFonts w:ascii="Consolas" w:hAnsi="Consolas" w:cs="Consolas"/>
+          <w:color w:val="FF0000"/>
+          <w:sz w:val="19"/>
+          <w:szCs w:val="19"/>
+        </w:rPr>
+        <w:t>aspNetCompatibilityEnabled</w:t>
+      </w:r>
+      <w:proofErr w:type="spellEnd"/>
+      <w:r>
+        <w:rPr>
+          <w:rFonts w:ascii="Consolas" w:hAnsi="Consolas" w:cs="Consolas"/>
+          <w:color w:val="0000FF"/>
+          <w:sz w:val="19"/>
+          <w:szCs w:val="19"/>
+        </w:rPr>
+        <w:t>=</w:t>
+      </w:r>
+      <w:r>
+        <w:rPr>
+          <w:rFonts w:ascii="Consolas" w:hAnsi="Consolas" w:cs="Consolas"/>
+          <w:sz w:val="19"/>
+          <w:szCs w:val="19"/>
+        </w:rPr>
+        <w:t>"</w:t>
+      </w:r>
+      <w:r>
+        <w:rPr>
+          <w:rFonts w:ascii="Consolas" w:hAnsi="Consolas" w:cs="Consolas"/>
+          <w:color w:val="0000FF"/>
+          <w:sz w:val="19"/>
+          <w:szCs w:val="19"/>
+        </w:rPr>
+        <w:t>true</w:t>
+      </w:r>
+      <w:r>
+        <w:rPr>
+          <w:rFonts w:ascii="Consolas" w:hAnsi="Consolas" w:cs="Consolas"/>
+          <w:sz w:val="19"/>
+          <w:szCs w:val="19"/>
+        </w:rPr>
+        <w:t>"</w:t>
+      </w:r>
+      <w:r>
+        <w:rPr>
+          <w:rFonts w:ascii="Consolas" w:hAnsi="Consolas" w:cs="Consolas"/>
+          <w:color w:val="0000FF"/>
+          <w:sz w:val="19"/>
+          <w:szCs w:val="19"/>
+        </w:rPr>
+        <w:t xml:space="preserve"> </w:t>
+      </w:r>
+      <w:proofErr w:type="spellStart"/>
+      <w:r>
+        <w:rPr>
+          <w:rFonts w:ascii="Consolas" w:hAnsi="Consolas" w:cs="Consolas"/>
+          <w:color w:val="FF0000"/>
+          <w:sz w:val="19"/>
+          <w:szCs w:val="19"/>
+        </w:rPr>
+        <w:t>multipleSiteBindingsEnabled</w:t>
+      </w:r>
+      <w:proofErr w:type="spellEnd"/>
+      <w:r>
+        <w:rPr>
+          <w:rFonts w:ascii="Consolas" w:hAnsi="Consolas" w:cs="Consolas"/>
+          <w:color w:val="0000FF"/>
+          <w:sz w:val="19"/>
+          <w:szCs w:val="19"/>
+        </w:rPr>
+        <w:t>=</w:t>
+      </w:r>
+      <w:r>
+        <w:rPr>
+          <w:rFonts w:ascii="Consolas" w:hAnsi="Consolas" w:cs="Consolas"/>
+          <w:sz w:val="19"/>
+          <w:szCs w:val="19"/>
+        </w:rPr>
+        <w:t>"</w:t>
+      </w:r>
+      <w:r>
+        <w:rPr>
+          <w:rFonts w:ascii="Consolas" w:hAnsi="Consolas" w:cs="Consolas"/>
+          <w:color w:val="0000FF"/>
+          <w:sz w:val="19"/>
+          <w:szCs w:val="19"/>
+        </w:rPr>
+        <w:t>true</w:t>
+      </w:r>
+      <w:r>
+        <w:rPr>
+          <w:rFonts w:ascii="Consolas" w:hAnsi="Consolas" w:cs="Consolas"/>
+          <w:sz w:val="19"/>
+          <w:szCs w:val="19"/>
+        </w:rPr>
+        <w:t>"</w:t>
+      </w:r>
+      <w:r>
+        <w:rPr>
+          <w:rFonts w:ascii="Consolas" w:hAnsi="Consolas" w:cs="Consolas"/>
+          <w:color w:val="0000FF"/>
+          <w:sz w:val="19"/>
+          <w:szCs w:val="19"/>
+        </w:rPr>
+        <w:t xml:space="preserve"> /&gt;</w:t>
+      </w:r>
+    </w:p>
+    <w:p>
+      <w:pPr>
+        <w:autoSpaceDE w:val="0"/>
+        <w:autoSpaceDN w:val="0"/>
+        <w:adjustRightInd w:val="0"/>
+        <w:spacing w:after="0" w:line="240" w:lineRule="auto"/>
+        <w:rPr>
+          <w:rFonts w:ascii="Consolas" w:hAnsi="Consolas" w:cs="Consolas"/>
+          <w:sz w:val="19"/>
+          <w:szCs w:val="19"/>
+        </w:rPr>
+      </w:pPr>
+      <w:r>
+        <w:rPr>
+          <w:rFonts w:ascii="Consolas" w:hAnsi="Consolas" w:cs="Consolas"/>
+          <w:color w:val="0000FF"/>
+          <w:sz w:val="19"/>
+          <w:szCs w:val="19"/>
+        </w:rPr>
+        <w:t xml:space="preserve">    &lt;</w:t>
+      </w:r>
+      <w:proofErr w:type="spellStart"/>
       <w:proofErr w:type="gramStart"/>
       <w:r>
         <w:rPr>
           <w:rFonts w:ascii="Consolas" w:hAnsi="Consolas" w:cs="Consolas"/>
-          <w:color w:val="0000FF"/>
-          <w:sz w:val="19"/>
-          <w:szCs w:val="19"/>
-        </w:rPr>
-        <w:t>static</w:t>
-      </w:r>
+          <w:color w:val="A31515"/>
+          <w:sz w:val="19"/>
+          <w:szCs w:val="19"/>
+        </w:rPr>
+        <w:t>behaviors</w:t>
+      </w:r>
+      <w:proofErr w:type="spellEnd"/>
       <w:proofErr w:type="gramEnd"/>
       <w:r>
         <w:rPr>
           <w:rFonts w:ascii="Consolas" w:hAnsi="Consolas" w:cs="Consolas"/>
+          <w:color w:val="0000FF"/>
+          <w:sz w:val="19"/>
+          <w:szCs w:val="19"/>
+        </w:rPr>
+        <w:t>&gt;</w:t>
+      </w:r>
+    </w:p>
+    <w:p>
+      <w:pPr>
+        <w:autoSpaceDE w:val="0"/>
+        <w:autoSpaceDN w:val="0"/>
+        <w:adjustRightInd w:val="0"/>
+        <w:spacing w:after="0" w:line="240" w:lineRule="auto"/>
+        <w:rPr>
+          <w:rFonts w:ascii="Consolas" w:hAnsi="Consolas" w:cs="Consolas"/>
+          <w:sz w:val="19"/>
+          <w:szCs w:val="19"/>
+        </w:rPr>
+      </w:pPr>
+      <w:r>
+        <w:rPr>
+          <w:rFonts w:ascii="Consolas" w:hAnsi="Consolas" w:cs="Consolas"/>
+          <w:color w:val="0000FF"/>
+          <w:sz w:val="19"/>
+          <w:szCs w:val="19"/>
+        </w:rPr>
+        <w:t xml:space="preserve">      &lt;</w:t>
+      </w:r>
+      <w:proofErr w:type="spellStart"/>
+      <w:proofErr w:type="gramStart"/>
+      <w:r>
+        <w:rPr>
+          <w:rFonts w:ascii="Consolas" w:hAnsi="Consolas" w:cs="Consolas"/>
+          <w:color w:val="A31515"/>
+          <w:sz w:val="19"/>
+          <w:szCs w:val="19"/>
+        </w:rPr>
+        <w:t>serviceBehaviors</w:t>
+      </w:r>
+      <w:proofErr w:type="spellEnd"/>
+      <w:proofErr w:type="gramEnd"/>
+      <w:r>
+        <w:rPr>
+          <w:rFonts w:ascii="Consolas" w:hAnsi="Consolas" w:cs="Consolas"/>
+          <w:color w:val="0000FF"/>
+          <w:sz w:val="19"/>
+          <w:szCs w:val="19"/>
+        </w:rPr>
+        <w:t>&gt;</w:t>
+      </w:r>
+    </w:p>
+    <w:p>
+      <w:pPr>
+        <w:autoSpaceDE w:val="0"/>
+        <w:autoSpaceDN w:val="0"/>
+        <w:adjustRightInd w:val="0"/>
+        <w:spacing w:after="0" w:line="240" w:lineRule="auto"/>
+        <w:rPr>
+          <w:rFonts w:ascii="Consolas" w:hAnsi="Consolas" w:cs="Consolas"/>
+          <w:sz w:val="19"/>
+          <w:szCs w:val="19"/>
+        </w:rPr>
+      </w:pPr>
+      <w:r>
+        <w:rPr>
+          <w:rFonts w:ascii="Consolas" w:hAnsi="Consolas" w:cs="Consolas"/>
+          <w:color w:val="0000FF"/>
+          <w:sz w:val="19"/>
+          <w:szCs w:val="19"/>
+        </w:rPr>
+        <w:t xml:space="preserve">        &lt;</w:t>
+      </w:r>
+      <w:proofErr w:type="spellStart"/>
+      <w:r>
+        <w:rPr>
+          <w:rFonts w:ascii="Consolas" w:hAnsi="Consolas" w:cs="Consolas"/>
+          <w:color w:val="A31515"/>
+          <w:sz w:val="19"/>
+          <w:szCs w:val="19"/>
+        </w:rPr>
+        <w:t>behavior</w:t>
+      </w:r>
+      <w:proofErr w:type="spellEnd"/>
+      <w:r>
+        <w:rPr>
+          <w:rFonts w:ascii="Consolas" w:hAnsi="Consolas" w:cs="Consolas"/>
+          <w:color w:val="0000FF"/>
           <w:sz w:val="19"/>
           <w:szCs w:val="19"/>
         </w:rPr>
@@ -3046,55 +4090,763 @@
       <w:r>
         <w:rPr>
           <w:rFonts w:ascii="Consolas" w:hAnsi="Consolas" w:cs="Consolas"/>
-          <w:color w:val="0000FF"/>
-          <w:sz w:val="19"/>
-          <w:szCs w:val="19"/>
-        </w:rPr>
-        <w:t>void</w:t>
-      </w:r>
-      <w:r>
-        <w:rPr>
-          <w:rFonts w:ascii="Consolas" w:hAnsi="Consolas" w:cs="Consolas"/>
-          <w:sz w:val="19"/>
-          <w:szCs w:val="19"/>
-        </w:rPr>
-        <w:t xml:space="preserve"> Main(</w:t>
-      </w:r>
-      <w:r>
-        <w:rPr>
-          <w:rFonts w:ascii="Consolas" w:hAnsi="Consolas" w:cs="Consolas"/>
-          <w:color w:val="0000FF"/>
-          <w:sz w:val="19"/>
-          <w:szCs w:val="19"/>
-        </w:rPr>
-        <w:t>string</w:t>
-      </w:r>
-      <w:r>
-        <w:rPr>
-          <w:rFonts w:ascii="Consolas" w:hAnsi="Consolas" w:cs="Consolas"/>
-          <w:sz w:val="19"/>
-          <w:szCs w:val="19"/>
-        </w:rPr>
-        <w:t xml:space="preserve">[] </w:t>
-      </w:r>
-      <w:proofErr w:type="spellStart"/>
-      <w:r>
-        <w:rPr>
-          <w:rFonts w:ascii="Consolas" w:hAnsi="Consolas" w:cs="Consolas"/>
-          <w:sz w:val="19"/>
-          <w:szCs w:val="19"/>
-        </w:rPr>
-        <w:t>args</w:t>
-      </w:r>
-      <w:proofErr w:type="spellEnd"/>
-      <w:r>
-        <w:rPr>
-          <w:rFonts w:ascii="Consolas" w:hAnsi="Consolas" w:cs="Consolas"/>
-          <w:sz w:val="19"/>
-          <w:szCs w:val="19"/>
-        </w:rPr>
-        <w:t>)</w:t>
-      </w:r>
+          <w:color w:val="FF0000"/>
+          <w:sz w:val="19"/>
+          <w:szCs w:val="19"/>
+        </w:rPr>
+        <w:t>name</w:t>
+      </w:r>
+      <w:r>
+        <w:rPr>
+          <w:rFonts w:ascii="Consolas" w:hAnsi="Consolas" w:cs="Consolas"/>
+          <w:color w:val="0000FF"/>
+          <w:sz w:val="19"/>
+          <w:szCs w:val="19"/>
+        </w:rPr>
+        <w:t>=</w:t>
+      </w:r>
+      <w:r>
+        <w:rPr>
+          <w:rFonts w:ascii="Consolas" w:hAnsi="Consolas" w:cs="Consolas"/>
+          <w:sz w:val="19"/>
+          <w:szCs w:val="19"/>
+        </w:rPr>
+        <w:t>""</w:t>
+      </w:r>
+      <w:r>
+        <w:rPr>
+          <w:rFonts w:ascii="Consolas" w:hAnsi="Consolas" w:cs="Consolas"/>
+          <w:color w:val="0000FF"/>
+          <w:sz w:val="19"/>
+          <w:szCs w:val="19"/>
+        </w:rPr>
+        <w:t>&gt;</w:t>
+      </w:r>
+    </w:p>
+    <w:p>
+      <w:pPr>
+        <w:autoSpaceDE w:val="0"/>
+        <w:autoSpaceDN w:val="0"/>
+        <w:adjustRightInd w:val="0"/>
+        <w:spacing w:after="0" w:line="240" w:lineRule="auto"/>
+        <w:rPr>
+          <w:rFonts w:ascii="Consolas" w:hAnsi="Consolas" w:cs="Consolas"/>
+          <w:sz w:val="19"/>
+          <w:szCs w:val="19"/>
+        </w:rPr>
+      </w:pPr>
+      <w:r>
+        <w:rPr>
+          <w:rFonts w:ascii="Consolas" w:hAnsi="Consolas" w:cs="Consolas"/>
+          <w:color w:val="0000FF"/>
+          <w:sz w:val="19"/>
+          <w:szCs w:val="19"/>
+        </w:rPr>
+        <w:t xml:space="preserve">          &lt;</w:t>
+      </w:r>
+      <w:proofErr w:type="spellStart"/>
+      <w:r>
+        <w:rPr>
+          <w:rFonts w:ascii="Consolas" w:hAnsi="Consolas" w:cs="Consolas"/>
+          <w:color w:val="A31515"/>
+          <w:sz w:val="19"/>
+          <w:szCs w:val="19"/>
+        </w:rPr>
+        <w:t>ElmahErrorLog</w:t>
+      </w:r>
+      <w:proofErr w:type="spellEnd"/>
+      <w:r>
+        <w:rPr>
+          <w:rFonts w:ascii="Consolas" w:hAnsi="Consolas" w:cs="Consolas"/>
+          <w:color w:val="0000FF"/>
+          <w:sz w:val="19"/>
+          <w:szCs w:val="19"/>
+        </w:rPr>
+        <w:t xml:space="preserve"> /&gt;</w:t>
+      </w:r>
+    </w:p>
+    <w:p>
+      <w:pPr>
+        <w:autoSpaceDE w:val="0"/>
+        <w:autoSpaceDN w:val="0"/>
+        <w:adjustRightInd w:val="0"/>
+        <w:spacing w:after="0" w:line="240" w:lineRule="auto"/>
+        <w:rPr>
+          <w:rFonts w:ascii="Consolas" w:hAnsi="Consolas" w:cs="Consolas"/>
+          <w:color w:val="0000FF"/>
+          <w:sz w:val="19"/>
+          <w:szCs w:val="19"/>
+        </w:rPr>
+      </w:pPr>
+      <w:r>
+        <w:rPr>
+          <w:rFonts w:ascii="Consolas" w:hAnsi="Consolas" w:cs="Consolas"/>
+          <w:color w:val="0000FF"/>
+          <w:sz w:val="19"/>
+          <w:szCs w:val="19"/>
+        </w:rPr>
+        <w:t xml:space="preserve">        &lt;/</w:t>
+      </w:r>
+      <w:proofErr w:type="spellStart"/>
+      <w:r>
+        <w:rPr>
+          <w:rFonts w:ascii="Consolas" w:hAnsi="Consolas" w:cs="Consolas"/>
+          <w:color w:val="A31515"/>
+          <w:sz w:val="19"/>
+          <w:szCs w:val="19"/>
+        </w:rPr>
+        <w:t>behavior</w:t>
+      </w:r>
+      <w:proofErr w:type="spellEnd"/>
+      <w:r>
+        <w:rPr>
+          <w:rFonts w:ascii="Consolas" w:hAnsi="Consolas" w:cs="Consolas"/>
+          <w:color w:val="0000FF"/>
+          <w:sz w:val="19"/>
+          <w:szCs w:val="19"/>
+        </w:rPr>
+        <w:t>&gt;</w:t>
+      </w:r>
+    </w:p>
+    <w:p>
+      <w:pPr>
+        <w:autoSpaceDE w:val="0"/>
+        <w:autoSpaceDN w:val="0"/>
+        <w:adjustRightInd w:val="0"/>
+        <w:spacing w:after="0" w:line="240" w:lineRule="auto"/>
+        <w:rPr>
+          <w:rFonts w:ascii="Consolas" w:hAnsi="Consolas" w:cs="Consolas"/>
+          <w:sz w:val="19"/>
+          <w:szCs w:val="19"/>
+        </w:rPr>
+      </w:pPr>
+      <w:r>
+        <w:rPr>
+          <w:rFonts w:ascii="Consolas" w:hAnsi="Consolas" w:cs="Consolas"/>
+          <w:color w:val="0000FF"/>
+          <w:sz w:val="19"/>
+          <w:szCs w:val="19"/>
+        </w:rPr>
+        <w:t xml:space="preserve">      &lt;/</w:t>
+      </w:r>
+      <w:proofErr w:type="spellStart"/>
+      <w:r>
+        <w:rPr>
+          <w:rFonts w:ascii="Consolas" w:hAnsi="Consolas" w:cs="Consolas"/>
+          <w:color w:val="A31515"/>
+          <w:sz w:val="19"/>
+          <w:szCs w:val="19"/>
+        </w:rPr>
+        <w:t>serviceBehaviors</w:t>
+      </w:r>
+      <w:proofErr w:type="spellEnd"/>
+      <w:r>
+        <w:rPr>
+          <w:rFonts w:ascii="Consolas" w:hAnsi="Consolas" w:cs="Consolas"/>
+          <w:color w:val="0000FF"/>
+          <w:sz w:val="19"/>
+          <w:szCs w:val="19"/>
+        </w:rPr>
+        <w:t>&gt;</w:t>
+      </w:r>
+    </w:p>
+    <w:p>
+      <w:pPr>
+        <w:autoSpaceDE w:val="0"/>
+        <w:autoSpaceDN w:val="0"/>
+        <w:adjustRightInd w:val="0"/>
+        <w:spacing w:after="0" w:line="240" w:lineRule="auto"/>
+        <w:rPr>
+          <w:rFonts w:ascii="Consolas" w:hAnsi="Consolas" w:cs="Consolas"/>
+          <w:sz w:val="19"/>
+          <w:szCs w:val="19"/>
+        </w:rPr>
+      </w:pPr>
+      <w:r>
+        <w:rPr>
+          <w:rFonts w:ascii="Consolas" w:hAnsi="Consolas" w:cs="Consolas"/>
+          <w:color w:val="0000FF"/>
+          <w:sz w:val="19"/>
+          <w:szCs w:val="19"/>
+        </w:rPr>
+        <w:t xml:space="preserve">    &lt;/</w:t>
+      </w:r>
+      <w:proofErr w:type="spellStart"/>
+      <w:r>
+        <w:rPr>
+          <w:rFonts w:ascii="Consolas" w:hAnsi="Consolas" w:cs="Consolas"/>
+          <w:color w:val="A31515"/>
+          <w:sz w:val="19"/>
+          <w:szCs w:val="19"/>
+        </w:rPr>
+        <w:t>behaviors</w:t>
+      </w:r>
+      <w:proofErr w:type="spellEnd"/>
+      <w:r>
+        <w:rPr>
+          <w:rFonts w:ascii="Consolas" w:hAnsi="Consolas" w:cs="Consolas"/>
+          <w:color w:val="0000FF"/>
+          <w:sz w:val="19"/>
+          <w:szCs w:val="19"/>
+        </w:rPr>
+        <w:t>&gt;</w:t>
+      </w:r>
+    </w:p>
+    <w:p>
+      <w:pPr>
+        <w:autoSpaceDE w:val="0"/>
+        <w:autoSpaceDN w:val="0"/>
+        <w:adjustRightInd w:val="0"/>
+        <w:spacing w:after="0" w:line="240" w:lineRule="auto"/>
+        <w:rPr>
+          <w:rFonts w:ascii="Consolas" w:hAnsi="Consolas" w:cs="Consolas"/>
+          <w:sz w:val="19"/>
+          <w:szCs w:val="19"/>
+        </w:rPr>
+      </w:pPr>
+      <w:r>
+        <w:rPr>
+          <w:rFonts w:ascii="Consolas" w:hAnsi="Consolas" w:cs="Consolas"/>
+          <w:color w:val="0000FF"/>
+          <w:sz w:val="19"/>
+          <w:szCs w:val="19"/>
+        </w:rPr>
+        <w:t xml:space="preserve">    &lt;</w:t>
+      </w:r>
+      <w:proofErr w:type="gramStart"/>
+      <w:r>
+        <w:rPr>
+          <w:rFonts w:ascii="Consolas" w:hAnsi="Consolas" w:cs="Consolas"/>
+          <w:color w:val="A31515"/>
+          <w:sz w:val="19"/>
+          <w:szCs w:val="19"/>
+        </w:rPr>
+        <w:t>extensions</w:t>
+      </w:r>
+      <w:proofErr w:type="gramEnd"/>
+      <w:r>
+        <w:rPr>
+          <w:rFonts w:ascii="Consolas" w:hAnsi="Consolas" w:cs="Consolas"/>
+          <w:color w:val="0000FF"/>
+          <w:sz w:val="19"/>
+          <w:szCs w:val="19"/>
+        </w:rPr>
+        <w:t>&gt;</w:t>
+      </w:r>
+    </w:p>
+    <w:p>
+      <w:pPr>
+        <w:autoSpaceDE w:val="0"/>
+        <w:autoSpaceDN w:val="0"/>
+        <w:adjustRightInd w:val="0"/>
+        <w:spacing w:after="0" w:line="240" w:lineRule="auto"/>
+        <w:rPr>
+          <w:rFonts w:ascii="Consolas" w:hAnsi="Consolas" w:cs="Consolas"/>
+          <w:sz w:val="19"/>
+          <w:szCs w:val="19"/>
+        </w:rPr>
+      </w:pPr>
+      <w:r>
+        <w:rPr>
+          <w:rFonts w:ascii="Consolas" w:hAnsi="Consolas" w:cs="Consolas"/>
+          <w:color w:val="0000FF"/>
+          <w:sz w:val="19"/>
+          <w:szCs w:val="19"/>
+        </w:rPr>
+        <w:t xml:space="preserve">      &lt;</w:t>
+      </w:r>
+      <w:proofErr w:type="spellStart"/>
+      <w:proofErr w:type="gramStart"/>
+      <w:r>
+        <w:rPr>
+          <w:rFonts w:ascii="Consolas" w:hAnsi="Consolas" w:cs="Consolas"/>
+          <w:color w:val="A31515"/>
+          <w:sz w:val="19"/>
+          <w:szCs w:val="19"/>
+        </w:rPr>
+        <w:t>behaviorExtensions</w:t>
+      </w:r>
+      <w:proofErr w:type="spellEnd"/>
+      <w:proofErr w:type="gramEnd"/>
+      <w:r>
+        <w:rPr>
+          <w:rFonts w:ascii="Consolas" w:hAnsi="Consolas" w:cs="Consolas"/>
+          <w:color w:val="0000FF"/>
+          <w:sz w:val="19"/>
+          <w:szCs w:val="19"/>
+        </w:rPr>
+        <w:t>&gt;</w:t>
+      </w:r>
+    </w:p>
+    <w:p>
+      <w:pPr>
+        <w:autoSpaceDE w:val="0"/>
+        <w:autoSpaceDN w:val="0"/>
+        <w:adjustRightInd w:val="0"/>
+        <w:spacing w:after="0" w:line="240" w:lineRule="auto"/>
+        <w:rPr>
+          <w:rFonts w:ascii="Consolas" w:hAnsi="Consolas" w:cs="Consolas"/>
+          <w:sz w:val="19"/>
+          <w:szCs w:val="19"/>
+        </w:rPr>
+      </w:pPr>
+      <w:r>
+        <w:rPr>
+          <w:rFonts w:ascii="Consolas" w:hAnsi="Consolas" w:cs="Consolas"/>
+          <w:color w:val="0000FF"/>
+          <w:sz w:val="19"/>
+          <w:szCs w:val="19"/>
+        </w:rPr>
+        <w:t xml:space="preserve">        &lt;</w:t>
+      </w:r>
+      <w:r>
+        <w:rPr>
+          <w:rFonts w:ascii="Consolas" w:hAnsi="Consolas" w:cs="Consolas"/>
+          <w:color w:val="A31515"/>
+          <w:sz w:val="19"/>
+          <w:szCs w:val="19"/>
+        </w:rPr>
+        <w:t>add</w:t>
+      </w:r>
+      <w:r>
+        <w:rPr>
+          <w:rFonts w:ascii="Consolas" w:hAnsi="Consolas" w:cs="Consolas"/>
+          <w:color w:val="0000FF"/>
+          <w:sz w:val="19"/>
+          <w:szCs w:val="19"/>
+        </w:rPr>
+        <w:t xml:space="preserve"> </w:t>
+      </w:r>
+      <w:r>
+        <w:rPr>
+          <w:rFonts w:ascii="Consolas" w:hAnsi="Consolas" w:cs="Consolas"/>
+          <w:color w:val="FF0000"/>
+          <w:sz w:val="19"/>
+          <w:szCs w:val="19"/>
+        </w:rPr>
+        <w:t>name</w:t>
+      </w:r>
+      <w:r>
+        <w:rPr>
+          <w:rFonts w:ascii="Consolas" w:hAnsi="Consolas" w:cs="Consolas"/>
+          <w:color w:val="0000FF"/>
+          <w:sz w:val="19"/>
+          <w:szCs w:val="19"/>
+        </w:rPr>
+        <w:t>=</w:t>
+      </w:r>
+      <w:r>
+        <w:rPr>
+          <w:rFonts w:ascii="Consolas" w:hAnsi="Consolas" w:cs="Consolas"/>
+          <w:sz w:val="19"/>
+          <w:szCs w:val="19"/>
+        </w:rPr>
+        <w:t>"</w:t>
+      </w:r>
+      <w:proofErr w:type="spellStart"/>
+      <w:r>
+        <w:rPr>
+          <w:rFonts w:ascii="Consolas" w:hAnsi="Consolas" w:cs="Consolas"/>
+          <w:color w:val="0000FF"/>
+          <w:sz w:val="19"/>
+          <w:szCs w:val="19"/>
+        </w:rPr>
+        <w:t>ElmahErrorLog</w:t>
+      </w:r>
+      <w:proofErr w:type="spellEnd"/>
+      <w:r>
+        <w:rPr>
+          <w:rFonts w:ascii="Consolas" w:hAnsi="Consolas" w:cs="Consolas"/>
+          <w:sz w:val="19"/>
+          <w:szCs w:val="19"/>
+        </w:rPr>
+        <w:t>"</w:t>
+      </w:r>
+      <w:r>
+        <w:rPr>
+          <w:rFonts w:ascii="Consolas" w:hAnsi="Consolas" w:cs="Consolas"/>
+          <w:color w:val="0000FF"/>
+          <w:sz w:val="19"/>
+          <w:szCs w:val="19"/>
+        </w:rPr>
+        <w:t xml:space="preserve"> </w:t>
+      </w:r>
+      <w:r>
+        <w:rPr>
+          <w:rFonts w:ascii="Consolas" w:hAnsi="Consolas" w:cs="Consolas"/>
+          <w:color w:val="FF0000"/>
+          <w:sz w:val="19"/>
+          <w:szCs w:val="19"/>
+        </w:rPr>
+        <w:t>type</w:t>
+      </w:r>
+      <w:r>
+        <w:rPr>
+          <w:rFonts w:ascii="Consolas" w:hAnsi="Consolas" w:cs="Consolas"/>
+          <w:color w:val="0000FF"/>
+          <w:sz w:val="19"/>
+          <w:szCs w:val="19"/>
+        </w:rPr>
+        <w:t>=</w:t>
+      </w:r>
+      <w:r>
+        <w:rPr>
+          <w:rFonts w:ascii="Consolas" w:hAnsi="Consolas" w:cs="Consolas"/>
+          <w:sz w:val="19"/>
+          <w:szCs w:val="19"/>
+        </w:rPr>
+        <w:t>"</w:t>
+      </w:r>
+      <w:r>
+        <w:rPr>
+          <w:rFonts w:ascii="Consolas" w:hAnsi="Consolas" w:cs="Consolas"/>
+          <w:color w:val="0000FF"/>
+          <w:sz w:val="19"/>
+          <w:szCs w:val="19"/>
+        </w:rPr>
+        <w:t>Elmah.Everywhere.ServiceModel.ErrorBehaviorExtensionElement, Elmah.Everywhere</w:t>
+      </w:r>
+      <w:r>
+        <w:rPr>
+          <w:rFonts w:ascii="Consolas" w:hAnsi="Consolas" w:cs="Consolas"/>
+          <w:sz w:val="19"/>
+          <w:szCs w:val="19"/>
+        </w:rPr>
+        <w:t>"</w:t>
+      </w:r>
+      <w:r>
+        <w:rPr>
+          <w:rFonts w:ascii="Consolas" w:hAnsi="Consolas" w:cs="Consolas"/>
+          <w:color w:val="0000FF"/>
+          <w:sz w:val="19"/>
+          <w:szCs w:val="19"/>
+        </w:rPr>
+        <w:t>/&gt;</w:t>
+      </w:r>
+    </w:p>
+    <w:p>
+      <w:pPr>
+        <w:autoSpaceDE w:val="0"/>
+        <w:autoSpaceDN w:val="0"/>
+        <w:adjustRightInd w:val="0"/>
+        <w:spacing w:after="0" w:line="240" w:lineRule="auto"/>
+        <w:rPr>
+          <w:rFonts w:ascii="Consolas" w:hAnsi="Consolas" w:cs="Consolas"/>
+          <w:sz w:val="19"/>
+          <w:szCs w:val="19"/>
+        </w:rPr>
+      </w:pPr>
+      <w:r>
+        <w:rPr>
+          <w:rFonts w:ascii="Consolas" w:hAnsi="Consolas" w:cs="Consolas"/>
+          <w:color w:val="0000FF"/>
+          <w:sz w:val="19"/>
+          <w:szCs w:val="19"/>
+        </w:rPr>
+        <w:t xml:space="preserve">      &lt;/</w:t>
+      </w:r>
+      <w:proofErr w:type="spellStart"/>
+      <w:r>
+        <w:rPr>
+          <w:rFonts w:ascii="Consolas" w:hAnsi="Consolas" w:cs="Consolas"/>
+          <w:color w:val="A31515"/>
+          <w:sz w:val="19"/>
+          <w:szCs w:val="19"/>
+        </w:rPr>
+        <w:t>behaviorExtensions</w:t>
+      </w:r>
+      <w:proofErr w:type="spellEnd"/>
+      <w:r>
+        <w:rPr>
+          <w:rFonts w:ascii="Consolas" w:hAnsi="Consolas" w:cs="Consolas"/>
+          <w:color w:val="0000FF"/>
+          <w:sz w:val="19"/>
+          <w:szCs w:val="19"/>
+        </w:rPr>
+        <w:t>&gt;</w:t>
+      </w:r>
+    </w:p>
+    <w:p>
+      <w:pPr>
+        <w:autoSpaceDE w:val="0"/>
+        <w:autoSpaceDN w:val="0"/>
+        <w:adjustRightInd w:val="0"/>
+        <w:spacing w:after="0" w:line="240" w:lineRule="auto"/>
+        <w:rPr>
+          <w:rFonts w:ascii="Consolas" w:hAnsi="Consolas" w:cs="Consolas"/>
+          <w:sz w:val="19"/>
+          <w:szCs w:val="19"/>
+        </w:rPr>
+      </w:pPr>
+      <w:r>
+        <w:rPr>
+          <w:rFonts w:ascii="Consolas" w:hAnsi="Consolas" w:cs="Consolas"/>
+          <w:color w:val="0000FF"/>
+          <w:sz w:val="19"/>
+          <w:szCs w:val="19"/>
+        </w:rPr>
+        <w:t xml:space="preserve">    &lt;/</w:t>
+      </w:r>
+      <w:r>
+        <w:rPr>
+          <w:rFonts w:ascii="Consolas" w:hAnsi="Consolas" w:cs="Consolas"/>
+          <w:color w:val="A31515"/>
+          <w:sz w:val="19"/>
+          <w:szCs w:val="19"/>
+        </w:rPr>
+        <w:t>extensions</w:t>
+      </w:r>
+      <w:r>
+        <w:rPr>
+          <w:rFonts w:ascii="Consolas" w:hAnsi="Consolas" w:cs="Consolas"/>
+          <w:color w:val="0000FF"/>
+          <w:sz w:val="19"/>
+          <w:szCs w:val="19"/>
+        </w:rPr>
+        <w:t>&gt;</w:t>
+      </w:r>
+    </w:p>
+    <w:p>
+      <w:pPr>
+        <w:autoSpaceDE w:val="0"/>
+        <w:autoSpaceDN w:val="0"/>
+        <w:adjustRightInd w:val="0"/>
+        <w:spacing w:after="0" w:line="240" w:lineRule="auto"/>
+        <w:rPr>
+          <w:rFonts w:ascii="Consolas" w:hAnsi="Consolas" w:cs="Consolas"/>
+          <w:color w:val="0000FF"/>
+          <w:sz w:val="19"/>
+          <w:szCs w:val="19"/>
+        </w:rPr>
+      </w:pPr>
+      <w:r>
+        <w:rPr>
+          <w:rFonts w:ascii="Consolas" w:hAnsi="Consolas" w:cs="Consolas"/>
+          <w:color w:val="0000FF"/>
+          <w:sz w:val="19"/>
+          <w:szCs w:val="19"/>
+        </w:rPr>
+        <w:t>&lt;/</w:t>
+      </w:r>
+      <w:proofErr w:type="spellStart"/>
+      <w:r>
+        <w:rPr>
+          <w:rFonts w:ascii="Consolas" w:hAnsi="Consolas" w:cs="Consolas"/>
+          <w:color w:val="A31515"/>
+          <w:sz w:val="19"/>
+          <w:szCs w:val="19"/>
+        </w:rPr>
+        <w:t>system.serviceModel</w:t>
+      </w:r>
+      <w:proofErr w:type="spellEnd"/>
+      <w:r>
+        <w:rPr>
+          <w:rFonts w:ascii="Consolas" w:hAnsi="Consolas" w:cs="Consolas"/>
+          <w:color w:val="0000FF"/>
+          <w:sz w:val="19"/>
+          <w:szCs w:val="19"/>
+        </w:rPr>
+        <w:t>&gt;</w:t>
+      </w:r>
+    </w:p>
+    <w:p>
+      <w:pPr>
+        <w:pStyle w:val="Heading1"/>
+      </w:pPr>
+      <w:r>
+        <w:t xml:space="preserve">WCF </w:t>
+      </w:r>
+      <w:r>
+        <w:t>configuration</w:t>
+      </w:r>
+      <w:r>
+        <w:t xml:space="preserve"> with behaviour attribute</w:t>
+      </w:r>
+      <w:r>
+        <w:t xml:space="preserve"> from code</w:t>
+      </w:r>
+    </w:p>
+    <w:p>
+      <w:r>
+        <w:t xml:space="preserve">You can configure error logging as indicated in the following example. </w:t>
+      </w:r>
+    </w:p>
+    <w:p>
+      <w:pPr>
+        <w:autoSpaceDE w:val="0"/>
+        <w:autoSpaceDN w:val="0"/>
+        <w:adjustRightInd w:val="0"/>
+        <w:spacing w:after="0" w:line="240" w:lineRule="auto"/>
+        <w:rPr>
+          <w:rFonts w:ascii="Consolas" w:hAnsi="Consolas" w:cs="Consolas"/>
+          <w:sz w:val="19"/>
+          <w:szCs w:val="19"/>
+        </w:rPr>
+      </w:pPr>
+      <w:r>
+        <w:rPr>
+          <w:rFonts w:ascii="Consolas" w:hAnsi="Consolas" w:cs="Consolas"/>
+          <w:sz w:val="19"/>
+          <w:szCs w:val="19"/>
+        </w:rPr>
+        <w:t>[</w:t>
+      </w:r>
+      <w:proofErr w:type="spellStart"/>
+      <w:proofErr w:type="gramStart"/>
+      <w:r>
+        <w:rPr>
+          <w:rFonts w:ascii="Consolas" w:hAnsi="Consolas" w:cs="Consolas"/>
+          <w:color w:val="2B91AF"/>
+          <w:sz w:val="19"/>
+          <w:szCs w:val="19"/>
+        </w:rPr>
+        <w:t>ServiceHttpErrorBehavior</w:t>
+      </w:r>
+      <w:proofErr w:type="spellEnd"/>
+      <w:r>
+        <w:rPr>
+          <w:rFonts w:ascii="Consolas" w:hAnsi="Consolas" w:cs="Consolas"/>
+          <w:sz w:val="19"/>
+          <w:szCs w:val="19"/>
+        </w:rPr>
+        <w:t>(</w:t>
+      </w:r>
+      <w:proofErr w:type="spellStart"/>
+      <w:proofErr w:type="gramEnd"/>
+      <w:r>
+        <w:rPr>
+          <w:rFonts w:ascii="Consolas" w:hAnsi="Consolas" w:cs="Consolas"/>
+          <w:color w:val="0000FF"/>
+          <w:sz w:val="19"/>
+          <w:szCs w:val="19"/>
+        </w:rPr>
+        <w:t>typeof</w:t>
+      </w:r>
+      <w:proofErr w:type="spellEnd"/>
+      <w:r>
+        <w:rPr>
+          <w:rFonts w:ascii="Consolas" w:hAnsi="Consolas" w:cs="Consolas"/>
+          <w:sz w:val="19"/>
+          <w:szCs w:val="19"/>
+        </w:rPr>
+        <w:t>(</w:t>
+      </w:r>
+      <w:proofErr w:type="spellStart"/>
+      <w:r>
+        <w:rPr>
+          <w:rFonts w:ascii="Consolas" w:hAnsi="Consolas" w:cs="Consolas"/>
+          <w:color w:val="2B91AF"/>
+          <w:sz w:val="19"/>
+          <w:szCs w:val="19"/>
+        </w:rPr>
+        <w:t>HttpErrorHandler</w:t>
+      </w:r>
+      <w:proofErr w:type="spellEnd"/>
+      <w:r>
+        <w:rPr>
+          <w:rFonts w:ascii="Consolas" w:hAnsi="Consolas" w:cs="Consolas"/>
+          <w:sz w:val="19"/>
+          <w:szCs w:val="19"/>
+        </w:rPr>
+        <w:t>))]</w:t>
+      </w:r>
+    </w:p>
+    <w:p>
+      <w:pPr>
+        <w:autoSpaceDE w:val="0"/>
+        <w:autoSpaceDN w:val="0"/>
+        <w:adjustRightInd w:val="0"/>
+        <w:spacing w:after="0" w:line="240" w:lineRule="auto"/>
+        <w:rPr>
+          <w:rFonts w:ascii="Consolas" w:hAnsi="Consolas" w:cs="Consolas"/>
+          <w:sz w:val="19"/>
+          <w:szCs w:val="19"/>
+        </w:rPr>
+      </w:pPr>
+      <w:proofErr w:type="gramStart"/>
+      <w:r>
+        <w:rPr>
+          <w:rFonts w:ascii="Consolas" w:hAnsi="Consolas" w:cs="Consolas"/>
+          <w:color w:val="0000FF"/>
+          <w:sz w:val="19"/>
+          <w:szCs w:val="19"/>
+        </w:rPr>
+        <w:t>public</w:t>
+      </w:r>
+      <w:proofErr w:type="gramEnd"/>
+      <w:r>
+        <w:rPr>
+          <w:rFonts w:ascii="Consolas" w:hAnsi="Consolas" w:cs="Consolas"/>
+          <w:sz w:val="19"/>
+          <w:szCs w:val="19"/>
+        </w:rPr>
+        <w:t xml:space="preserve"> </w:t>
+      </w:r>
+      <w:r>
+        <w:rPr>
+          <w:rFonts w:ascii="Consolas" w:hAnsi="Consolas" w:cs="Consolas"/>
+          <w:color w:val="0000FF"/>
+          <w:sz w:val="19"/>
+          <w:szCs w:val="19"/>
+        </w:rPr>
+        <w:t>class</w:t>
+      </w:r>
+      <w:r>
+        <w:rPr>
+          <w:rFonts w:ascii="Consolas" w:hAnsi="Consolas" w:cs="Consolas"/>
+          <w:sz w:val="19"/>
+          <w:szCs w:val="19"/>
+        </w:rPr>
+        <w:t xml:space="preserve"> </w:t>
+      </w:r>
+      <w:proofErr w:type="spellStart"/>
+      <w:r>
+        <w:rPr>
+          <w:rFonts w:ascii="Consolas" w:hAnsi="Consolas" w:cs="Consolas"/>
+          <w:color w:val="2B91AF"/>
+          <w:sz w:val="19"/>
+          <w:szCs w:val="19"/>
+        </w:rPr>
+        <w:t>My</w:t>
+      </w:r>
+      <w:r>
+        <w:rPr>
+          <w:rFonts w:ascii="Consolas" w:hAnsi="Consolas" w:cs="Consolas"/>
+          <w:color w:val="2B91AF"/>
+          <w:sz w:val="19"/>
+          <w:szCs w:val="19"/>
+        </w:rPr>
+        <w:t>Service</w:t>
+      </w:r>
+      <w:proofErr w:type="spellEnd"/>
+      <w:r>
+        <w:rPr>
+          <w:rFonts w:ascii="Consolas" w:hAnsi="Consolas" w:cs="Consolas"/>
+          <w:sz w:val="19"/>
+          <w:szCs w:val="19"/>
+        </w:rPr>
+        <w:t xml:space="preserve"> : </w:t>
+      </w:r>
+      <w:proofErr w:type="spellStart"/>
+      <w:r>
+        <w:rPr>
+          <w:rFonts w:ascii="Consolas" w:hAnsi="Consolas" w:cs="Consolas"/>
+          <w:color w:val="2B91AF"/>
+          <w:sz w:val="19"/>
+          <w:szCs w:val="19"/>
+        </w:rPr>
+        <w:t>IMy</w:t>
+      </w:r>
+      <w:r>
+        <w:rPr>
+          <w:rFonts w:ascii="Consolas" w:hAnsi="Consolas" w:cs="Consolas"/>
+          <w:color w:val="2B91AF"/>
+          <w:sz w:val="19"/>
+          <w:szCs w:val="19"/>
+        </w:rPr>
+        <w:t>Service</w:t>
+      </w:r>
+      <w:proofErr w:type="spellEnd"/>
     </w:p>
     <w:p>
       <w:pPr>
@@ -3129,31 +4881,162 @@
           <w:szCs w:val="19"/>
         </w:rPr>
       </w:pPr>
-      <w:r>
-        <w:rPr>
-          <w:rFonts w:ascii="Consolas" w:hAnsi="Consolas" w:cs="Consolas"/>
-          <w:color w:val="0000FF"/>
-          <w:sz w:val="19"/>
-          <w:szCs w:val="19"/>
-        </w:rPr>
-        <w:tab/>
-      </w:r>
-      <w:proofErr w:type="spellStart"/>
+    </w:p>
+    <w:p>
+      <w:pPr>
+        <w:autoSpaceDE w:val="0"/>
+        <w:autoSpaceDN w:val="0"/>
+        <w:adjustRightInd w:val="0"/>
+        <w:spacing w:after="0" w:line="240" w:lineRule="auto"/>
+        <w:rPr>
+          <w:rFonts w:ascii="Consolas" w:hAnsi="Consolas" w:cs="Consolas"/>
+          <w:sz w:val="19"/>
+          <w:szCs w:val="19"/>
+        </w:rPr>
+      </w:pPr>
+    </w:p>
+    <w:p>
+      <w:pPr>
+        <w:pStyle w:val="Title"/>
+      </w:pPr>
+      <w:r>
+        <w:t>T</w:t>
+      </w:r>
+      <w:r>
+        <w:t>racing</w:t>
+      </w:r>
+    </w:p>
+    <w:p>
+      <w:pPr>
+        <w:pStyle w:val="Heading1"/>
+      </w:pPr>
+      <w:r>
+        <w:t>Trace diagnostics configuration</w:t>
+      </w:r>
+    </w:p>
+    <w:p>
+      <w:r>
+        <w:t xml:space="preserve">Elmah.Everywhere tracing is built on top of System.Diagnostics. To use tracing, you should define trace sources in configuration file or in code. You can configure trace logging as indicated in the following example. </w:t>
+      </w:r>
+    </w:p>
+    <w:p>
+      <w:pPr>
+        <w:autoSpaceDE w:val="0"/>
+        <w:autoSpaceDN w:val="0"/>
+        <w:adjustRightInd w:val="0"/>
+        <w:spacing w:after="0" w:line="240" w:lineRule="auto"/>
+        <w:rPr>
+          <w:rFonts w:ascii="Consolas" w:hAnsi="Consolas" w:cs="Consolas"/>
+          <w:sz w:val="19"/>
+          <w:szCs w:val="19"/>
+        </w:rPr>
+      </w:pPr>
+      <w:r>
+        <w:rPr>
+          <w:rFonts w:ascii="Consolas" w:hAnsi="Consolas" w:cs="Consolas"/>
+          <w:color w:val="0000FF"/>
+          <w:sz w:val="19"/>
+          <w:szCs w:val="19"/>
+        </w:rPr>
+        <w:t>&lt;</w:t>
+      </w:r>
       <w:proofErr w:type="gramStart"/>
       <w:r>
         <w:rPr>
           <w:rFonts w:ascii="Consolas" w:hAnsi="Consolas" w:cs="Consolas"/>
-          <w:color w:val="0000FF"/>
-          <w:sz w:val="19"/>
-          <w:szCs w:val="19"/>
-        </w:rPr>
-        <w:t>var</w:t>
-      </w:r>
-      <w:proofErr w:type="spellEnd"/>
+          <w:color w:val="A31515"/>
+          <w:sz w:val="19"/>
+          <w:szCs w:val="19"/>
+        </w:rPr>
+        <w:t>configuration</w:t>
+      </w:r>
       <w:proofErr w:type="gramEnd"/>
       <w:r>
         <w:rPr>
           <w:rFonts w:ascii="Consolas" w:hAnsi="Consolas" w:cs="Consolas"/>
+          <w:color w:val="0000FF"/>
+          <w:sz w:val="19"/>
+          <w:szCs w:val="19"/>
+        </w:rPr>
+        <w:t>&gt;</w:t>
+      </w:r>
+    </w:p>
+    <w:p>
+      <w:pPr>
+        <w:autoSpaceDE w:val="0"/>
+        <w:autoSpaceDN w:val="0"/>
+        <w:adjustRightInd w:val="0"/>
+        <w:spacing w:after="0" w:line="240" w:lineRule="auto"/>
+        <w:rPr>
+          <w:rFonts w:ascii="Consolas" w:hAnsi="Consolas" w:cs="Consolas"/>
+          <w:sz w:val="19"/>
+          <w:szCs w:val="19"/>
+        </w:rPr>
+      </w:pPr>
+      <w:r>
+        <w:rPr>
+          <w:rFonts w:ascii="Consolas" w:hAnsi="Consolas" w:cs="Consolas"/>
+          <w:color w:val="0000FF"/>
+          <w:sz w:val="19"/>
+          <w:szCs w:val="19"/>
+        </w:rPr>
+        <w:t xml:space="preserve">  &lt;</w:t>
+      </w:r>
+      <w:proofErr w:type="spellStart"/>
+      <w:r>
+        <w:rPr>
+          <w:rFonts w:ascii="Consolas" w:hAnsi="Consolas" w:cs="Consolas"/>
+          <w:color w:val="A31515"/>
+          <w:sz w:val="19"/>
+          <w:szCs w:val="19"/>
+        </w:rPr>
+        <w:t>system.diagnostics</w:t>
+      </w:r>
+      <w:proofErr w:type="spellEnd"/>
+      <w:r>
+        <w:rPr>
+          <w:rFonts w:ascii="Consolas" w:hAnsi="Consolas" w:cs="Consolas"/>
+          <w:color w:val="0000FF"/>
+          <w:sz w:val="19"/>
+          <w:szCs w:val="19"/>
+        </w:rPr>
+        <w:t>&gt;</w:t>
+      </w:r>
+    </w:p>
+    <w:p>
+      <w:pPr>
+        <w:autoSpaceDE w:val="0"/>
+        <w:autoSpaceDN w:val="0"/>
+        <w:adjustRightInd w:val="0"/>
+        <w:spacing w:after="0" w:line="240" w:lineRule="auto"/>
+        <w:rPr>
+          <w:rFonts w:ascii="Consolas" w:hAnsi="Consolas" w:cs="Consolas"/>
+          <w:sz w:val="19"/>
+          <w:szCs w:val="19"/>
+        </w:rPr>
+      </w:pPr>
+      <w:r>
+        <w:rPr>
+          <w:rFonts w:ascii="Consolas" w:hAnsi="Consolas" w:cs="Consolas"/>
+          <w:color w:val="0000FF"/>
+          <w:sz w:val="19"/>
+          <w:szCs w:val="19"/>
+        </w:rPr>
+        <w:t xml:space="preserve">    &lt;</w:t>
+      </w:r>
+      <w:r>
+        <w:rPr>
+          <w:rFonts w:ascii="Consolas" w:hAnsi="Consolas" w:cs="Consolas"/>
+          <w:color w:val="A31515"/>
+          <w:sz w:val="19"/>
+          <w:szCs w:val="19"/>
+        </w:rPr>
+        <w:t>trace</w:t>
+      </w:r>
+      <w:r>
+        <w:rPr>
+          <w:rFonts w:ascii="Consolas" w:hAnsi="Consolas" w:cs="Consolas"/>
+          <w:color w:val="0000FF"/>
           <w:sz w:val="19"/>
           <w:szCs w:val="19"/>
         </w:rPr>
@@ -3163,146 +5046,362 @@
       <w:r>
         <w:rPr>
           <w:rFonts w:ascii="Consolas" w:hAnsi="Consolas" w:cs="Consolas"/>
-          <w:sz w:val="19"/>
-          <w:szCs w:val="19"/>
-        </w:rPr>
-        <w:t>writter</w:t>
-      </w:r>
-      <w:proofErr w:type="spellEnd"/>
-      <w:r>
-        <w:rPr>
-          <w:rFonts w:ascii="Consolas" w:hAnsi="Consolas" w:cs="Consolas"/>
-          <w:sz w:val="19"/>
-          <w:szCs w:val="19"/>
-        </w:rPr>
-        <w:t xml:space="preserve"> = </w:t>
-      </w:r>
-      <w:r>
-        <w:rPr>
-          <w:rFonts w:ascii="Consolas" w:hAnsi="Consolas" w:cs="Consolas"/>
-          <w:color w:val="0000FF"/>
-          <w:sz w:val="19"/>
-          <w:szCs w:val="19"/>
-        </w:rPr>
-        <w:t>new</w:t>
-      </w:r>
-      <w:r>
-        <w:rPr>
-          <w:rFonts w:ascii="Consolas" w:hAnsi="Consolas" w:cs="Consolas"/>
+          <w:color w:val="FF0000"/>
+          <w:sz w:val="19"/>
+          <w:szCs w:val="19"/>
+        </w:rPr>
+        <w:t>autoflush</w:t>
+      </w:r>
+      <w:proofErr w:type="spellEnd"/>
+      <w:r>
+        <w:rPr>
+          <w:rFonts w:ascii="Consolas" w:hAnsi="Consolas" w:cs="Consolas"/>
+          <w:color w:val="0000FF"/>
+          <w:sz w:val="19"/>
+          <w:szCs w:val="19"/>
+        </w:rPr>
+        <w:t>=</w:t>
+      </w:r>
+      <w:r>
+        <w:rPr>
+          <w:rFonts w:ascii="Consolas" w:hAnsi="Consolas" w:cs="Consolas"/>
+          <w:sz w:val="19"/>
+          <w:szCs w:val="19"/>
+        </w:rPr>
+        <w:t>"</w:t>
+      </w:r>
+      <w:r>
+        <w:rPr>
+          <w:rFonts w:ascii="Consolas" w:hAnsi="Consolas" w:cs="Consolas"/>
+          <w:color w:val="0000FF"/>
+          <w:sz w:val="19"/>
+          <w:szCs w:val="19"/>
+        </w:rPr>
+        <w:t>true</w:t>
+      </w:r>
+      <w:r>
+        <w:rPr>
+          <w:rFonts w:ascii="Consolas" w:hAnsi="Consolas" w:cs="Consolas"/>
+          <w:sz w:val="19"/>
+          <w:szCs w:val="19"/>
+        </w:rPr>
+        <w:t>"</w:t>
+      </w:r>
+      <w:r>
+        <w:rPr>
+          <w:rFonts w:ascii="Consolas" w:hAnsi="Consolas" w:cs="Consolas"/>
+          <w:color w:val="0000FF"/>
+          <w:sz w:val="19"/>
+          <w:szCs w:val="19"/>
+        </w:rPr>
+        <w:t>&gt;</w:t>
+      </w:r>
+    </w:p>
+    <w:p>
+      <w:pPr>
+        <w:autoSpaceDE w:val="0"/>
+        <w:autoSpaceDN w:val="0"/>
+        <w:adjustRightInd w:val="0"/>
+        <w:spacing w:after="0" w:line="240" w:lineRule="auto"/>
+        <w:rPr>
+          <w:rFonts w:ascii="Consolas" w:hAnsi="Consolas" w:cs="Consolas"/>
+          <w:sz w:val="19"/>
+          <w:szCs w:val="19"/>
+        </w:rPr>
+      </w:pPr>
+      <w:r>
+        <w:rPr>
+          <w:rFonts w:ascii="Consolas" w:hAnsi="Consolas" w:cs="Consolas"/>
+          <w:color w:val="0000FF"/>
+          <w:sz w:val="19"/>
+          <w:szCs w:val="19"/>
+        </w:rPr>
+        <w:t xml:space="preserve">      &lt;</w:t>
+      </w:r>
+      <w:proofErr w:type="gramStart"/>
+      <w:r>
+        <w:rPr>
+          <w:rFonts w:ascii="Consolas" w:hAnsi="Consolas" w:cs="Consolas"/>
+          <w:color w:val="A31515"/>
+          <w:sz w:val="19"/>
+          <w:szCs w:val="19"/>
+        </w:rPr>
+        <w:t>listeners</w:t>
+      </w:r>
+      <w:proofErr w:type="gramEnd"/>
+      <w:r>
+        <w:rPr>
+          <w:rFonts w:ascii="Consolas" w:hAnsi="Consolas" w:cs="Consolas"/>
+          <w:color w:val="0000FF"/>
+          <w:sz w:val="19"/>
+          <w:szCs w:val="19"/>
+        </w:rPr>
+        <w:t>&gt;</w:t>
+      </w:r>
+    </w:p>
+    <w:p>
+      <w:pPr>
+        <w:autoSpaceDE w:val="0"/>
+        <w:autoSpaceDN w:val="0"/>
+        <w:adjustRightInd w:val="0"/>
+        <w:spacing w:after="0" w:line="240" w:lineRule="auto"/>
+        <w:rPr>
+          <w:rFonts w:ascii="Consolas" w:hAnsi="Consolas" w:cs="Consolas"/>
+          <w:sz w:val="19"/>
+          <w:szCs w:val="19"/>
+        </w:rPr>
+      </w:pPr>
+      <w:r>
+        <w:rPr>
+          <w:rFonts w:ascii="Consolas" w:hAnsi="Consolas" w:cs="Consolas"/>
+          <w:color w:val="0000FF"/>
+          <w:sz w:val="19"/>
+          <w:szCs w:val="19"/>
+        </w:rPr>
+        <w:t xml:space="preserve">        &lt;</w:t>
+      </w:r>
+      <w:r>
+        <w:rPr>
+          <w:rFonts w:ascii="Consolas" w:hAnsi="Consolas" w:cs="Consolas"/>
+          <w:color w:val="A31515"/>
+          <w:sz w:val="19"/>
+          <w:szCs w:val="19"/>
+        </w:rPr>
+        <w:t>clear</w:t>
+      </w:r>
+      <w:r>
+        <w:rPr>
+          <w:rFonts w:ascii="Consolas" w:hAnsi="Consolas" w:cs="Consolas"/>
+          <w:color w:val="0000FF"/>
+          <w:sz w:val="19"/>
+          <w:szCs w:val="19"/>
+        </w:rPr>
+        <w:t>/&gt;</w:t>
+      </w:r>
+    </w:p>
+    <w:p>
+      <w:pPr>
+        <w:autoSpaceDE w:val="0"/>
+        <w:autoSpaceDN w:val="0"/>
+        <w:adjustRightInd w:val="0"/>
+        <w:spacing w:after="0" w:line="240" w:lineRule="auto"/>
+        <w:rPr>
+          <w:rFonts w:ascii="Consolas" w:hAnsi="Consolas" w:cs="Consolas"/>
+          <w:sz w:val="19"/>
+          <w:szCs w:val="19"/>
+        </w:rPr>
+      </w:pPr>
+      <w:r>
+        <w:rPr>
+          <w:rFonts w:ascii="Consolas" w:hAnsi="Consolas" w:cs="Consolas"/>
+          <w:color w:val="0000FF"/>
+          <w:sz w:val="19"/>
+          <w:szCs w:val="19"/>
+        </w:rPr>
+        <w:t xml:space="preserve">        &lt;</w:t>
+      </w:r>
+      <w:r>
+        <w:rPr>
+          <w:rFonts w:ascii="Consolas" w:hAnsi="Consolas" w:cs="Consolas"/>
+          <w:color w:val="A31515"/>
+          <w:sz w:val="19"/>
+          <w:szCs w:val="19"/>
+        </w:rPr>
+        <w:t>add</w:t>
+      </w:r>
+      <w:r>
+        <w:rPr>
+          <w:rFonts w:ascii="Consolas" w:hAnsi="Consolas" w:cs="Consolas"/>
+          <w:color w:val="0000FF"/>
           <w:sz w:val="19"/>
           <w:szCs w:val="19"/>
         </w:rPr>
         <w:t xml:space="preserve"> </w:t>
       </w:r>
-      <w:proofErr w:type="spellStart"/>
-      <w:r>
-        <w:rPr>
-          <w:rFonts w:ascii="Consolas" w:hAnsi="Consolas" w:cs="Consolas"/>
-          <w:color w:val="2B91AF"/>
-          <w:sz w:val="19"/>
-          <w:szCs w:val="19"/>
-        </w:rPr>
-        <w:t>HttpExceptionWritter</w:t>
-      </w:r>
-      <w:proofErr w:type="spellEnd"/>
-    </w:p>
-    <w:p>
-      <w:pPr>
-        <w:autoSpaceDE w:val="0"/>
-        <w:autoSpaceDN w:val="0"/>
-        <w:adjustRightInd w:val="0"/>
-        <w:spacing w:after="0" w:line="240" w:lineRule="auto"/>
-        <w:ind w:left="720"/>
-        <w:rPr>
-          <w:rFonts w:ascii="Consolas" w:hAnsi="Consolas" w:cs="Consolas"/>
-          <w:sz w:val="19"/>
-          <w:szCs w:val="19"/>
-        </w:rPr>
-      </w:pPr>
-      <w:r>
-        <w:rPr>
-          <w:rFonts w:ascii="Consolas" w:hAnsi="Consolas" w:cs="Consolas"/>
-          <w:sz w:val="19"/>
-          <w:szCs w:val="19"/>
-        </w:rPr>
-        <w:t>{</w:t>
-      </w:r>
-    </w:p>
-    <w:p>
-      <w:pPr>
-        <w:autoSpaceDE w:val="0"/>
-        <w:autoSpaceDN w:val="0"/>
-        <w:adjustRightInd w:val="0"/>
-        <w:spacing w:after="0" w:line="240" w:lineRule="auto"/>
-        <w:ind w:left="720"/>
-        <w:rPr>
-          <w:rFonts w:ascii="Consolas" w:hAnsi="Consolas" w:cs="Consolas"/>
-          <w:sz w:val="19"/>
-          <w:szCs w:val="19"/>
-        </w:rPr>
-      </w:pPr>
-      <w:r>
-        <w:rPr>
-          <w:rFonts w:ascii="Consolas" w:hAnsi="Consolas" w:cs="Consolas"/>
-          <w:sz w:val="19"/>
-          <w:szCs w:val="19"/>
-        </w:rPr>
-        <w:tab/>
-      </w:r>
-      <w:proofErr w:type="spellStart"/>
-      <w:r>
-        <w:rPr>
-          <w:rFonts w:ascii="Consolas" w:hAnsi="Consolas" w:cs="Consolas"/>
-          <w:sz w:val="19"/>
-          <w:szCs w:val="19"/>
-        </w:rPr>
-        <w:t>RequestUri</w:t>
-      </w:r>
-      <w:proofErr w:type="spellEnd"/>
-      <w:r>
-        <w:rPr>
-          <w:rFonts w:ascii="Consolas" w:hAnsi="Consolas" w:cs="Consolas"/>
-          <w:sz w:val="19"/>
-          <w:szCs w:val="19"/>
-        </w:rPr>
-        <w:t xml:space="preserve"> = </w:t>
-      </w:r>
-      <w:r>
-        <w:rPr>
-          <w:rFonts w:ascii="Consolas" w:hAnsi="Consolas" w:cs="Consolas"/>
-          <w:color w:val="0000FF"/>
-          <w:sz w:val="19"/>
-          <w:szCs w:val="19"/>
-        </w:rPr>
-        <w:t>new</w:t>
-      </w:r>
-      <w:r>
-        <w:rPr>
-          <w:rFonts w:ascii="Consolas" w:hAnsi="Consolas" w:cs="Consolas"/>
+      <w:r>
+        <w:rPr>
+          <w:rFonts w:ascii="Consolas" w:hAnsi="Consolas" w:cs="Consolas"/>
+          <w:color w:val="FF0000"/>
+          <w:sz w:val="19"/>
+          <w:szCs w:val="19"/>
+        </w:rPr>
+        <w:t>name</w:t>
+      </w:r>
+      <w:r>
+        <w:rPr>
+          <w:rFonts w:ascii="Consolas" w:hAnsi="Consolas" w:cs="Consolas"/>
+          <w:color w:val="0000FF"/>
+          <w:sz w:val="19"/>
+          <w:szCs w:val="19"/>
+        </w:rPr>
+        <w:t>=</w:t>
+      </w:r>
+      <w:r>
+        <w:rPr>
+          <w:rFonts w:ascii="Consolas" w:hAnsi="Consolas" w:cs="Consolas"/>
+          <w:sz w:val="19"/>
+          <w:szCs w:val="19"/>
+        </w:rPr>
+        <w:t>"</w:t>
+      </w:r>
+      <w:proofErr w:type="spellStart"/>
+      <w:r>
+        <w:rPr>
+          <w:rFonts w:ascii="Consolas" w:hAnsi="Consolas" w:cs="Consolas"/>
+          <w:color w:val="0000FF"/>
+          <w:sz w:val="19"/>
+          <w:szCs w:val="19"/>
+        </w:rPr>
+        <w:t>fileListener</w:t>
+      </w:r>
+      <w:proofErr w:type="spellEnd"/>
+      <w:r>
+        <w:rPr>
+          <w:rFonts w:ascii="Consolas" w:hAnsi="Consolas" w:cs="Consolas"/>
+          <w:sz w:val="19"/>
+          <w:szCs w:val="19"/>
+        </w:rPr>
+        <w:t>"</w:t>
+      </w:r>
+      <w:r>
+        <w:rPr>
+          <w:rFonts w:ascii="Consolas" w:hAnsi="Consolas" w:cs="Consolas"/>
+          <w:color w:val="0000FF"/>
           <w:sz w:val="19"/>
           <w:szCs w:val="19"/>
         </w:rPr>
         <w:t xml:space="preserve"> </w:t>
       </w:r>
-      <w:proofErr w:type="gramStart"/>
-      <w:r>
-        <w:rPr>
-          <w:rFonts w:ascii="Consolas" w:hAnsi="Consolas" w:cs="Consolas"/>
-          <w:color w:val="2B91AF"/>
-          <w:sz w:val="19"/>
-          <w:szCs w:val="19"/>
-        </w:rPr>
-        <w:t>Uri</w:t>
-      </w:r>
-      <w:r>
-        <w:rPr>
-          <w:rFonts w:ascii="Consolas" w:hAnsi="Consolas" w:cs="Consolas"/>
-          <w:sz w:val="19"/>
-          <w:szCs w:val="19"/>
-        </w:rPr>
-        <w:t>(</w:t>
-      </w:r>
-      <w:proofErr w:type="gramEnd"/>
+      <w:r>
+        <w:rPr>
+          <w:rFonts w:ascii="Consolas" w:hAnsi="Consolas" w:cs="Consolas"/>
+          <w:color w:val="FF0000"/>
+          <w:sz w:val="19"/>
+          <w:szCs w:val="19"/>
+        </w:rPr>
+        <w:t>type</w:t>
+      </w:r>
+      <w:r>
+        <w:rPr>
+          <w:rFonts w:ascii="Consolas" w:hAnsi="Consolas" w:cs="Consolas"/>
+          <w:color w:val="0000FF"/>
+          <w:sz w:val="19"/>
+          <w:szCs w:val="19"/>
+        </w:rPr>
+        <w:t>=</w:t>
+      </w:r>
+      <w:r>
+        <w:rPr>
+          <w:rFonts w:ascii="Consolas" w:hAnsi="Consolas" w:cs="Consolas"/>
+          <w:sz w:val="19"/>
+          <w:szCs w:val="19"/>
+        </w:rPr>
+        <w:t>"</w:t>
+      </w:r>
+      <w:proofErr w:type="spellStart"/>
+      <w:r>
+        <w:rPr>
+          <w:rFonts w:ascii="Consolas" w:hAnsi="Consolas" w:cs="Consolas"/>
+          <w:color w:val="0000FF"/>
+          <w:sz w:val="19"/>
+          <w:szCs w:val="19"/>
+        </w:rPr>
+        <w:t>System.Diagnostics.TextWriterTraceListener</w:t>
+      </w:r>
+      <w:proofErr w:type="spellEnd"/>
+      <w:r>
+        <w:rPr>
+          <w:rFonts w:ascii="Consolas" w:hAnsi="Consolas" w:cs="Consolas"/>
+          <w:sz w:val="19"/>
+          <w:szCs w:val="19"/>
+        </w:rPr>
+        <w:t>"</w:t>
+      </w:r>
+      <w:r>
+        <w:rPr>
+          <w:rFonts w:ascii="Consolas" w:hAnsi="Consolas" w:cs="Consolas"/>
+          <w:color w:val="0000FF"/>
+          <w:sz w:val="19"/>
+          <w:szCs w:val="19"/>
+        </w:rPr>
+        <w:t xml:space="preserve"> </w:t>
+      </w:r>
+      <w:proofErr w:type="spellStart"/>
+      <w:r>
+        <w:rPr>
+          <w:rFonts w:ascii="Consolas" w:hAnsi="Consolas" w:cs="Consolas"/>
+          <w:color w:val="FF0000"/>
+          <w:sz w:val="19"/>
+          <w:szCs w:val="19"/>
+        </w:rPr>
+        <w:t>initializeData</w:t>
+      </w:r>
+      <w:proofErr w:type="spellEnd"/>
+      <w:r>
+        <w:rPr>
+          <w:rFonts w:ascii="Consolas" w:hAnsi="Consolas" w:cs="Consolas"/>
+          <w:color w:val="0000FF"/>
+          <w:sz w:val="19"/>
+          <w:szCs w:val="19"/>
+        </w:rPr>
+        <w:t>=</w:t>
+      </w:r>
+      <w:r>
+        <w:rPr>
+          <w:rFonts w:ascii="Consolas" w:hAnsi="Consolas" w:cs="Consolas"/>
+          <w:sz w:val="19"/>
+          <w:szCs w:val="19"/>
+        </w:rPr>
+        <w:t>"</w:t>
+      </w:r>
+      <w:r>
+        <w:rPr>
+          <w:rFonts w:ascii="Consolas" w:hAnsi="Consolas" w:cs="Consolas"/>
+          <w:color w:val="0000FF"/>
+          <w:sz w:val="19"/>
+          <w:szCs w:val="19"/>
+        </w:rPr>
+        <w:t>E:\_Log\Console_Sample_FileListener.log</w:t>
+      </w:r>
+      <w:r>
+        <w:rPr>
+          <w:rFonts w:ascii="Consolas" w:hAnsi="Consolas" w:cs="Consolas"/>
+          <w:sz w:val="19"/>
+          <w:szCs w:val="19"/>
+        </w:rPr>
+        <w:t>"</w:t>
+      </w:r>
+      <w:r>
+        <w:rPr>
+          <w:rFonts w:ascii="Consolas" w:hAnsi="Consolas" w:cs="Consolas"/>
+          <w:color w:val="0000FF"/>
+          <w:sz w:val="19"/>
+          <w:szCs w:val="19"/>
+        </w:rPr>
+        <w:t xml:space="preserve"> /&gt;</w:t>
+      </w:r>
+    </w:p>
+    <w:p>
+      <w:pPr>
+        <w:autoSpaceDE w:val="0"/>
+        <w:autoSpaceDN w:val="0"/>
+        <w:adjustRightInd w:val="0"/>
+        <w:spacing w:after="0" w:line="240" w:lineRule="auto"/>
+        <w:rPr>
+          <w:rFonts w:ascii="Consolas" w:hAnsi="Consolas" w:cs="Consolas"/>
+          <w:sz w:val="19"/>
+          <w:szCs w:val="19"/>
+        </w:rPr>
+      </w:pPr>
+      <w:r>
+        <w:rPr>
+          <w:rFonts w:ascii="Consolas" w:hAnsi="Consolas" w:cs="Consolas"/>
+          <w:color w:val="0000FF"/>
+          <w:sz w:val="19"/>
+          <w:szCs w:val="19"/>
+        </w:rPr>
+        <w:t xml:space="preserve">      &lt;/</w:t>
+      </w:r>
       <w:r>
         <w:rPr>
           <w:rFonts w:ascii="Consolas" w:hAnsi="Consolas" w:cs="Consolas"/>
@@ -3310,184 +5409,38 @@
           <w:sz w:val="19"/>
           <w:szCs w:val="19"/>
         </w:rPr>
-        <w:t>"http://localhost:11079/error/log"</w:t>
-      </w:r>
-      <w:r>
-        <w:rPr>
-          <w:rFonts w:ascii="Consolas" w:hAnsi="Consolas" w:cs="Consolas"/>
-          <w:sz w:val="19"/>
-          <w:szCs w:val="19"/>
-        </w:rPr>
-        <w:t xml:space="preserve">, </w:t>
-      </w:r>
-      <w:proofErr w:type="spellStart"/>
-      <w:r>
-        <w:rPr>
-          <w:rFonts w:ascii="Consolas" w:hAnsi="Consolas" w:cs="Consolas"/>
-          <w:color w:val="2B91AF"/>
-          <w:sz w:val="19"/>
-          <w:szCs w:val="19"/>
-        </w:rPr>
-        <w:t>UriKind</w:t>
-      </w:r>
-      <w:r>
-        <w:rPr>
-          <w:rFonts w:ascii="Consolas" w:hAnsi="Consolas" w:cs="Consolas"/>
-          <w:sz w:val="19"/>
-          <w:szCs w:val="19"/>
-        </w:rPr>
-        <w:t>.Absolute</w:t>
-      </w:r>
-      <w:proofErr w:type="spellEnd"/>
-      <w:r>
-        <w:rPr>
-          <w:rFonts w:ascii="Consolas" w:hAnsi="Consolas" w:cs="Consolas"/>
-          <w:sz w:val="19"/>
-          <w:szCs w:val="19"/>
-        </w:rPr>
-        <w:t>)</w:t>
-      </w:r>
-    </w:p>
-    <w:p>
-      <w:pPr>
-        <w:autoSpaceDE w:val="0"/>
-        <w:autoSpaceDN w:val="0"/>
-        <w:adjustRightInd w:val="0"/>
-        <w:spacing w:after="0" w:line="240" w:lineRule="auto"/>
-        <w:ind w:left="720"/>
-        <w:rPr>
-          <w:rFonts w:ascii="Consolas" w:hAnsi="Consolas" w:cs="Consolas"/>
-          <w:sz w:val="19"/>
-          <w:szCs w:val="19"/>
-        </w:rPr>
-      </w:pPr>
-      <w:r>
-        <w:rPr>
-          <w:rFonts w:ascii="Consolas" w:hAnsi="Consolas" w:cs="Consolas"/>
-          <w:sz w:val="19"/>
-          <w:szCs w:val="19"/>
-        </w:rPr>
-        <w:t>};</w:t>
-      </w:r>
-    </w:p>
-    <w:p>
-      <w:pPr>
-        <w:autoSpaceDE w:val="0"/>
-        <w:autoSpaceDN w:val="0"/>
-        <w:adjustRightInd w:val="0"/>
-        <w:spacing w:after="0" w:line="240" w:lineRule="auto"/>
-        <w:rPr>
-          <w:rFonts w:ascii="Consolas" w:hAnsi="Consolas" w:cs="Consolas"/>
-          <w:sz w:val="19"/>
-          <w:szCs w:val="19"/>
-        </w:rPr>
-      </w:pPr>
-    </w:p>
-    <w:p>
-      <w:pPr>
-        <w:autoSpaceDE w:val="0"/>
-        <w:autoSpaceDN w:val="0"/>
-        <w:adjustRightInd w:val="0"/>
-        <w:spacing w:after="0" w:line="240" w:lineRule="auto"/>
-        <w:ind w:left="720"/>
-        <w:rPr>
-          <w:rFonts w:ascii="Consolas" w:hAnsi="Consolas" w:cs="Consolas"/>
-          <w:sz w:val="19"/>
-          <w:szCs w:val="19"/>
-        </w:rPr>
-      </w:pPr>
-      <w:proofErr w:type="spellStart"/>
-      <w:proofErr w:type="gramStart"/>
-      <w:r>
-        <w:rPr>
-          <w:rFonts w:ascii="Consolas" w:hAnsi="Consolas" w:cs="Consolas"/>
-          <w:color w:val="0000FF"/>
-          <w:sz w:val="19"/>
-          <w:szCs w:val="19"/>
-        </w:rPr>
-        <w:t>var</w:t>
-      </w:r>
-      <w:proofErr w:type="spellEnd"/>
-      <w:proofErr w:type="gramEnd"/>
-      <w:r>
-        <w:rPr>
-          <w:rFonts w:ascii="Consolas" w:hAnsi="Consolas" w:cs="Consolas"/>
-          <w:sz w:val="19"/>
-          <w:szCs w:val="19"/>
-        </w:rPr>
-        <w:t xml:space="preserve"> defaults = </w:t>
-      </w:r>
-      <w:r>
-        <w:rPr>
-          <w:rFonts w:ascii="Consolas" w:hAnsi="Consolas" w:cs="Consolas"/>
-          <w:color w:val="0000FF"/>
-          <w:sz w:val="19"/>
-          <w:szCs w:val="19"/>
-        </w:rPr>
-        <w:t>new</w:t>
-      </w:r>
-      <w:r>
-        <w:rPr>
-          <w:rFonts w:ascii="Consolas" w:hAnsi="Consolas" w:cs="Consolas"/>
-          <w:sz w:val="19"/>
-          <w:szCs w:val="19"/>
-        </w:rPr>
-        <w:t xml:space="preserve"> </w:t>
-      </w:r>
-      <w:proofErr w:type="spellStart"/>
-      <w:r>
-        <w:rPr>
-          <w:rFonts w:ascii="Consolas" w:hAnsi="Consolas" w:cs="Consolas"/>
-          <w:color w:val="2B91AF"/>
-          <w:sz w:val="19"/>
-          <w:szCs w:val="19"/>
-        </w:rPr>
-        <w:t>ExceptionDefaults</w:t>
-      </w:r>
-      <w:proofErr w:type="spellEnd"/>
-    </w:p>
-    <w:p>
-      <w:pPr>
-        <w:autoSpaceDE w:val="0"/>
-        <w:autoSpaceDN w:val="0"/>
-        <w:adjustRightInd w:val="0"/>
-        <w:spacing w:after="0" w:line="240" w:lineRule="auto"/>
-        <w:ind w:left="720"/>
-        <w:rPr>
-          <w:rFonts w:ascii="Consolas" w:hAnsi="Consolas" w:cs="Consolas"/>
-          <w:sz w:val="19"/>
-          <w:szCs w:val="19"/>
-        </w:rPr>
-      </w:pPr>
-      <w:r>
-        <w:rPr>
-          <w:rFonts w:ascii="Consolas" w:hAnsi="Consolas" w:cs="Consolas"/>
-          <w:sz w:val="19"/>
-          <w:szCs w:val="19"/>
-        </w:rPr>
-        <w:t>{</w:t>
-      </w:r>
-    </w:p>
-    <w:p>
-      <w:pPr>
-        <w:autoSpaceDE w:val="0"/>
-        <w:autoSpaceDN w:val="0"/>
-        <w:adjustRightInd w:val="0"/>
-        <w:spacing w:after="0" w:line="240" w:lineRule="auto"/>
-        <w:ind w:left="1440"/>
-        <w:rPr>
-          <w:rFonts w:ascii="Consolas" w:hAnsi="Consolas" w:cs="Consolas"/>
-          <w:sz w:val="19"/>
-          <w:szCs w:val="19"/>
-        </w:rPr>
-      </w:pPr>
-      <w:r>
-        <w:rPr>
-          <w:rFonts w:ascii="Consolas" w:hAnsi="Consolas" w:cs="Consolas"/>
-          <w:sz w:val="19"/>
-          <w:szCs w:val="19"/>
-        </w:rPr>
-        <w:t xml:space="preserve">Token = </w:t>
+        <w:t>listeners</w:t>
+      </w:r>
+      <w:r>
+        <w:rPr>
+          <w:rFonts w:ascii="Consolas" w:hAnsi="Consolas" w:cs="Consolas"/>
+          <w:color w:val="0000FF"/>
+          <w:sz w:val="19"/>
+          <w:szCs w:val="19"/>
+        </w:rPr>
+        <w:t>&gt;</w:t>
+      </w:r>
+    </w:p>
+    <w:p>
+      <w:pPr>
+        <w:autoSpaceDE w:val="0"/>
+        <w:autoSpaceDN w:val="0"/>
+        <w:adjustRightInd w:val="0"/>
+        <w:spacing w:after="0" w:line="240" w:lineRule="auto"/>
+        <w:rPr>
+          <w:rFonts w:ascii="Consolas" w:hAnsi="Consolas" w:cs="Consolas"/>
+          <w:sz w:val="19"/>
+          <w:szCs w:val="19"/>
+        </w:rPr>
+      </w:pPr>
+      <w:r>
+        <w:rPr>
+          <w:rFonts w:ascii="Consolas" w:hAnsi="Consolas" w:cs="Consolas"/>
+          <w:color w:val="0000FF"/>
+          <w:sz w:val="19"/>
+          <w:szCs w:val="19"/>
+        </w:rPr>
+        <w:t xml:space="preserve">    &lt;/</w:t>
       </w:r>
       <w:r>
         <w:rPr>
@@ -3496,48 +5449,40 @@
           <w:sz w:val="19"/>
           <w:szCs w:val="19"/>
         </w:rPr>
-        <w:t>"Test-Token"</w:t>
-      </w:r>
-      <w:r>
-        <w:rPr>
-          <w:rFonts w:ascii="Consolas" w:hAnsi="Consolas" w:cs="Consolas"/>
-          <w:sz w:val="19"/>
-          <w:szCs w:val="19"/>
-        </w:rPr>
-        <w:t>,</w:t>
-      </w:r>
-    </w:p>
-    <w:p>
-      <w:pPr>
-        <w:autoSpaceDE w:val="0"/>
-        <w:autoSpaceDN w:val="0"/>
-        <w:adjustRightInd w:val="0"/>
-        <w:spacing w:after="0" w:line="240" w:lineRule="auto"/>
-        <w:ind w:left="1440"/>
-        <w:rPr>
-          <w:rFonts w:ascii="Consolas" w:hAnsi="Consolas" w:cs="Consolas"/>
-          <w:sz w:val="19"/>
-          <w:szCs w:val="19"/>
-        </w:rPr>
-      </w:pPr>
-      <w:proofErr w:type="spellStart"/>
-      <w:r>
-        <w:rPr>
-          <w:rFonts w:ascii="Consolas" w:hAnsi="Consolas" w:cs="Consolas"/>
-          <w:sz w:val="19"/>
-          <w:szCs w:val="19"/>
-        </w:rPr>
-        <w:t>ApplicationName</w:t>
-      </w:r>
-      <w:proofErr w:type="spellEnd"/>
-      <w:r>
-        <w:rPr>
-          <w:rFonts w:ascii="Consolas" w:hAnsi="Consolas" w:cs="Consolas"/>
-          <w:sz w:val="19"/>
-          <w:szCs w:val="19"/>
-        </w:rPr>
-        <w:t xml:space="preserve"> = </w:t>
-      </w:r>
+        <w:t>trace</w:t>
+      </w:r>
+      <w:r>
+        <w:rPr>
+          <w:rFonts w:ascii="Consolas" w:hAnsi="Consolas" w:cs="Consolas"/>
+          <w:color w:val="0000FF"/>
+          <w:sz w:val="19"/>
+          <w:szCs w:val="19"/>
+        </w:rPr>
+        <w:t>&gt;</w:t>
+      </w:r>
+    </w:p>
+    <w:p>
+      <w:pPr>
+        <w:autoSpaceDE w:val="0"/>
+        <w:autoSpaceDN w:val="0"/>
+        <w:adjustRightInd w:val="0"/>
+        <w:spacing w:after="0" w:line="240" w:lineRule="auto"/>
+        <w:rPr>
+          <w:rFonts w:ascii="Consolas" w:hAnsi="Consolas" w:cs="Consolas"/>
+          <w:sz w:val="19"/>
+          <w:szCs w:val="19"/>
+        </w:rPr>
+      </w:pPr>
+      <w:r>
+        <w:rPr>
+          <w:rFonts w:ascii="Consolas" w:hAnsi="Consolas" w:cs="Consolas"/>
+          <w:color w:val="0000FF"/>
+          <w:sz w:val="19"/>
+          <w:szCs w:val="19"/>
+        </w:rPr>
+        <w:t xml:space="preserve">  &lt;/</w:t>
+      </w:r>
+      <w:proofErr w:type="spellStart"/>
       <w:r>
         <w:rPr>
           <w:rFonts w:ascii="Consolas" w:hAnsi="Consolas" w:cs="Consolas"/>
@@ -3545,1986 +5490,59 @@
           <w:sz w:val="19"/>
           <w:szCs w:val="19"/>
         </w:rPr>
-        <w:t>"Console-Sample"</w:t>
-      </w:r>
-      <w:r>
-        <w:rPr>
-          <w:rFonts w:ascii="Consolas" w:hAnsi="Consolas" w:cs="Consolas"/>
-          <w:sz w:val="19"/>
-          <w:szCs w:val="19"/>
-        </w:rPr>
-        <w:t>,</w:t>
-      </w:r>
-    </w:p>
-    <w:p>
-      <w:pPr>
-        <w:autoSpaceDE w:val="0"/>
-        <w:autoSpaceDN w:val="0"/>
-        <w:adjustRightInd w:val="0"/>
-        <w:spacing w:after="0" w:line="240" w:lineRule="auto"/>
-        <w:ind w:left="1440"/>
-        <w:rPr>
-          <w:rFonts w:ascii="Consolas" w:hAnsi="Consolas" w:cs="Consolas"/>
-          <w:sz w:val="19"/>
-          <w:szCs w:val="19"/>
-        </w:rPr>
-      </w:pPr>
-      <w:r>
-        <w:rPr>
-          <w:rFonts w:ascii="Consolas" w:hAnsi="Consolas" w:cs="Consolas"/>
-          <w:sz w:val="19"/>
-          <w:szCs w:val="19"/>
-        </w:rPr>
-        <w:t xml:space="preserve">Host = </w:t>
-      </w:r>
-      <w:proofErr w:type="spellStart"/>
-      <w:r>
-        <w:rPr>
-          <w:rFonts w:ascii="Consolas" w:hAnsi="Consolas" w:cs="Consolas"/>
-          <w:color w:val="2B91AF"/>
-          <w:sz w:val="19"/>
-          <w:szCs w:val="19"/>
-        </w:rPr>
-        <w:t>Environment</w:t>
-      </w:r>
-      <w:r>
-        <w:rPr>
-          <w:rFonts w:ascii="Consolas" w:hAnsi="Consolas" w:cs="Consolas"/>
-          <w:sz w:val="19"/>
-          <w:szCs w:val="19"/>
-        </w:rPr>
-        <w:t>.MachineName</w:t>
-      </w:r>
-      <w:proofErr w:type="spellEnd"/>
-    </w:p>
-    <w:p>
-      <w:pPr>
-        <w:autoSpaceDE w:val="0"/>
-        <w:autoSpaceDN w:val="0"/>
-        <w:adjustRightInd w:val="0"/>
-        <w:spacing w:after="0" w:line="240" w:lineRule="auto"/>
-        <w:ind w:left="720"/>
-        <w:rPr>
-          <w:rFonts w:ascii="Consolas" w:hAnsi="Consolas" w:cs="Consolas"/>
-          <w:sz w:val="19"/>
-          <w:szCs w:val="19"/>
-        </w:rPr>
-      </w:pPr>
-      <w:r>
-        <w:rPr>
-          <w:rFonts w:ascii="Consolas" w:hAnsi="Consolas" w:cs="Consolas"/>
-          <w:sz w:val="19"/>
-          <w:szCs w:val="19"/>
-        </w:rPr>
-        <w:t>};</w:t>
-      </w:r>
-    </w:p>
-    <w:p>
-      <w:pPr>
-        <w:autoSpaceDE w:val="0"/>
-        <w:autoSpaceDN w:val="0"/>
-        <w:adjustRightInd w:val="0"/>
-        <w:spacing w:after="0" w:line="240" w:lineRule="auto"/>
-        <w:ind w:left="720"/>
-        <w:rPr>
-          <w:rFonts w:ascii="Consolas" w:hAnsi="Consolas" w:cs="Consolas"/>
-          <w:sz w:val="19"/>
-          <w:szCs w:val="19"/>
-        </w:rPr>
-      </w:pPr>
-    </w:p>
-    <w:p>
-      <w:pPr>
-        <w:autoSpaceDE w:val="0"/>
-        <w:autoSpaceDN w:val="0"/>
-        <w:adjustRightInd w:val="0"/>
-        <w:spacing w:after="0" w:line="240" w:lineRule="auto"/>
-        <w:ind w:left="720"/>
-        <w:rPr>
-          <w:rFonts w:ascii="Consolas" w:hAnsi="Consolas" w:cs="Consolas"/>
-          <w:sz w:val="19"/>
-          <w:szCs w:val="19"/>
-        </w:rPr>
-      </w:pPr>
-      <w:proofErr w:type="spellStart"/>
-      <w:proofErr w:type="gramStart"/>
-      <w:r>
-        <w:rPr>
-          <w:rFonts w:ascii="Consolas" w:hAnsi="Consolas" w:cs="Consolas"/>
-          <w:color w:val="2B91AF"/>
-          <w:sz w:val="19"/>
-          <w:szCs w:val="19"/>
-        </w:rPr>
-        <w:t>ExceptionHandler</w:t>
-      </w:r>
-      <w:r>
-        <w:rPr>
-          <w:rFonts w:ascii="Consolas" w:hAnsi="Consolas" w:cs="Consolas"/>
-          <w:sz w:val="19"/>
-          <w:szCs w:val="19"/>
-        </w:rPr>
-        <w:t>.Configure</w:t>
-      </w:r>
-      <w:proofErr w:type="spellEnd"/>
-      <w:r>
-        <w:rPr>
-          <w:rFonts w:ascii="Consolas" w:hAnsi="Consolas" w:cs="Consolas"/>
-          <w:sz w:val="19"/>
-          <w:szCs w:val="19"/>
-        </w:rPr>
-        <w:t>(</w:t>
-      </w:r>
-      <w:proofErr w:type="spellStart"/>
-      <w:proofErr w:type="gramEnd"/>
-      <w:r>
-        <w:rPr>
-          <w:rFonts w:ascii="Consolas" w:hAnsi="Consolas" w:cs="Consolas"/>
-          <w:sz w:val="19"/>
-          <w:szCs w:val="19"/>
-        </w:rPr>
-        <w:t>writter</w:t>
-      </w:r>
-      <w:proofErr w:type="spellEnd"/>
-      <w:r>
-        <w:rPr>
-          <w:rFonts w:ascii="Consolas" w:hAnsi="Consolas" w:cs="Consolas"/>
-          <w:sz w:val="19"/>
-          <w:szCs w:val="19"/>
-        </w:rPr>
-        <w:t>, defaults);</w:t>
-      </w:r>
-    </w:p>
-    <w:p>
-      <w:pPr>
-        <w:autoSpaceDE w:val="0"/>
-        <w:autoSpaceDN w:val="0"/>
-        <w:adjustRightInd w:val="0"/>
-        <w:spacing w:after="0" w:line="240" w:lineRule="auto"/>
-        <w:rPr>
-          <w:rFonts w:ascii="Consolas" w:hAnsi="Consolas" w:cs="Consolas"/>
-          <w:sz w:val="19"/>
-          <w:szCs w:val="19"/>
-        </w:rPr>
-      </w:pPr>
-      <w:r>
-        <w:rPr>
-          <w:rFonts w:eastAsia="Times New Roman" w:cstheme="minorHAnsi"/>
-          <w:lang w:eastAsia="en-AU"/>
-        </w:rPr>
-        <w:t>}</w:t>
-      </w:r>
-    </w:p>
-    <w:p>
-      <w:pPr>
-        <w:pStyle w:val="Heading1"/>
-      </w:pPr>
-      <w:r>
-        <w:t xml:space="preserve">WCF </w:t>
-      </w:r>
-      <w:r>
+        <w:t>system.diagnostics</w:t>
+      </w:r>
+      <w:proofErr w:type="spellEnd"/>
+      <w:r>
+        <w:rPr>
+          <w:rFonts w:ascii="Consolas" w:hAnsi="Consolas" w:cs="Consolas"/>
+          <w:color w:val="0000FF"/>
+          <w:sz w:val="19"/>
+          <w:szCs w:val="19"/>
+        </w:rPr>
+        <w:t>&gt;</w:t>
+      </w:r>
+    </w:p>
+    <w:p>
+      <w:pPr>
+        <w:autoSpaceDE w:val="0"/>
+        <w:autoSpaceDN w:val="0"/>
+        <w:adjustRightInd w:val="0"/>
+        <w:spacing w:after="0" w:line="240" w:lineRule="auto"/>
+        <w:rPr>
+          <w:rFonts w:ascii="Consolas" w:hAnsi="Consolas" w:cs="Consolas"/>
+          <w:color w:val="0000FF"/>
+          <w:sz w:val="19"/>
+          <w:szCs w:val="19"/>
+        </w:rPr>
+      </w:pPr>
+      <w:r>
+        <w:rPr>
+          <w:rFonts w:ascii="Consolas" w:hAnsi="Consolas" w:cs="Consolas"/>
+          <w:color w:val="0000FF"/>
+          <w:sz w:val="19"/>
+          <w:szCs w:val="19"/>
+        </w:rPr>
+        <w:t>&lt;/</w:t>
+      </w:r>
+      <w:r>
+        <w:rPr>
+          <w:rFonts w:ascii="Consolas" w:hAnsi="Consolas" w:cs="Consolas"/>
+          <w:color w:val="A31515"/>
+          <w:sz w:val="19"/>
+          <w:szCs w:val="19"/>
+        </w:rPr>
         <w:t>configuration</w:t>
       </w:r>
       <w:r>
-        <w:t xml:space="preserve"> with </w:t>
-      </w:r>
-      <w:proofErr w:type="spellStart"/>
-      <w:r>
-        <w:t>config</w:t>
-      </w:r>
-      <w:proofErr w:type="spellEnd"/>
-      <w:r>
-        <w:t xml:space="preserve"> file</w:t>
-      </w:r>
-    </w:p>
-    <w:p>
-      <w:r>
-        <w:t>To configure WCF exception logging</w:t>
-      </w:r>
-      <w:r>
-        <w:t xml:space="preserve"> you must</w:t>
-      </w:r>
-      <w:r>
-        <w:t xml:space="preserve"> add those settings into web.config file</w:t>
-      </w:r>
-      <w:r>
-        <w:t>.</w:t>
-      </w:r>
-    </w:p>
-    <w:p>
-      <w:pPr>
-        <w:autoSpaceDE w:val="0"/>
-        <w:autoSpaceDN w:val="0"/>
-        <w:adjustRightInd w:val="0"/>
-        <w:spacing w:after="0" w:line="240" w:lineRule="auto"/>
-        <w:rPr>
-          <w:rFonts w:ascii="Consolas" w:hAnsi="Consolas" w:cs="Consolas"/>
-          <w:sz w:val="18"/>
-          <w:szCs w:val="18"/>
-        </w:rPr>
-      </w:pPr>
-      <w:r>
-        <w:rPr>
-          <w:rFonts w:ascii="Consolas" w:hAnsi="Consolas" w:cs="Consolas"/>
-          <w:color w:val="0000FF"/>
-          <w:sz w:val="18"/>
-          <w:szCs w:val="18"/>
-        </w:rPr>
-        <w:t>&lt;</w:t>
-      </w:r>
-      <w:proofErr w:type="spellStart"/>
-      <w:r>
-        <w:rPr>
-          <w:rFonts w:ascii="Consolas" w:hAnsi="Consolas" w:cs="Consolas"/>
-          <w:color w:val="A31515"/>
-          <w:sz w:val="18"/>
-          <w:szCs w:val="18"/>
-        </w:rPr>
-        <w:t>system.serviceModel</w:t>
-      </w:r>
-      <w:proofErr w:type="spellEnd"/>
-      <w:r>
-        <w:rPr>
-          <w:rFonts w:ascii="Consolas" w:hAnsi="Consolas" w:cs="Consolas"/>
-          <w:color w:val="0000FF"/>
-          <w:sz w:val="18"/>
-          <w:szCs w:val="18"/>
+        <w:rPr>
+          <w:rFonts w:ascii="Consolas" w:hAnsi="Consolas" w:cs="Consolas"/>
+          <w:color w:val="0000FF"/>
+          <w:sz w:val="19"/>
+          <w:szCs w:val="19"/>
         </w:rPr>
         <w:t>&gt;</w:t>
       </w:r>
-    </w:p>
-    <w:p>
-      <w:pPr>
-        <w:autoSpaceDE w:val="0"/>
-        <w:autoSpaceDN w:val="0"/>
-        <w:adjustRightInd w:val="0"/>
-        <w:spacing w:after="0" w:line="240" w:lineRule="auto"/>
-        <w:rPr>
-          <w:rFonts w:ascii="Consolas" w:hAnsi="Consolas" w:cs="Consolas"/>
-          <w:sz w:val="18"/>
-          <w:szCs w:val="18"/>
-        </w:rPr>
-      </w:pPr>
-      <w:r>
-        <w:rPr>
-          <w:rFonts w:ascii="Consolas" w:hAnsi="Consolas" w:cs="Consolas"/>
-          <w:color w:val="0000FF"/>
-          <w:sz w:val="18"/>
-          <w:szCs w:val="18"/>
-        </w:rPr>
-        <w:t xml:space="preserve">  &lt;</w:t>
-      </w:r>
-      <w:proofErr w:type="spellStart"/>
-      <w:r>
-        <w:rPr>
-          <w:rFonts w:ascii="Consolas" w:hAnsi="Consolas" w:cs="Consolas"/>
-          <w:color w:val="A31515"/>
-          <w:sz w:val="18"/>
-          <w:szCs w:val="18"/>
-        </w:rPr>
-        <w:t>serviceHostingEnvironment</w:t>
-      </w:r>
-      <w:proofErr w:type="spellEnd"/>
-      <w:r>
-        <w:rPr>
-          <w:rFonts w:ascii="Consolas" w:hAnsi="Consolas" w:cs="Consolas"/>
-          <w:color w:val="0000FF"/>
-          <w:sz w:val="18"/>
-          <w:szCs w:val="18"/>
-        </w:rPr>
-        <w:t xml:space="preserve"> </w:t>
-      </w:r>
-      <w:proofErr w:type="spellStart"/>
-      <w:r>
-        <w:rPr>
-          <w:rFonts w:ascii="Consolas" w:hAnsi="Consolas" w:cs="Consolas"/>
-          <w:color w:val="FF0000"/>
-          <w:sz w:val="18"/>
-          <w:szCs w:val="18"/>
-        </w:rPr>
-        <w:t>aspNetCompatibilityEnabled</w:t>
-      </w:r>
-      <w:proofErr w:type="spellEnd"/>
-      <w:r>
-        <w:rPr>
-          <w:rFonts w:ascii="Consolas" w:hAnsi="Consolas" w:cs="Consolas"/>
-          <w:color w:val="0000FF"/>
-          <w:sz w:val="18"/>
-          <w:szCs w:val="18"/>
-        </w:rPr>
-        <w:t>=</w:t>
-      </w:r>
-      <w:r>
-        <w:rPr>
-          <w:rFonts w:ascii="Consolas" w:hAnsi="Consolas" w:cs="Consolas"/>
-          <w:sz w:val="18"/>
-          <w:szCs w:val="18"/>
-        </w:rPr>
-        <w:t>"</w:t>
-      </w:r>
-      <w:r>
-        <w:rPr>
-          <w:rFonts w:ascii="Consolas" w:hAnsi="Consolas" w:cs="Consolas"/>
-          <w:color w:val="0000FF"/>
-          <w:sz w:val="18"/>
-          <w:szCs w:val="18"/>
-        </w:rPr>
-        <w:t>true</w:t>
-      </w:r>
-      <w:r>
-        <w:rPr>
-          <w:rFonts w:ascii="Consolas" w:hAnsi="Consolas" w:cs="Consolas"/>
-          <w:sz w:val="18"/>
-          <w:szCs w:val="18"/>
-        </w:rPr>
-        <w:t>"</w:t>
-      </w:r>
-      <w:r>
-        <w:rPr>
-          <w:rFonts w:ascii="Consolas" w:hAnsi="Consolas" w:cs="Consolas"/>
-          <w:color w:val="0000FF"/>
-          <w:sz w:val="18"/>
-          <w:szCs w:val="18"/>
-        </w:rPr>
-        <w:t xml:space="preserve"> </w:t>
-      </w:r>
-      <w:proofErr w:type="spellStart"/>
-      <w:r>
-        <w:rPr>
-          <w:rFonts w:ascii="Consolas" w:hAnsi="Consolas" w:cs="Consolas"/>
-          <w:color w:val="FF0000"/>
-          <w:sz w:val="18"/>
-          <w:szCs w:val="18"/>
-        </w:rPr>
-        <w:t>multipleSiteBindingsEnabled</w:t>
-      </w:r>
-      <w:proofErr w:type="spellEnd"/>
-      <w:r>
-        <w:rPr>
-          <w:rFonts w:ascii="Consolas" w:hAnsi="Consolas" w:cs="Consolas"/>
-          <w:color w:val="0000FF"/>
-          <w:sz w:val="18"/>
-          <w:szCs w:val="18"/>
-        </w:rPr>
-        <w:t>=</w:t>
-      </w:r>
-      <w:r>
-        <w:rPr>
-          <w:rFonts w:ascii="Consolas" w:hAnsi="Consolas" w:cs="Consolas"/>
-          <w:sz w:val="18"/>
-          <w:szCs w:val="18"/>
-        </w:rPr>
-        <w:t>"</w:t>
-      </w:r>
-      <w:r>
-        <w:rPr>
-          <w:rFonts w:ascii="Consolas" w:hAnsi="Consolas" w:cs="Consolas"/>
-          <w:color w:val="0000FF"/>
-          <w:sz w:val="18"/>
-          <w:szCs w:val="18"/>
-        </w:rPr>
-        <w:t>true</w:t>
-      </w:r>
-      <w:r>
-        <w:rPr>
-          <w:rFonts w:ascii="Consolas" w:hAnsi="Consolas" w:cs="Consolas"/>
-          <w:sz w:val="18"/>
-          <w:szCs w:val="18"/>
-        </w:rPr>
-        <w:t>"</w:t>
-      </w:r>
-      <w:r>
-        <w:rPr>
-          <w:rFonts w:ascii="Consolas" w:hAnsi="Consolas" w:cs="Consolas"/>
-          <w:color w:val="0000FF"/>
-          <w:sz w:val="18"/>
-          <w:szCs w:val="18"/>
-        </w:rPr>
-        <w:t xml:space="preserve"> /&gt;</w:t>
-      </w:r>
-    </w:p>
-    <w:p>
-      <w:pPr>
-        <w:autoSpaceDE w:val="0"/>
-        <w:autoSpaceDN w:val="0"/>
-        <w:adjustRightInd w:val="0"/>
-        <w:spacing w:after="0" w:line="240" w:lineRule="auto"/>
-        <w:rPr>
-          <w:rFonts w:ascii="Consolas" w:hAnsi="Consolas" w:cs="Consolas"/>
-          <w:sz w:val="18"/>
-          <w:szCs w:val="18"/>
-        </w:rPr>
-      </w:pPr>
-      <w:r>
-        <w:rPr>
-          <w:rFonts w:ascii="Consolas" w:hAnsi="Consolas" w:cs="Consolas"/>
-          <w:color w:val="0000FF"/>
-          <w:sz w:val="18"/>
-          <w:szCs w:val="18"/>
-        </w:rPr>
-        <w:t xml:space="preserve">  &lt;</w:t>
-      </w:r>
-      <w:proofErr w:type="gramStart"/>
-      <w:r>
-        <w:rPr>
-          <w:rFonts w:ascii="Consolas" w:hAnsi="Consolas" w:cs="Consolas"/>
-          <w:color w:val="A31515"/>
-          <w:sz w:val="18"/>
-          <w:szCs w:val="18"/>
-        </w:rPr>
-        <w:t>extensions</w:t>
-      </w:r>
-      <w:proofErr w:type="gramEnd"/>
-      <w:r>
-        <w:rPr>
-          <w:rFonts w:ascii="Consolas" w:hAnsi="Consolas" w:cs="Consolas"/>
-          <w:color w:val="0000FF"/>
-          <w:sz w:val="18"/>
-          <w:szCs w:val="18"/>
-        </w:rPr>
-        <w:t>&gt;</w:t>
-      </w:r>
-    </w:p>
-    <w:p>
-      <w:pPr>
-        <w:autoSpaceDE w:val="0"/>
-        <w:autoSpaceDN w:val="0"/>
-        <w:adjustRightInd w:val="0"/>
-        <w:spacing w:after="0" w:line="240" w:lineRule="auto"/>
-        <w:rPr>
-          <w:rFonts w:ascii="Consolas" w:hAnsi="Consolas" w:cs="Consolas"/>
-          <w:sz w:val="18"/>
-          <w:szCs w:val="18"/>
-        </w:rPr>
-      </w:pPr>
-      <w:r>
-        <w:rPr>
-          <w:rFonts w:ascii="Consolas" w:hAnsi="Consolas" w:cs="Consolas"/>
-          <w:color w:val="0000FF"/>
-          <w:sz w:val="18"/>
-          <w:szCs w:val="18"/>
-        </w:rPr>
-        <w:t xml:space="preserve">    &lt;</w:t>
-      </w:r>
-      <w:proofErr w:type="spellStart"/>
-      <w:proofErr w:type="gramStart"/>
-      <w:r>
-        <w:rPr>
-          <w:rFonts w:ascii="Consolas" w:hAnsi="Consolas" w:cs="Consolas"/>
-          <w:color w:val="A31515"/>
-          <w:sz w:val="18"/>
-          <w:szCs w:val="18"/>
-        </w:rPr>
-        <w:t>behaviorExtensions</w:t>
-      </w:r>
-      <w:proofErr w:type="spellEnd"/>
-      <w:proofErr w:type="gramEnd"/>
-      <w:r>
-        <w:rPr>
-          <w:rFonts w:ascii="Consolas" w:hAnsi="Consolas" w:cs="Consolas"/>
-          <w:color w:val="0000FF"/>
-          <w:sz w:val="18"/>
-          <w:szCs w:val="18"/>
-        </w:rPr>
-        <w:t>&gt;</w:t>
-      </w:r>
-    </w:p>
-    <w:p>
-      <w:pPr>
-        <w:autoSpaceDE w:val="0"/>
-        <w:autoSpaceDN w:val="0"/>
-        <w:adjustRightInd w:val="0"/>
-        <w:spacing w:after="0" w:line="240" w:lineRule="auto"/>
-        <w:rPr>
-          <w:rFonts w:ascii="Consolas" w:hAnsi="Consolas" w:cs="Consolas"/>
-          <w:sz w:val="18"/>
-          <w:szCs w:val="18"/>
-        </w:rPr>
-      </w:pPr>
-      <w:r>
-        <w:rPr>
-          <w:rFonts w:ascii="Consolas" w:hAnsi="Consolas" w:cs="Consolas"/>
-          <w:color w:val="0000FF"/>
-          <w:sz w:val="18"/>
-          <w:szCs w:val="18"/>
-        </w:rPr>
-        <w:t xml:space="preserve">      &lt;</w:t>
-      </w:r>
-      <w:r>
-        <w:rPr>
-          <w:rFonts w:ascii="Consolas" w:hAnsi="Consolas" w:cs="Consolas"/>
-          <w:color w:val="A31515"/>
-          <w:sz w:val="18"/>
-          <w:szCs w:val="18"/>
-        </w:rPr>
-        <w:t>add</w:t>
-      </w:r>
-      <w:r>
-        <w:rPr>
-          <w:rFonts w:ascii="Consolas" w:hAnsi="Consolas" w:cs="Consolas"/>
-          <w:color w:val="0000FF"/>
-          <w:sz w:val="18"/>
-          <w:szCs w:val="18"/>
-        </w:rPr>
-        <w:t xml:space="preserve"> </w:t>
-      </w:r>
-      <w:r>
-        <w:rPr>
-          <w:rFonts w:ascii="Consolas" w:hAnsi="Consolas" w:cs="Consolas"/>
-          <w:color w:val="FF0000"/>
-          <w:sz w:val="18"/>
-          <w:szCs w:val="18"/>
-        </w:rPr>
-        <w:t>name</w:t>
-      </w:r>
-      <w:r>
-        <w:rPr>
-          <w:rFonts w:ascii="Consolas" w:hAnsi="Consolas" w:cs="Consolas"/>
-          <w:color w:val="0000FF"/>
-          <w:sz w:val="18"/>
-          <w:szCs w:val="18"/>
-        </w:rPr>
-        <w:t>=</w:t>
-      </w:r>
-      <w:r>
-        <w:rPr>
-          <w:rFonts w:ascii="Consolas" w:hAnsi="Consolas" w:cs="Consolas"/>
-          <w:sz w:val="18"/>
-          <w:szCs w:val="18"/>
-        </w:rPr>
-        <w:t>"</w:t>
-      </w:r>
-      <w:proofErr w:type="spellStart"/>
-      <w:r>
-        <w:rPr>
-          <w:rFonts w:ascii="Consolas" w:hAnsi="Consolas" w:cs="Consolas"/>
-          <w:color w:val="0000FF"/>
-          <w:sz w:val="18"/>
-          <w:szCs w:val="18"/>
-        </w:rPr>
-        <w:t>elmah</w:t>
-      </w:r>
-      <w:proofErr w:type="spellEnd"/>
-      <w:r>
-        <w:rPr>
-          <w:rFonts w:ascii="Consolas" w:hAnsi="Consolas" w:cs="Consolas"/>
-          <w:sz w:val="18"/>
-          <w:szCs w:val="18"/>
-        </w:rPr>
-        <w:t>"</w:t>
-      </w:r>
-      <w:r>
-        <w:rPr>
-          <w:rFonts w:ascii="Consolas" w:hAnsi="Consolas" w:cs="Consolas"/>
-          <w:color w:val="0000FF"/>
-          <w:sz w:val="18"/>
-          <w:szCs w:val="18"/>
-        </w:rPr>
-        <w:t xml:space="preserve"> </w:t>
-      </w:r>
-      <w:r>
-        <w:rPr>
-          <w:rFonts w:ascii="Consolas" w:hAnsi="Consolas" w:cs="Consolas"/>
-          <w:color w:val="FF0000"/>
-          <w:sz w:val="18"/>
-          <w:szCs w:val="18"/>
-        </w:rPr>
-        <w:t>type</w:t>
-      </w:r>
-      <w:r>
-        <w:rPr>
-          <w:rFonts w:ascii="Consolas" w:hAnsi="Consolas" w:cs="Consolas"/>
-          <w:color w:val="0000FF"/>
-          <w:sz w:val="18"/>
-          <w:szCs w:val="18"/>
-        </w:rPr>
-        <w:t>=</w:t>
-      </w:r>
-      <w:r>
-        <w:rPr>
-          <w:rFonts w:ascii="Consolas" w:hAnsi="Consolas" w:cs="Consolas"/>
-          <w:sz w:val="18"/>
-          <w:szCs w:val="18"/>
-        </w:rPr>
-        <w:t>"</w:t>
-      </w:r>
-      <w:r>
-        <w:rPr>
-          <w:rFonts w:ascii="Consolas" w:hAnsi="Consolas" w:cs="Consolas"/>
-          <w:color w:val="0000FF"/>
-          <w:sz w:val="18"/>
-          <w:szCs w:val="18"/>
-        </w:rPr>
-        <w:t xml:space="preserve">Elmah.Everywhere.ServiceModel.ErrorBehaviorExtensionElement, </w:t>
-      </w:r>
-      <w:proofErr w:type="spellStart"/>
-      <w:r>
-        <w:rPr>
-          <w:rFonts w:ascii="Consolas" w:hAnsi="Consolas" w:cs="Consolas"/>
-          <w:color w:val="0000FF"/>
-          <w:sz w:val="18"/>
-          <w:szCs w:val="18"/>
-        </w:rPr>
-        <w:t>Elmah.Everywhere</w:t>
-      </w:r>
-      <w:proofErr w:type="spellEnd"/>
-      <w:r>
-        <w:rPr>
-          <w:rFonts w:ascii="Consolas" w:hAnsi="Consolas" w:cs="Consolas"/>
-          <w:sz w:val="18"/>
-          <w:szCs w:val="18"/>
-        </w:rPr>
-        <w:t>"</w:t>
-      </w:r>
-      <w:r>
-        <w:rPr>
-          <w:rFonts w:ascii="Consolas" w:hAnsi="Consolas" w:cs="Consolas"/>
-          <w:color w:val="0000FF"/>
-          <w:sz w:val="18"/>
-          <w:szCs w:val="18"/>
-        </w:rPr>
-        <w:t>/&gt;</w:t>
-      </w:r>
-    </w:p>
-    <w:p>
-      <w:pPr>
-        <w:autoSpaceDE w:val="0"/>
-        <w:autoSpaceDN w:val="0"/>
-        <w:adjustRightInd w:val="0"/>
-        <w:spacing w:after="0" w:line="240" w:lineRule="auto"/>
-        <w:rPr>
-          <w:rFonts w:ascii="Consolas" w:hAnsi="Consolas" w:cs="Consolas"/>
-          <w:sz w:val="18"/>
-          <w:szCs w:val="18"/>
-        </w:rPr>
-      </w:pPr>
-      <w:r>
-        <w:rPr>
-          <w:rFonts w:ascii="Consolas" w:hAnsi="Consolas" w:cs="Consolas"/>
-          <w:color w:val="0000FF"/>
-          <w:sz w:val="18"/>
-          <w:szCs w:val="18"/>
-        </w:rPr>
-        <w:t xml:space="preserve">    &lt;/</w:t>
-      </w:r>
-      <w:proofErr w:type="spellStart"/>
-      <w:r>
-        <w:rPr>
-          <w:rFonts w:ascii="Consolas" w:hAnsi="Consolas" w:cs="Consolas"/>
-          <w:color w:val="A31515"/>
-          <w:sz w:val="18"/>
-          <w:szCs w:val="18"/>
-        </w:rPr>
-        <w:t>behaviorExtensions</w:t>
-      </w:r>
-      <w:proofErr w:type="spellEnd"/>
-      <w:r>
-        <w:rPr>
-          <w:rFonts w:ascii="Consolas" w:hAnsi="Consolas" w:cs="Consolas"/>
-          <w:color w:val="0000FF"/>
-          <w:sz w:val="18"/>
-          <w:szCs w:val="18"/>
-        </w:rPr>
-        <w:t>&gt;</w:t>
-      </w:r>
-    </w:p>
-    <w:p>
-      <w:pPr>
-        <w:autoSpaceDE w:val="0"/>
-        <w:autoSpaceDN w:val="0"/>
-        <w:adjustRightInd w:val="0"/>
-        <w:spacing w:after="0" w:line="240" w:lineRule="auto"/>
-        <w:rPr>
-          <w:rFonts w:ascii="Consolas" w:hAnsi="Consolas" w:cs="Consolas"/>
-          <w:sz w:val="18"/>
-          <w:szCs w:val="18"/>
-        </w:rPr>
-      </w:pPr>
-      <w:r>
-        <w:rPr>
-          <w:rFonts w:ascii="Consolas" w:hAnsi="Consolas" w:cs="Consolas"/>
-          <w:color w:val="0000FF"/>
-          <w:sz w:val="18"/>
-          <w:szCs w:val="18"/>
-        </w:rPr>
-        <w:t xml:space="preserve">  &lt;/</w:t>
-      </w:r>
-      <w:r>
-        <w:rPr>
-          <w:rFonts w:ascii="Consolas" w:hAnsi="Consolas" w:cs="Consolas"/>
-          <w:color w:val="A31515"/>
-          <w:sz w:val="18"/>
-          <w:szCs w:val="18"/>
-        </w:rPr>
-        <w:t>extensions</w:t>
-      </w:r>
-      <w:r>
-        <w:rPr>
-          <w:rFonts w:ascii="Consolas" w:hAnsi="Consolas" w:cs="Consolas"/>
-          <w:color w:val="0000FF"/>
-          <w:sz w:val="18"/>
-          <w:szCs w:val="18"/>
-        </w:rPr>
-        <w:t>&gt;</w:t>
-      </w:r>
-    </w:p>
-    <w:p>
-      <w:pPr>
-        <w:autoSpaceDE w:val="0"/>
-        <w:autoSpaceDN w:val="0"/>
-        <w:adjustRightInd w:val="0"/>
-        <w:spacing w:after="0" w:line="240" w:lineRule="auto"/>
-        <w:rPr>
-          <w:rFonts w:ascii="Consolas" w:hAnsi="Consolas" w:cs="Consolas"/>
-          <w:sz w:val="18"/>
-          <w:szCs w:val="18"/>
-        </w:rPr>
-      </w:pPr>
-      <w:r>
-        <w:rPr>
-          <w:rFonts w:ascii="Consolas" w:hAnsi="Consolas" w:cs="Consolas"/>
-          <w:color w:val="0000FF"/>
-          <w:sz w:val="18"/>
-          <w:szCs w:val="18"/>
-        </w:rPr>
-        <w:t xml:space="preserve">  &lt;</w:t>
-      </w:r>
-      <w:proofErr w:type="spellStart"/>
-      <w:proofErr w:type="gramStart"/>
-      <w:r>
-        <w:rPr>
-          <w:rFonts w:ascii="Consolas" w:hAnsi="Consolas" w:cs="Consolas"/>
-          <w:color w:val="A31515"/>
-          <w:sz w:val="18"/>
-          <w:szCs w:val="18"/>
-        </w:rPr>
-        <w:t>behaviors</w:t>
-      </w:r>
-      <w:proofErr w:type="spellEnd"/>
-      <w:proofErr w:type="gramEnd"/>
-      <w:r>
-        <w:rPr>
-          <w:rFonts w:ascii="Consolas" w:hAnsi="Consolas" w:cs="Consolas"/>
-          <w:color w:val="0000FF"/>
-          <w:sz w:val="18"/>
-          <w:szCs w:val="18"/>
-        </w:rPr>
-        <w:t>&gt;</w:t>
-      </w:r>
-    </w:p>
-    <w:p>
-      <w:pPr>
-        <w:autoSpaceDE w:val="0"/>
-        <w:autoSpaceDN w:val="0"/>
-        <w:adjustRightInd w:val="0"/>
-        <w:spacing w:after="0" w:line="240" w:lineRule="auto"/>
-        <w:rPr>
-          <w:rFonts w:ascii="Consolas" w:hAnsi="Consolas" w:cs="Consolas"/>
-          <w:sz w:val="18"/>
-          <w:szCs w:val="18"/>
-        </w:rPr>
-      </w:pPr>
-      <w:r>
-        <w:rPr>
-          <w:rFonts w:ascii="Consolas" w:hAnsi="Consolas" w:cs="Consolas"/>
-          <w:color w:val="0000FF"/>
-          <w:sz w:val="18"/>
-          <w:szCs w:val="18"/>
-        </w:rPr>
-        <w:t xml:space="preserve">    &lt;</w:t>
-      </w:r>
-      <w:proofErr w:type="spellStart"/>
-      <w:proofErr w:type="gramStart"/>
-      <w:r>
-        <w:rPr>
-          <w:rFonts w:ascii="Consolas" w:hAnsi="Consolas" w:cs="Consolas"/>
-          <w:color w:val="A31515"/>
-          <w:sz w:val="18"/>
-          <w:szCs w:val="18"/>
-        </w:rPr>
-        <w:t>serviceBehaviors</w:t>
-      </w:r>
-      <w:proofErr w:type="spellEnd"/>
-      <w:proofErr w:type="gramEnd"/>
-      <w:r>
-        <w:rPr>
-          <w:rFonts w:ascii="Consolas" w:hAnsi="Consolas" w:cs="Consolas"/>
-          <w:color w:val="0000FF"/>
-          <w:sz w:val="18"/>
-          <w:szCs w:val="18"/>
-        </w:rPr>
-        <w:t>&gt;</w:t>
-      </w:r>
-    </w:p>
-    <w:p>
-      <w:pPr>
-        <w:autoSpaceDE w:val="0"/>
-        <w:autoSpaceDN w:val="0"/>
-        <w:adjustRightInd w:val="0"/>
-        <w:spacing w:after="0" w:line="240" w:lineRule="auto"/>
-        <w:rPr>
-          <w:rFonts w:ascii="Consolas" w:hAnsi="Consolas" w:cs="Consolas"/>
-          <w:sz w:val="18"/>
-          <w:szCs w:val="18"/>
-        </w:rPr>
-      </w:pPr>
-      <w:r>
-        <w:rPr>
-          <w:rFonts w:ascii="Consolas" w:hAnsi="Consolas" w:cs="Consolas"/>
-          <w:color w:val="0000FF"/>
-          <w:sz w:val="18"/>
-          <w:szCs w:val="18"/>
-        </w:rPr>
-        <w:t xml:space="preserve">      &lt;</w:t>
-      </w:r>
-      <w:proofErr w:type="spellStart"/>
-      <w:proofErr w:type="gramStart"/>
-      <w:r>
-        <w:rPr>
-          <w:rFonts w:ascii="Consolas" w:hAnsi="Consolas" w:cs="Consolas"/>
-          <w:color w:val="A31515"/>
-          <w:sz w:val="18"/>
-          <w:szCs w:val="18"/>
-        </w:rPr>
-        <w:t>behavior</w:t>
-      </w:r>
-      <w:proofErr w:type="spellEnd"/>
-      <w:proofErr w:type="gramEnd"/>
-      <w:r>
-        <w:rPr>
-          <w:rFonts w:ascii="Consolas" w:hAnsi="Consolas" w:cs="Consolas"/>
-          <w:color w:val="0000FF"/>
-          <w:sz w:val="18"/>
-          <w:szCs w:val="18"/>
-        </w:rPr>
-        <w:t>&gt;</w:t>
-      </w:r>
-    </w:p>
-    <w:p>
-      <w:pPr>
-        <w:autoSpaceDE w:val="0"/>
-        <w:autoSpaceDN w:val="0"/>
-        <w:adjustRightInd w:val="0"/>
-        <w:spacing w:after="0" w:line="240" w:lineRule="auto"/>
-        <w:rPr>
-          <w:rFonts w:ascii="Consolas" w:hAnsi="Consolas" w:cs="Consolas"/>
-          <w:sz w:val="18"/>
-          <w:szCs w:val="18"/>
-        </w:rPr>
-      </w:pPr>
-      <w:r>
-        <w:rPr>
-          <w:rFonts w:ascii="Consolas" w:hAnsi="Consolas" w:cs="Consolas"/>
-          <w:color w:val="0000FF"/>
-          <w:sz w:val="18"/>
-          <w:szCs w:val="18"/>
-        </w:rPr>
-        <w:t xml:space="preserve">        &lt;</w:t>
-      </w:r>
-      <w:proofErr w:type="spellStart"/>
-      <w:r>
-        <w:rPr>
-          <w:rFonts w:ascii="Consolas" w:hAnsi="Consolas" w:cs="Consolas"/>
-          <w:color w:val="A31515"/>
-          <w:sz w:val="18"/>
-          <w:szCs w:val="18"/>
-        </w:rPr>
-        <w:t>elmah</w:t>
-      </w:r>
-      <w:proofErr w:type="spellEnd"/>
-      <w:r>
-        <w:rPr>
-          <w:rFonts w:ascii="Consolas" w:hAnsi="Consolas" w:cs="Consolas"/>
-          <w:color w:val="0000FF"/>
-          <w:sz w:val="18"/>
-          <w:szCs w:val="18"/>
-        </w:rPr>
-        <w:t>/&gt;</w:t>
-      </w:r>
-    </w:p>
-    <w:p>
-      <w:pPr>
-        <w:autoSpaceDE w:val="0"/>
-        <w:autoSpaceDN w:val="0"/>
-        <w:adjustRightInd w:val="0"/>
-        <w:spacing w:after="0" w:line="240" w:lineRule="auto"/>
-        <w:rPr>
-          <w:rFonts w:ascii="Consolas" w:hAnsi="Consolas" w:cs="Consolas"/>
-          <w:sz w:val="18"/>
-          <w:szCs w:val="18"/>
-        </w:rPr>
-      </w:pPr>
-      <w:r>
-        <w:rPr>
-          <w:rFonts w:ascii="Consolas" w:hAnsi="Consolas" w:cs="Consolas"/>
-          <w:color w:val="0000FF"/>
-          <w:sz w:val="18"/>
-          <w:szCs w:val="18"/>
-        </w:rPr>
-        <w:t xml:space="preserve">      &lt;/</w:t>
-      </w:r>
-      <w:proofErr w:type="spellStart"/>
-      <w:r>
-        <w:rPr>
-          <w:rFonts w:ascii="Consolas" w:hAnsi="Consolas" w:cs="Consolas"/>
-          <w:color w:val="A31515"/>
-          <w:sz w:val="18"/>
-          <w:szCs w:val="18"/>
-        </w:rPr>
-        <w:t>behavior</w:t>
-      </w:r>
-      <w:proofErr w:type="spellEnd"/>
-      <w:r>
-        <w:rPr>
-          <w:rFonts w:ascii="Consolas" w:hAnsi="Consolas" w:cs="Consolas"/>
-          <w:color w:val="0000FF"/>
-          <w:sz w:val="18"/>
-          <w:szCs w:val="18"/>
-        </w:rPr>
-        <w:t>&gt;</w:t>
-      </w:r>
-    </w:p>
-    <w:p>
-      <w:pPr>
-        <w:autoSpaceDE w:val="0"/>
-        <w:autoSpaceDN w:val="0"/>
-        <w:adjustRightInd w:val="0"/>
-        <w:spacing w:after="0" w:line="240" w:lineRule="auto"/>
-        <w:rPr>
-          <w:rFonts w:ascii="Consolas" w:hAnsi="Consolas" w:cs="Consolas"/>
-          <w:sz w:val="18"/>
-          <w:szCs w:val="18"/>
-        </w:rPr>
-      </w:pPr>
-      <w:r>
-        <w:rPr>
-          <w:rFonts w:ascii="Consolas" w:hAnsi="Consolas" w:cs="Consolas"/>
-          <w:color w:val="0000FF"/>
-          <w:sz w:val="18"/>
-          <w:szCs w:val="18"/>
-        </w:rPr>
-        <w:t xml:space="preserve">    &lt;/</w:t>
-      </w:r>
-      <w:proofErr w:type="spellStart"/>
-      <w:r>
-        <w:rPr>
-          <w:rFonts w:ascii="Consolas" w:hAnsi="Consolas" w:cs="Consolas"/>
-          <w:color w:val="A31515"/>
-          <w:sz w:val="18"/>
-          <w:szCs w:val="18"/>
-        </w:rPr>
-        <w:t>serviceBehaviors</w:t>
-      </w:r>
-      <w:proofErr w:type="spellEnd"/>
-      <w:r>
-        <w:rPr>
-          <w:rFonts w:ascii="Consolas" w:hAnsi="Consolas" w:cs="Consolas"/>
-          <w:color w:val="0000FF"/>
-          <w:sz w:val="18"/>
-          <w:szCs w:val="18"/>
-        </w:rPr>
-        <w:t>&gt;</w:t>
-      </w:r>
-    </w:p>
-    <w:p>
-      <w:pPr>
-        <w:autoSpaceDE w:val="0"/>
-        <w:autoSpaceDN w:val="0"/>
-        <w:adjustRightInd w:val="0"/>
-        <w:spacing w:after="0" w:line="240" w:lineRule="auto"/>
-        <w:rPr>
-          <w:rFonts w:ascii="Consolas" w:hAnsi="Consolas" w:cs="Consolas"/>
-          <w:sz w:val="18"/>
-          <w:szCs w:val="18"/>
-        </w:rPr>
-      </w:pPr>
-      <w:r>
-        <w:rPr>
-          <w:rFonts w:ascii="Consolas" w:hAnsi="Consolas" w:cs="Consolas"/>
-          <w:color w:val="0000FF"/>
-          <w:sz w:val="18"/>
-          <w:szCs w:val="18"/>
-        </w:rPr>
-        <w:t xml:space="preserve">  &lt;/</w:t>
-      </w:r>
-      <w:proofErr w:type="spellStart"/>
-      <w:r>
-        <w:rPr>
-          <w:rFonts w:ascii="Consolas" w:hAnsi="Consolas" w:cs="Consolas"/>
-          <w:color w:val="A31515"/>
-          <w:sz w:val="18"/>
-          <w:szCs w:val="18"/>
-        </w:rPr>
-        <w:t>behaviors</w:t>
-      </w:r>
-      <w:proofErr w:type="spellEnd"/>
-      <w:r>
-        <w:rPr>
-          <w:rFonts w:ascii="Consolas" w:hAnsi="Consolas" w:cs="Consolas"/>
-          <w:color w:val="0000FF"/>
-          <w:sz w:val="18"/>
-          <w:szCs w:val="18"/>
-        </w:rPr>
-        <w:t>&gt;</w:t>
-      </w:r>
-    </w:p>
-    <w:p>
-      <w:pPr>
-        <w:autoSpaceDE w:val="0"/>
-        <w:autoSpaceDN w:val="0"/>
-        <w:adjustRightInd w:val="0"/>
-        <w:spacing w:after="0" w:line="240" w:lineRule="auto"/>
-        <w:rPr>
-          <w:rFonts w:ascii="Consolas" w:hAnsi="Consolas" w:cs="Consolas"/>
-          <w:color w:val="0000FF"/>
-          <w:sz w:val="18"/>
-          <w:szCs w:val="18"/>
-        </w:rPr>
-      </w:pPr>
-      <w:r>
-        <w:rPr>
-          <w:rFonts w:ascii="Consolas" w:hAnsi="Consolas" w:cs="Consolas"/>
-          <w:color w:val="0000FF"/>
-          <w:sz w:val="18"/>
-          <w:szCs w:val="18"/>
-        </w:rPr>
-        <w:t>&lt;/</w:t>
-      </w:r>
-      <w:proofErr w:type="spellStart"/>
-      <w:r>
-        <w:rPr>
-          <w:rFonts w:ascii="Consolas" w:hAnsi="Consolas" w:cs="Consolas"/>
-          <w:color w:val="A31515"/>
-          <w:sz w:val="18"/>
-          <w:szCs w:val="18"/>
-        </w:rPr>
-        <w:t>system.serviceModel</w:t>
-      </w:r>
-      <w:proofErr w:type="spellEnd"/>
-      <w:r>
-        <w:rPr>
-          <w:rFonts w:ascii="Consolas" w:hAnsi="Consolas" w:cs="Consolas"/>
-          <w:color w:val="0000FF"/>
-          <w:sz w:val="18"/>
-          <w:szCs w:val="18"/>
-        </w:rPr>
-        <w:t>&gt;</w:t>
-      </w:r>
-    </w:p>
-    <w:p>
-      <w:pPr>
-        <w:autoSpaceDE w:val="0"/>
-        <w:autoSpaceDN w:val="0"/>
-        <w:adjustRightInd w:val="0"/>
-        <w:spacing w:after="0" w:line="240" w:lineRule="auto"/>
-        <w:rPr>
-          <w:rFonts w:ascii="Consolas" w:hAnsi="Consolas" w:cs="Consolas"/>
-          <w:color w:val="0000FF"/>
-          <w:sz w:val="18"/>
-          <w:szCs w:val="18"/>
-        </w:rPr>
-      </w:pPr>
-    </w:p>
-    <w:p>
-      <w:pPr>
-        <w:pStyle w:val="Heading1"/>
-      </w:pPr>
-      <w:r>
-        <w:t xml:space="preserve">WCF </w:t>
-      </w:r>
-      <w:r>
-        <w:t>configuration</w:t>
-      </w:r>
-      <w:r>
-        <w:t xml:space="preserve"> with behaviour attribute</w:t>
-      </w:r>
-    </w:p>
-    <w:p>
-      <w:r>
-        <w:t xml:space="preserve">Decorate your WCF or WCF RIA services with </w:t>
-      </w:r>
-      <w:proofErr w:type="spellStart"/>
-      <w:r>
-        <w:t>ServiceHttpErrorBehaviour</w:t>
-      </w:r>
-      <w:proofErr w:type="spellEnd"/>
-      <w:r>
-        <w:t xml:space="preserve"> attribute.</w:t>
-      </w:r>
-    </w:p>
-    <w:p>
-      <w:pPr>
-        <w:autoSpaceDE w:val="0"/>
-        <w:autoSpaceDN w:val="0"/>
-        <w:adjustRightInd w:val="0"/>
-        <w:spacing w:after="0" w:line="240" w:lineRule="auto"/>
-        <w:rPr>
-          <w:rFonts w:ascii="Consolas" w:hAnsi="Consolas" w:cs="Consolas"/>
-          <w:sz w:val="18"/>
-          <w:szCs w:val="18"/>
-        </w:rPr>
-      </w:pPr>
-      <w:r>
-        <w:rPr>
-          <w:rFonts w:ascii="Consolas" w:hAnsi="Consolas" w:cs="Consolas"/>
-          <w:sz w:val="18"/>
-          <w:szCs w:val="18"/>
-        </w:rPr>
-        <w:t>[</w:t>
-      </w:r>
-      <w:proofErr w:type="spellStart"/>
-      <w:proofErr w:type="gramStart"/>
-      <w:r>
-        <w:rPr>
-          <w:rFonts w:ascii="Consolas" w:hAnsi="Consolas" w:cs="Consolas"/>
-          <w:color w:val="FF0000"/>
-          <w:sz w:val="18"/>
-          <w:szCs w:val="18"/>
-        </w:rPr>
-        <w:t>ServiceHttpErrorBehavior</w:t>
-      </w:r>
-      <w:proofErr w:type="spellEnd"/>
-      <w:r>
-        <w:rPr>
-          <w:rFonts w:ascii="Consolas" w:hAnsi="Consolas" w:cs="Consolas"/>
-          <w:sz w:val="18"/>
-          <w:szCs w:val="18"/>
-        </w:rPr>
-        <w:t>(</w:t>
-      </w:r>
-      <w:proofErr w:type="spellStart"/>
-      <w:proofErr w:type="gramEnd"/>
-      <w:r>
-        <w:rPr>
-          <w:rFonts w:ascii="Consolas" w:hAnsi="Consolas" w:cs="Consolas"/>
-          <w:color w:val="0000FF"/>
-          <w:sz w:val="18"/>
-          <w:szCs w:val="18"/>
-        </w:rPr>
-        <w:t>typeof</w:t>
-      </w:r>
-      <w:proofErr w:type="spellEnd"/>
-      <w:r>
-        <w:rPr>
-          <w:rFonts w:ascii="Consolas" w:hAnsi="Consolas" w:cs="Consolas"/>
-          <w:sz w:val="18"/>
-          <w:szCs w:val="18"/>
-        </w:rPr>
-        <w:t>(</w:t>
-      </w:r>
-      <w:proofErr w:type="spellStart"/>
-      <w:r>
-        <w:rPr>
-          <w:rFonts w:ascii="Consolas" w:hAnsi="Consolas" w:cs="Consolas"/>
-          <w:color w:val="FF0000"/>
-          <w:sz w:val="18"/>
-          <w:szCs w:val="18"/>
-        </w:rPr>
-        <w:t>HttpErrorHandler</w:t>
-      </w:r>
-      <w:proofErr w:type="spellEnd"/>
-      <w:r>
-        <w:rPr>
-          <w:rFonts w:ascii="Consolas" w:hAnsi="Consolas" w:cs="Consolas"/>
-          <w:sz w:val="18"/>
-          <w:szCs w:val="18"/>
-        </w:rPr>
-        <w:t>))]</w:t>
-      </w:r>
-    </w:p>
-    <w:p>
-      <w:pPr>
-        <w:autoSpaceDE w:val="0"/>
-        <w:autoSpaceDN w:val="0"/>
-        <w:adjustRightInd w:val="0"/>
-        <w:spacing w:after="0" w:line="240" w:lineRule="auto"/>
-        <w:rPr>
-          <w:rFonts w:ascii="Consolas" w:hAnsi="Consolas" w:cs="Consolas"/>
-          <w:sz w:val="18"/>
-          <w:szCs w:val="18"/>
-        </w:rPr>
-      </w:pPr>
-      <w:proofErr w:type="gramStart"/>
-      <w:r>
-        <w:rPr>
-          <w:rFonts w:ascii="Consolas" w:hAnsi="Consolas" w:cs="Consolas"/>
-          <w:color w:val="0000FF"/>
-          <w:sz w:val="18"/>
-          <w:szCs w:val="18"/>
-        </w:rPr>
-        <w:t>public</w:t>
-      </w:r>
-      <w:proofErr w:type="gramEnd"/>
-      <w:r>
-        <w:rPr>
-          <w:rFonts w:ascii="Consolas" w:hAnsi="Consolas" w:cs="Consolas"/>
-          <w:sz w:val="18"/>
-          <w:szCs w:val="18"/>
-        </w:rPr>
-        <w:t xml:space="preserve"> </w:t>
-      </w:r>
-      <w:r>
-        <w:rPr>
-          <w:rFonts w:ascii="Consolas" w:hAnsi="Consolas" w:cs="Consolas"/>
-          <w:color w:val="0000FF"/>
-          <w:sz w:val="18"/>
-          <w:szCs w:val="18"/>
-        </w:rPr>
-        <w:t>class</w:t>
-      </w:r>
-      <w:r>
-        <w:rPr>
-          <w:rFonts w:ascii="Consolas" w:hAnsi="Consolas" w:cs="Consolas"/>
-          <w:sz w:val="18"/>
-          <w:szCs w:val="18"/>
-        </w:rPr>
-        <w:t xml:space="preserve"> </w:t>
-      </w:r>
-      <w:proofErr w:type="spellStart"/>
-      <w:r>
-        <w:rPr>
-          <w:rFonts w:ascii="Consolas" w:hAnsi="Consolas" w:cs="Consolas"/>
-          <w:color w:val="2B91AF"/>
-          <w:sz w:val="18"/>
-          <w:szCs w:val="18"/>
-        </w:rPr>
-        <w:t>UserRegistrationService</w:t>
-      </w:r>
-      <w:proofErr w:type="spellEnd"/>
-      <w:r>
-        <w:rPr>
-          <w:rFonts w:ascii="Consolas" w:hAnsi="Consolas" w:cs="Consolas"/>
-          <w:sz w:val="18"/>
-          <w:szCs w:val="18"/>
-        </w:rPr>
-        <w:t xml:space="preserve"> : </w:t>
-      </w:r>
-      <w:proofErr w:type="spellStart"/>
-      <w:r>
-        <w:rPr>
-          <w:rFonts w:ascii="Consolas" w:hAnsi="Consolas" w:cs="Consolas"/>
-          <w:color w:val="FF0000"/>
-          <w:sz w:val="18"/>
-          <w:szCs w:val="18"/>
-        </w:rPr>
-        <w:t>DomainService</w:t>
-      </w:r>
-      <w:proofErr w:type="spellEnd"/>
-    </w:p>
-    <w:p>
-      <w:pPr>
-        <w:autoSpaceDE w:val="0"/>
-        <w:autoSpaceDN w:val="0"/>
-        <w:adjustRightInd w:val="0"/>
-        <w:spacing w:after="0" w:line="240" w:lineRule="auto"/>
-        <w:rPr>
-          <w:rFonts w:ascii="Consolas" w:hAnsi="Consolas" w:cs="Consolas"/>
-          <w:sz w:val="18"/>
-          <w:szCs w:val="18"/>
-        </w:rPr>
-      </w:pPr>
-      <w:r>
-        <w:rPr>
-          <w:rFonts w:ascii="Consolas" w:hAnsi="Consolas" w:cs="Consolas"/>
-          <w:sz w:val="18"/>
-          <w:szCs w:val="18"/>
-        </w:rPr>
-        <w:t>{</w:t>
-      </w:r>
-    </w:p>
-    <w:p>
-      <w:pPr>
-        <w:autoSpaceDE w:val="0"/>
-        <w:autoSpaceDN w:val="0"/>
-        <w:adjustRightInd w:val="0"/>
-        <w:spacing w:after="0" w:line="240" w:lineRule="auto"/>
-        <w:rPr>
-          <w:rFonts w:ascii="Consolas" w:hAnsi="Consolas" w:cs="Consolas"/>
-          <w:sz w:val="18"/>
-          <w:szCs w:val="18"/>
-        </w:rPr>
-      </w:pPr>
-      <w:r>
-        <w:rPr>
-          <w:rFonts w:ascii="Consolas" w:hAnsi="Consolas" w:cs="Consolas"/>
-          <w:sz w:val="18"/>
-          <w:szCs w:val="18"/>
-        </w:rPr>
-        <w:t>}</w:t>
-      </w:r>
-    </w:p>
-    <w:p>
-      <w:pPr>
-        <w:autoSpaceDE w:val="0"/>
-        <w:autoSpaceDN w:val="0"/>
-        <w:adjustRightInd w:val="0"/>
-        <w:spacing w:after="0" w:line="240" w:lineRule="auto"/>
-        <w:rPr>
-          <w:rFonts w:ascii="Consolas" w:hAnsi="Consolas" w:cs="Consolas"/>
-          <w:sz w:val="18"/>
-          <w:szCs w:val="18"/>
-        </w:rPr>
-      </w:pPr>
-    </w:p>
-    <w:p>
-      <w:pPr>
-        <w:autoSpaceDE w:val="0"/>
-        <w:autoSpaceDN w:val="0"/>
-        <w:adjustRightInd w:val="0"/>
-        <w:spacing w:after="0" w:line="240" w:lineRule="auto"/>
-        <w:rPr>
-          <w:rFonts w:ascii="Consolas" w:hAnsi="Consolas" w:cs="Consolas"/>
-          <w:sz w:val="18"/>
-          <w:szCs w:val="18"/>
-        </w:rPr>
-      </w:pPr>
-    </w:p>
-    <w:p>
-      <w:pPr>
-        <w:pStyle w:val="Heading1"/>
-      </w:pPr>
-      <w:r>
-        <w:t>Trace diagnostics configuration</w:t>
-      </w:r>
-    </w:p>
-    <w:p>
-      <w:r>
-        <w:t xml:space="preserve">Configure trace to log errors into a file. Trace log can be also used to diagnose issues with </w:t>
-      </w:r>
-      <w:proofErr w:type="spellStart"/>
-      <w:r>
-        <w:t>Elmah.Everywhere</w:t>
-      </w:r>
-      <w:proofErr w:type="spellEnd"/>
-      <w:r>
-        <w:t xml:space="preserve"> error log.</w:t>
-      </w:r>
-    </w:p>
-    <w:p>
-      <w:pPr>
-        <w:autoSpaceDE w:val="0"/>
-        <w:autoSpaceDN w:val="0"/>
-        <w:adjustRightInd w:val="0"/>
-        <w:spacing w:after="0" w:line="240" w:lineRule="auto"/>
-        <w:rPr>
-          <w:rFonts w:ascii="Consolas" w:hAnsi="Consolas" w:cs="Consolas"/>
-          <w:sz w:val="19"/>
-          <w:szCs w:val="19"/>
-        </w:rPr>
-      </w:pPr>
-      <w:r>
-        <w:rPr>
-          <w:rFonts w:ascii="Consolas" w:hAnsi="Consolas" w:cs="Consolas"/>
-          <w:color w:val="0000FF"/>
-          <w:sz w:val="19"/>
-          <w:szCs w:val="19"/>
-        </w:rPr>
-        <w:t>&lt;</w:t>
-      </w:r>
-      <w:proofErr w:type="gramStart"/>
-      <w:r>
-        <w:rPr>
-          <w:rFonts w:ascii="Consolas" w:hAnsi="Consolas" w:cs="Consolas"/>
-          <w:color w:val="A31515"/>
-          <w:sz w:val="19"/>
-          <w:szCs w:val="19"/>
-        </w:rPr>
-        <w:t>configuration</w:t>
-      </w:r>
-      <w:proofErr w:type="gramEnd"/>
-      <w:r>
-        <w:rPr>
-          <w:rFonts w:ascii="Consolas" w:hAnsi="Consolas" w:cs="Consolas"/>
-          <w:color w:val="0000FF"/>
-          <w:sz w:val="19"/>
-          <w:szCs w:val="19"/>
-        </w:rPr>
-        <w:t>&gt;</w:t>
-      </w:r>
-    </w:p>
-    <w:p>
-      <w:pPr>
-        <w:autoSpaceDE w:val="0"/>
-        <w:autoSpaceDN w:val="0"/>
-        <w:adjustRightInd w:val="0"/>
-        <w:spacing w:after="0" w:line="240" w:lineRule="auto"/>
-        <w:rPr>
-          <w:rFonts w:ascii="Consolas" w:hAnsi="Consolas" w:cs="Consolas"/>
-          <w:sz w:val="19"/>
-          <w:szCs w:val="19"/>
-        </w:rPr>
-      </w:pPr>
-      <w:r>
-        <w:rPr>
-          <w:rFonts w:ascii="Consolas" w:hAnsi="Consolas" w:cs="Consolas"/>
-          <w:color w:val="0000FF"/>
-          <w:sz w:val="19"/>
-          <w:szCs w:val="19"/>
-        </w:rPr>
-        <w:t xml:space="preserve">  &lt;</w:t>
-      </w:r>
-      <w:proofErr w:type="spellStart"/>
-      <w:r>
-        <w:rPr>
-          <w:rFonts w:ascii="Consolas" w:hAnsi="Consolas" w:cs="Consolas"/>
-          <w:color w:val="A31515"/>
-          <w:sz w:val="19"/>
-          <w:szCs w:val="19"/>
-        </w:rPr>
-        <w:t>system.diagnostics</w:t>
-      </w:r>
-      <w:proofErr w:type="spellEnd"/>
-      <w:r>
-        <w:rPr>
-          <w:rFonts w:ascii="Consolas" w:hAnsi="Consolas" w:cs="Consolas"/>
-          <w:color w:val="0000FF"/>
-          <w:sz w:val="19"/>
-          <w:szCs w:val="19"/>
-        </w:rPr>
-        <w:t>&gt;</w:t>
-      </w:r>
-    </w:p>
-    <w:p>
-      <w:pPr>
-        <w:autoSpaceDE w:val="0"/>
-        <w:autoSpaceDN w:val="0"/>
-        <w:adjustRightInd w:val="0"/>
-        <w:spacing w:after="0" w:line="240" w:lineRule="auto"/>
-        <w:rPr>
-          <w:rFonts w:ascii="Consolas" w:hAnsi="Consolas" w:cs="Consolas"/>
-          <w:sz w:val="19"/>
-          <w:szCs w:val="19"/>
-        </w:rPr>
-      </w:pPr>
-      <w:r>
-        <w:rPr>
-          <w:rFonts w:ascii="Consolas" w:hAnsi="Consolas" w:cs="Consolas"/>
-          <w:color w:val="0000FF"/>
-          <w:sz w:val="19"/>
-          <w:szCs w:val="19"/>
-        </w:rPr>
-        <w:t xml:space="preserve">    &lt;</w:t>
-      </w:r>
-      <w:r>
-        <w:rPr>
-          <w:rFonts w:ascii="Consolas" w:hAnsi="Consolas" w:cs="Consolas"/>
-          <w:color w:val="A31515"/>
-          <w:sz w:val="19"/>
-          <w:szCs w:val="19"/>
-        </w:rPr>
-        <w:t>trace</w:t>
-      </w:r>
-      <w:r>
-        <w:rPr>
-          <w:rFonts w:ascii="Consolas" w:hAnsi="Consolas" w:cs="Consolas"/>
-          <w:color w:val="0000FF"/>
-          <w:sz w:val="19"/>
-          <w:szCs w:val="19"/>
-        </w:rPr>
-        <w:t xml:space="preserve"> </w:t>
-      </w:r>
-      <w:proofErr w:type="spellStart"/>
-      <w:r>
-        <w:rPr>
-          <w:rFonts w:ascii="Consolas" w:hAnsi="Consolas" w:cs="Consolas"/>
-          <w:color w:val="FF0000"/>
-          <w:sz w:val="19"/>
-          <w:szCs w:val="19"/>
-        </w:rPr>
-        <w:t>autoflush</w:t>
-      </w:r>
-      <w:proofErr w:type="spellEnd"/>
-      <w:r>
-        <w:rPr>
-          <w:rFonts w:ascii="Consolas" w:hAnsi="Consolas" w:cs="Consolas"/>
-          <w:color w:val="0000FF"/>
-          <w:sz w:val="19"/>
-          <w:szCs w:val="19"/>
-        </w:rPr>
-        <w:t>=</w:t>
-      </w:r>
-      <w:r>
-        <w:rPr>
-          <w:rFonts w:ascii="Consolas" w:hAnsi="Consolas" w:cs="Consolas"/>
-          <w:sz w:val="19"/>
-          <w:szCs w:val="19"/>
-        </w:rPr>
-        <w:t>"</w:t>
-      </w:r>
-      <w:r>
-        <w:rPr>
-          <w:rFonts w:ascii="Consolas" w:hAnsi="Consolas" w:cs="Consolas"/>
-          <w:color w:val="0000FF"/>
-          <w:sz w:val="19"/>
-          <w:szCs w:val="19"/>
-        </w:rPr>
-        <w:t>true</w:t>
-      </w:r>
-      <w:r>
-        <w:rPr>
-          <w:rFonts w:ascii="Consolas" w:hAnsi="Consolas" w:cs="Consolas"/>
-          <w:sz w:val="19"/>
-          <w:szCs w:val="19"/>
-        </w:rPr>
-        <w:t>"</w:t>
-      </w:r>
-      <w:r>
-        <w:rPr>
-          <w:rFonts w:ascii="Consolas" w:hAnsi="Consolas" w:cs="Consolas"/>
-          <w:color w:val="0000FF"/>
-          <w:sz w:val="19"/>
-          <w:szCs w:val="19"/>
-        </w:rPr>
-        <w:t>&gt;</w:t>
-      </w:r>
-    </w:p>
-    <w:p>
-      <w:pPr>
-        <w:autoSpaceDE w:val="0"/>
-        <w:autoSpaceDN w:val="0"/>
-        <w:adjustRightInd w:val="0"/>
-        <w:spacing w:after="0" w:line="240" w:lineRule="auto"/>
-        <w:rPr>
-          <w:rFonts w:ascii="Consolas" w:hAnsi="Consolas" w:cs="Consolas"/>
-          <w:sz w:val="19"/>
-          <w:szCs w:val="19"/>
-        </w:rPr>
-      </w:pPr>
-      <w:r>
-        <w:rPr>
-          <w:rFonts w:ascii="Consolas" w:hAnsi="Consolas" w:cs="Consolas"/>
-          <w:color w:val="0000FF"/>
-          <w:sz w:val="19"/>
-          <w:szCs w:val="19"/>
-        </w:rPr>
-        <w:t xml:space="preserve">      &lt;</w:t>
-      </w:r>
-      <w:proofErr w:type="gramStart"/>
-      <w:r>
-        <w:rPr>
-          <w:rFonts w:ascii="Consolas" w:hAnsi="Consolas" w:cs="Consolas"/>
-          <w:color w:val="A31515"/>
-          <w:sz w:val="19"/>
-          <w:szCs w:val="19"/>
-        </w:rPr>
-        <w:t>listeners</w:t>
-      </w:r>
-      <w:proofErr w:type="gramEnd"/>
-      <w:r>
-        <w:rPr>
-          <w:rFonts w:ascii="Consolas" w:hAnsi="Consolas" w:cs="Consolas"/>
-          <w:color w:val="0000FF"/>
-          <w:sz w:val="19"/>
-          <w:szCs w:val="19"/>
-        </w:rPr>
-        <w:t>&gt;</w:t>
-      </w:r>
-    </w:p>
-    <w:p>
-      <w:pPr>
-        <w:autoSpaceDE w:val="0"/>
-        <w:autoSpaceDN w:val="0"/>
-        <w:adjustRightInd w:val="0"/>
-        <w:spacing w:after="0" w:line="240" w:lineRule="auto"/>
-        <w:rPr>
-          <w:rFonts w:ascii="Consolas" w:hAnsi="Consolas" w:cs="Consolas"/>
-          <w:sz w:val="19"/>
-          <w:szCs w:val="19"/>
-        </w:rPr>
-      </w:pPr>
-      <w:r>
-        <w:rPr>
-          <w:rFonts w:ascii="Consolas" w:hAnsi="Consolas" w:cs="Consolas"/>
-          <w:color w:val="0000FF"/>
-          <w:sz w:val="19"/>
-          <w:szCs w:val="19"/>
-        </w:rPr>
-        <w:t xml:space="preserve">        &lt;</w:t>
-      </w:r>
-      <w:r>
-        <w:rPr>
-          <w:rFonts w:ascii="Consolas" w:hAnsi="Consolas" w:cs="Consolas"/>
-          <w:color w:val="A31515"/>
-          <w:sz w:val="19"/>
-          <w:szCs w:val="19"/>
-        </w:rPr>
-        <w:t>clear</w:t>
-      </w:r>
-      <w:r>
-        <w:rPr>
-          <w:rFonts w:ascii="Consolas" w:hAnsi="Consolas" w:cs="Consolas"/>
-          <w:color w:val="0000FF"/>
-          <w:sz w:val="19"/>
-          <w:szCs w:val="19"/>
-        </w:rPr>
-        <w:t>/&gt;</w:t>
-      </w:r>
-    </w:p>
-    <w:p>
-      <w:pPr>
-        <w:autoSpaceDE w:val="0"/>
-        <w:autoSpaceDN w:val="0"/>
-        <w:adjustRightInd w:val="0"/>
-        <w:spacing w:after="0" w:line="240" w:lineRule="auto"/>
-        <w:rPr>
-          <w:rFonts w:ascii="Consolas" w:hAnsi="Consolas" w:cs="Consolas"/>
-          <w:sz w:val="19"/>
-          <w:szCs w:val="19"/>
-        </w:rPr>
-      </w:pPr>
-      <w:r>
-        <w:rPr>
-          <w:rFonts w:ascii="Consolas" w:hAnsi="Consolas" w:cs="Consolas"/>
-          <w:color w:val="0000FF"/>
-          <w:sz w:val="19"/>
-          <w:szCs w:val="19"/>
-        </w:rPr>
-        <w:t xml:space="preserve">        &lt;</w:t>
-      </w:r>
-      <w:r>
-        <w:rPr>
-          <w:rFonts w:ascii="Consolas" w:hAnsi="Consolas" w:cs="Consolas"/>
-          <w:color w:val="A31515"/>
-          <w:sz w:val="19"/>
-          <w:szCs w:val="19"/>
-        </w:rPr>
-        <w:t>add</w:t>
-      </w:r>
-      <w:r>
-        <w:rPr>
-          <w:rFonts w:ascii="Consolas" w:hAnsi="Consolas" w:cs="Consolas"/>
-          <w:color w:val="0000FF"/>
-          <w:sz w:val="19"/>
-          <w:szCs w:val="19"/>
-        </w:rPr>
-        <w:t xml:space="preserve"> </w:t>
-      </w:r>
-      <w:r>
-        <w:rPr>
-          <w:rFonts w:ascii="Consolas" w:hAnsi="Consolas" w:cs="Consolas"/>
-          <w:color w:val="FF0000"/>
-          <w:sz w:val="19"/>
-          <w:szCs w:val="19"/>
-        </w:rPr>
-        <w:t>name</w:t>
-      </w:r>
-      <w:r>
-        <w:rPr>
-          <w:rFonts w:ascii="Consolas" w:hAnsi="Consolas" w:cs="Consolas"/>
-          <w:color w:val="0000FF"/>
-          <w:sz w:val="19"/>
-          <w:szCs w:val="19"/>
-        </w:rPr>
-        <w:t>=</w:t>
-      </w:r>
-      <w:r>
-        <w:rPr>
-          <w:rFonts w:ascii="Consolas" w:hAnsi="Consolas" w:cs="Consolas"/>
-          <w:sz w:val="19"/>
-          <w:szCs w:val="19"/>
-        </w:rPr>
-        <w:t>"</w:t>
-      </w:r>
-      <w:proofErr w:type="spellStart"/>
-      <w:r>
-        <w:rPr>
-          <w:rFonts w:ascii="Consolas" w:hAnsi="Consolas" w:cs="Consolas"/>
-          <w:color w:val="0000FF"/>
-          <w:sz w:val="19"/>
-          <w:szCs w:val="19"/>
-        </w:rPr>
-        <w:t>fileListener</w:t>
-      </w:r>
-      <w:proofErr w:type="spellEnd"/>
-      <w:r>
-        <w:rPr>
-          <w:rFonts w:ascii="Consolas" w:hAnsi="Consolas" w:cs="Consolas"/>
-          <w:sz w:val="19"/>
-          <w:szCs w:val="19"/>
-        </w:rPr>
-        <w:t>"</w:t>
-      </w:r>
-      <w:r>
-        <w:rPr>
-          <w:rFonts w:ascii="Consolas" w:hAnsi="Consolas" w:cs="Consolas"/>
-          <w:color w:val="0000FF"/>
-          <w:sz w:val="19"/>
-          <w:szCs w:val="19"/>
-        </w:rPr>
-        <w:t xml:space="preserve"> </w:t>
-      </w:r>
-      <w:r>
-        <w:rPr>
-          <w:rFonts w:ascii="Consolas" w:hAnsi="Consolas" w:cs="Consolas"/>
-          <w:color w:val="FF0000"/>
-          <w:sz w:val="19"/>
-          <w:szCs w:val="19"/>
-        </w:rPr>
-        <w:t>type</w:t>
-      </w:r>
-      <w:r>
-        <w:rPr>
-          <w:rFonts w:ascii="Consolas" w:hAnsi="Consolas" w:cs="Consolas"/>
-          <w:color w:val="0000FF"/>
-          <w:sz w:val="19"/>
-          <w:szCs w:val="19"/>
-        </w:rPr>
-        <w:t>=</w:t>
-      </w:r>
-      <w:r>
-        <w:rPr>
-          <w:rFonts w:ascii="Consolas" w:hAnsi="Consolas" w:cs="Consolas"/>
-          <w:sz w:val="19"/>
-          <w:szCs w:val="19"/>
-        </w:rPr>
-        <w:t>"</w:t>
-      </w:r>
-      <w:proofErr w:type="spellStart"/>
-      <w:r>
-        <w:rPr>
-          <w:rFonts w:ascii="Consolas" w:hAnsi="Consolas" w:cs="Consolas"/>
-          <w:color w:val="0000FF"/>
-          <w:sz w:val="19"/>
-          <w:szCs w:val="19"/>
-        </w:rPr>
-        <w:t>System.Diagnostics.TextWriterTraceListener</w:t>
-      </w:r>
-      <w:proofErr w:type="spellEnd"/>
-      <w:r>
-        <w:rPr>
-          <w:rFonts w:ascii="Consolas" w:hAnsi="Consolas" w:cs="Consolas"/>
-          <w:sz w:val="19"/>
-          <w:szCs w:val="19"/>
-        </w:rPr>
-        <w:t>"</w:t>
-      </w:r>
-      <w:r>
-        <w:rPr>
-          <w:rFonts w:ascii="Consolas" w:hAnsi="Consolas" w:cs="Consolas"/>
-          <w:color w:val="0000FF"/>
-          <w:sz w:val="19"/>
-          <w:szCs w:val="19"/>
-        </w:rPr>
-        <w:t xml:space="preserve"> </w:t>
-      </w:r>
-      <w:proofErr w:type="spellStart"/>
-      <w:r>
-        <w:rPr>
-          <w:rFonts w:ascii="Consolas" w:hAnsi="Consolas" w:cs="Consolas"/>
-          <w:color w:val="FF0000"/>
-          <w:sz w:val="19"/>
-          <w:szCs w:val="19"/>
-        </w:rPr>
-        <w:t>initializeData</w:t>
-      </w:r>
-      <w:proofErr w:type="spellEnd"/>
-      <w:r>
-        <w:rPr>
-          <w:rFonts w:ascii="Consolas" w:hAnsi="Consolas" w:cs="Consolas"/>
-          <w:color w:val="0000FF"/>
-          <w:sz w:val="19"/>
-          <w:szCs w:val="19"/>
-        </w:rPr>
-        <w:t>=</w:t>
-      </w:r>
-      <w:r>
-        <w:rPr>
-          <w:rFonts w:ascii="Consolas" w:hAnsi="Consolas" w:cs="Consolas"/>
-          <w:sz w:val="19"/>
-          <w:szCs w:val="19"/>
-        </w:rPr>
-        <w:t>"</w:t>
-      </w:r>
-      <w:r>
-        <w:rPr>
-          <w:rFonts w:ascii="Consolas" w:hAnsi="Consolas" w:cs="Consolas"/>
-          <w:color w:val="0000FF"/>
-          <w:sz w:val="19"/>
-          <w:szCs w:val="19"/>
-        </w:rPr>
-        <w:t>E:\_Log\Console_Sample_FileListener.log</w:t>
-      </w:r>
-      <w:r>
-        <w:rPr>
-          <w:rFonts w:ascii="Consolas" w:hAnsi="Consolas" w:cs="Consolas"/>
-          <w:sz w:val="19"/>
-          <w:szCs w:val="19"/>
-        </w:rPr>
-        <w:t>"</w:t>
-      </w:r>
-      <w:r>
-        <w:rPr>
-          <w:rFonts w:ascii="Consolas" w:hAnsi="Consolas" w:cs="Consolas"/>
-          <w:color w:val="0000FF"/>
-          <w:sz w:val="19"/>
-          <w:szCs w:val="19"/>
-        </w:rPr>
-        <w:t xml:space="preserve"> /&gt;</w:t>
-      </w:r>
-    </w:p>
-    <w:p>
-      <w:pPr>
-        <w:autoSpaceDE w:val="0"/>
-        <w:autoSpaceDN w:val="0"/>
-        <w:adjustRightInd w:val="0"/>
-        <w:spacing w:after="0" w:line="240" w:lineRule="auto"/>
-        <w:rPr>
-          <w:rFonts w:ascii="Consolas" w:hAnsi="Consolas" w:cs="Consolas"/>
-          <w:sz w:val="19"/>
-          <w:szCs w:val="19"/>
-        </w:rPr>
-      </w:pPr>
-      <w:r>
-        <w:rPr>
-          <w:rFonts w:ascii="Consolas" w:hAnsi="Consolas" w:cs="Consolas"/>
-          <w:color w:val="0000FF"/>
-          <w:sz w:val="19"/>
-          <w:szCs w:val="19"/>
-        </w:rPr>
-        <w:t xml:space="preserve">      &lt;/</w:t>
-      </w:r>
-      <w:r>
-        <w:rPr>
-          <w:rFonts w:ascii="Consolas" w:hAnsi="Consolas" w:cs="Consolas"/>
-          <w:color w:val="A31515"/>
-          <w:sz w:val="19"/>
-          <w:szCs w:val="19"/>
-        </w:rPr>
-        <w:t>listeners</w:t>
-      </w:r>
-      <w:r>
-        <w:rPr>
-          <w:rFonts w:ascii="Consolas" w:hAnsi="Consolas" w:cs="Consolas"/>
-          <w:color w:val="0000FF"/>
-          <w:sz w:val="19"/>
-          <w:szCs w:val="19"/>
-        </w:rPr>
-        <w:t>&gt;</w:t>
-      </w:r>
-    </w:p>
-    <w:p>
-      <w:pPr>
-        <w:autoSpaceDE w:val="0"/>
-        <w:autoSpaceDN w:val="0"/>
-        <w:adjustRightInd w:val="0"/>
-        <w:spacing w:after="0" w:line="240" w:lineRule="auto"/>
-        <w:rPr>
-          <w:rFonts w:ascii="Consolas" w:hAnsi="Consolas" w:cs="Consolas"/>
-          <w:sz w:val="19"/>
-          <w:szCs w:val="19"/>
-        </w:rPr>
-      </w:pPr>
-      <w:r>
-        <w:rPr>
-          <w:rFonts w:ascii="Consolas" w:hAnsi="Consolas" w:cs="Consolas"/>
-          <w:color w:val="0000FF"/>
-          <w:sz w:val="19"/>
-          <w:szCs w:val="19"/>
-        </w:rPr>
-        <w:t xml:space="preserve">    &lt;/</w:t>
-      </w:r>
-      <w:r>
-        <w:rPr>
-          <w:rFonts w:ascii="Consolas" w:hAnsi="Consolas" w:cs="Consolas"/>
-          <w:color w:val="A31515"/>
-          <w:sz w:val="19"/>
-          <w:szCs w:val="19"/>
-        </w:rPr>
-        <w:t>trace</w:t>
-      </w:r>
-      <w:r>
-        <w:rPr>
-          <w:rFonts w:ascii="Consolas" w:hAnsi="Consolas" w:cs="Consolas"/>
-          <w:color w:val="0000FF"/>
-          <w:sz w:val="19"/>
-          <w:szCs w:val="19"/>
-        </w:rPr>
-        <w:t>&gt;</w:t>
-      </w:r>
-    </w:p>
-    <w:p>
-      <w:pPr>
-        <w:autoSpaceDE w:val="0"/>
-        <w:autoSpaceDN w:val="0"/>
-        <w:adjustRightInd w:val="0"/>
-        <w:spacing w:after="0" w:line="240" w:lineRule="auto"/>
-        <w:rPr>
-          <w:rFonts w:ascii="Consolas" w:hAnsi="Consolas" w:cs="Consolas"/>
-          <w:sz w:val="19"/>
-          <w:szCs w:val="19"/>
-        </w:rPr>
-      </w:pPr>
-      <w:r>
-        <w:rPr>
-          <w:rFonts w:ascii="Consolas" w:hAnsi="Consolas" w:cs="Consolas"/>
-          <w:color w:val="0000FF"/>
-          <w:sz w:val="19"/>
-          <w:szCs w:val="19"/>
-        </w:rPr>
-        <w:t xml:space="preserve">  &lt;/</w:t>
-      </w:r>
-      <w:proofErr w:type="spellStart"/>
-      <w:r>
-        <w:rPr>
-          <w:rFonts w:ascii="Consolas" w:hAnsi="Consolas" w:cs="Consolas"/>
-          <w:color w:val="A31515"/>
-          <w:sz w:val="19"/>
-          <w:szCs w:val="19"/>
-        </w:rPr>
-        <w:t>system.diagnostics</w:t>
-      </w:r>
-      <w:proofErr w:type="spellEnd"/>
-      <w:r>
-        <w:rPr>
-          <w:rFonts w:ascii="Consolas" w:hAnsi="Consolas" w:cs="Consolas"/>
-          <w:color w:val="0000FF"/>
-          <w:sz w:val="19"/>
-          <w:szCs w:val="19"/>
-        </w:rPr>
-        <w:t>&gt;</w:t>
-      </w:r>
-    </w:p>
-    <w:p>
-      <w:pPr>
-        <w:autoSpaceDE w:val="0"/>
-        <w:autoSpaceDN w:val="0"/>
-        <w:adjustRightInd w:val="0"/>
-        <w:spacing w:after="0" w:line="240" w:lineRule="auto"/>
-        <w:rPr>
-          <w:rFonts w:ascii="Consolas" w:hAnsi="Consolas" w:cs="Consolas"/>
-          <w:color w:val="0000FF"/>
-          <w:sz w:val="19"/>
-          <w:szCs w:val="19"/>
-        </w:rPr>
-      </w:pPr>
-      <w:r>
-        <w:rPr>
-          <w:rFonts w:ascii="Consolas" w:hAnsi="Consolas" w:cs="Consolas"/>
-          <w:color w:val="0000FF"/>
-          <w:sz w:val="19"/>
-          <w:szCs w:val="19"/>
-        </w:rPr>
-        <w:t>&lt;/</w:t>
-      </w:r>
-      <w:r>
-        <w:rPr>
-          <w:rFonts w:ascii="Consolas" w:hAnsi="Consolas" w:cs="Consolas"/>
-          <w:color w:val="A31515"/>
-          <w:sz w:val="19"/>
-          <w:szCs w:val="19"/>
-        </w:rPr>
-        <w:t>configuration</w:t>
-      </w:r>
-      <w:r>
-        <w:rPr>
-          <w:rFonts w:ascii="Consolas" w:hAnsi="Consolas" w:cs="Consolas"/>
-          <w:color w:val="0000FF"/>
-          <w:sz w:val="19"/>
-          <w:szCs w:val="19"/>
-        </w:rPr>
-        <w:t>&gt;</w:t>
-      </w:r>
-      <w:bookmarkStart w:id="0" w:name="_GoBack"/>
-      <w:bookmarkEnd w:id="0"/>
     </w:p>
     <w:sectPr>
       <w:pgSz w:w="11906" w:h="16838"/>

--- a/Readme.docx
+++ b/Readme.docx
@@ -40,45 +40,49 @@
         <w:t>.</w:t>
       </w:r>
     </w:p>
-    <w:p/>
-    <w:p>
-      <w:pPr>
-        <w:pStyle w:val="Title"/>
-      </w:pPr>
-      <w:r>
-        <w:t>Error Database</w:t>
-      </w:r>
-    </w:p>
-    <w:p>
-      <w:r>
-        <w:t>Error database is located on project directory. “</w:t>
-      </w:r>
-      <w:proofErr w:type="spellStart"/>
-      <w:r>
-        <w:t>Vinco.Elmah.Everywhere</w:t>
-      </w:r>
-      <w:proofErr w:type="spellEnd"/>
-      <w:r>
-        <w:t>\Source\</w:t>
-      </w:r>
-      <w:proofErr w:type="spellStart"/>
-      <w:r>
-        <w:t>ErrorWebSite</w:t>
-      </w:r>
-      <w:proofErr w:type="spellEnd"/>
-      <w:r>
-        <w:t>\</w:t>
-      </w:r>
-      <w:proofErr w:type="spellStart"/>
-      <w:r>
-        <w:t>App_Data</w:t>
-      </w:r>
-      <w:proofErr w:type="spellEnd"/>
-      <w:r>
-        <w:t>”</w:t>
-      </w:r>
-    </w:p>
-    <w:p>
+    <w:p>
+      <w:pPr>
+        <w:pStyle w:val="Heading1"/>
+      </w:pPr>
+      <w:r>
+        <w:t>Minimum Requirements</w:t>
+      </w:r>
+    </w:p>
+    <w:p>
+      <w:pPr>
+        <w:pStyle w:val="ListParagraph"/>
+        <w:numPr>
+          <w:ilvl w:val="0"/>
+          <w:numId w:val="2"/>
+        </w:numPr>
+      </w:pPr>
+      <w:r>
+        <w:t>.NET Framework 4.0</w:t>
+      </w:r>
+    </w:p>
+    <w:p>
+      <w:pPr>
+        <w:pStyle w:val="ListParagraph"/>
+        <w:numPr>
+          <w:ilvl w:val="0"/>
+          <w:numId w:val="2"/>
+        </w:numPr>
+      </w:pPr>
+      <w:r>
+        <w:t>ASP.NET MVC 3</w:t>
+      </w:r>
+    </w:p>
+    <w:p>
+      <w:pPr>
+        <w:pStyle w:val="ListParagraph"/>
+        <w:numPr>
+          <w:ilvl w:val="0"/>
+          <w:numId w:val="2"/>
+        </w:numPr>
+      </w:pPr>
+      <w:r>
+        <w:t>SQL SERVER 2000</w:t>
+      </w:r>
       <w:bookmarkStart w:id="0" w:name="_GoBack"/>
       <w:bookmarkEnd w:id="0"/>
     </w:p>
@@ -87,6 +91,44 @@
         <w:pStyle w:val="Title"/>
       </w:pPr>
       <w:r>
+        <w:t>Error Database</w:t>
+      </w:r>
+    </w:p>
+    <w:p>
+      <w:r>
+        <w:t>Error database is located on project directory. “</w:t>
+      </w:r>
+      <w:proofErr w:type="spellStart"/>
+      <w:r>
+        <w:t>Vinco.Elmah.Everywhere</w:t>
+      </w:r>
+      <w:proofErr w:type="spellEnd"/>
+      <w:r>
+        <w:t>\Source\</w:t>
+      </w:r>
+      <w:proofErr w:type="spellStart"/>
+      <w:r>
+        <w:t>ErrorWebSite</w:t>
+      </w:r>
+      <w:proofErr w:type="spellEnd"/>
+      <w:r>
+        <w:t>\</w:t>
+      </w:r>
+      <w:proofErr w:type="spellStart"/>
+      <w:r>
+        <w:t>App_Data</w:t>
+      </w:r>
+      <w:proofErr w:type="spellEnd"/>
+      <w:r>
+        <w:t>”</w:t>
+      </w:r>
+    </w:p>
+    <w:p/>
+    <w:p>
+      <w:pPr>
+        <w:pStyle w:val="Title"/>
+      </w:pPr>
+      <w:r>
         <w:t>Error web site</w:t>
       </w:r>
     </w:p>
@@ -109,7 +151,7 @@
         <w:t>http://loc</w:t>
       </w:r>
       <w:r>
-        <w:t>alhost:11079/.</w:t>
+        <w:t>alhost:11079/</w:t>
       </w:r>
     </w:p>
     <w:p>
@@ -149,7 +191,11 @@
       </w:r>
       <w:proofErr w:type="spellEnd"/>
     </w:p>
-    <w:p/>
+    <w:p>
+      <w:pPr>
+        <w:pStyle w:val="ListParagraph"/>
+      </w:pPr>
+    </w:p>
     <w:p>
       <w:pPr>
         <w:pStyle w:val="Title"/>
@@ -2997,13 +3043,7 @@
         <w:pStyle w:val="NoSpacing"/>
       </w:pPr>
       <w:r>
-        <w:t>You can configure error logging</w:t>
-      </w:r>
-      <w:r>
-        <w:t xml:space="preserve"> in code</w:t>
-      </w:r>
-      <w:r>
-        <w:t xml:space="preserve"> as indicated in the following example.</w:t>
+        <w:t>You can configure error logging in code as indicated in the following example.</w:t>
       </w:r>
     </w:p>
     <w:p>
@@ -3748,22 +3788,7 @@
     </w:p>
     <w:p>
       <w:r>
-        <w:t>To use WCF service error logging</w:t>
-      </w:r>
-      <w:r>
-        <w:t>, you should</w:t>
-      </w:r>
-      <w:r>
-        <w:t xml:space="preserve"> configure service behaviour</w:t>
-      </w:r>
-      <w:r>
-        <w:t xml:space="preserve"> in configuration file or in code. You can configure </w:t>
-      </w:r>
-      <w:r>
-        <w:t>error</w:t>
-      </w:r>
-      <w:r>
-        <w:t xml:space="preserve"> logging as indicated in the following example. </w:t>
+        <w:t xml:space="preserve">To use WCF service error logging, you should configure service behaviour in configuration file or in code. You can configure error logging as indicated in the following example. </w:t>
       </w:r>
     </w:p>
     <w:p>
@@ -4807,8 +4832,18 @@
           <w:sz w:val="19"/>
           <w:szCs w:val="19"/>
         </w:rPr>
-        <w:t>My</w:t>
-      </w:r>
+        <w:t>MyService</w:t>
+      </w:r>
+      <w:proofErr w:type="spellEnd"/>
+      <w:r>
+        <w:rPr>
+          <w:rFonts w:ascii="Consolas" w:hAnsi="Consolas" w:cs="Consolas"/>
+          <w:sz w:val="19"/>
+          <w:szCs w:val="19"/>
+        </w:rPr>
+        <w:t xml:space="preserve"> : </w:t>
+      </w:r>
+      <w:proofErr w:type="spellStart"/>
       <w:r>
         <w:rPr>
           <w:rFonts w:ascii="Consolas" w:hAnsi="Consolas" w:cs="Consolas"/>
@@ -4816,35 +4851,7 @@
           <w:sz w:val="19"/>
           <w:szCs w:val="19"/>
         </w:rPr>
-        <w:t>Service</w:t>
-      </w:r>
-      <w:proofErr w:type="spellEnd"/>
-      <w:r>
-        <w:rPr>
-          <w:rFonts w:ascii="Consolas" w:hAnsi="Consolas" w:cs="Consolas"/>
-          <w:sz w:val="19"/>
-          <w:szCs w:val="19"/>
-        </w:rPr>
-        <w:t xml:space="preserve"> : </w:t>
-      </w:r>
-      <w:proofErr w:type="spellStart"/>
-      <w:r>
-        <w:rPr>
-          <w:rFonts w:ascii="Consolas" w:hAnsi="Consolas" w:cs="Consolas"/>
-          <w:color w:val="2B91AF"/>
-          <w:sz w:val="19"/>
-          <w:szCs w:val="19"/>
-        </w:rPr>
-        <w:t>IMy</w:t>
-      </w:r>
-      <w:r>
-        <w:rPr>
-          <w:rFonts w:ascii="Consolas" w:hAnsi="Consolas" w:cs="Consolas"/>
-          <w:color w:val="2B91AF"/>
-          <w:sz w:val="19"/>
-          <w:szCs w:val="19"/>
-        </w:rPr>
-        <w:t>Service</w:t>
+        <w:t>IMyService</w:t>
       </w:r>
       <w:proofErr w:type="spellEnd"/>
     </w:p>
@@ -4890,6 +4897,1004 @@
         <w:spacing w:after="0" w:line="240" w:lineRule="auto"/>
         <w:rPr>
           <w:rFonts w:ascii="Consolas" w:hAnsi="Consolas" w:cs="Consolas"/>
+          <w:sz w:val="19"/>
+          <w:szCs w:val="19"/>
+        </w:rPr>
+      </w:pPr>
+    </w:p>
+    <w:p>
+      <w:pPr>
+        <w:pStyle w:val="Title"/>
+      </w:pPr>
+      <w:r>
+        <w:t>Security</w:t>
+      </w:r>
+    </w:p>
+    <w:p>
+      <w:pPr>
+        <w:pStyle w:val="Heading1"/>
+      </w:pPr>
+      <w:r>
+        <w:t>Enable or Disable Security</w:t>
+      </w:r>
+    </w:p>
+    <w:p>
+      <w:r>
+        <w:t xml:space="preserve">You can enable or disable security for error viewing website by editing </w:t>
+      </w:r>
+      <w:proofErr w:type="spellStart"/>
+      <w:r>
+        <w:t>Web.config</w:t>
+      </w:r>
+      <w:proofErr w:type="spellEnd"/>
+      <w:r>
+        <w:t xml:space="preserve"> </w:t>
+      </w:r>
+      <w:r>
+        <w:t xml:space="preserve">file in </w:t>
+      </w:r>
+      <w:proofErr w:type="spellStart"/>
+      <w:r>
+        <w:t>Elmah.Everywhere.WebSite</w:t>
+      </w:r>
+      <w:proofErr w:type="spellEnd"/>
+      <w:r>
+        <w:t xml:space="preserve">. </w:t>
+      </w:r>
+      <w:r>
+        <w:t xml:space="preserve">To </w:t>
+      </w:r>
+      <w:r>
+        <w:t>enable</w:t>
+      </w:r>
+      <w:r>
+        <w:t xml:space="preserve"> security set </w:t>
+      </w:r>
+      <w:proofErr w:type="spellStart"/>
+      <w:r>
+        <w:t>roleManager</w:t>
+      </w:r>
+      <w:proofErr w:type="spellEnd"/>
+      <w:r>
+        <w:t xml:space="preserve"> </w:t>
+      </w:r>
+      <w:r>
+        <w:t xml:space="preserve">enabled </w:t>
+      </w:r>
+      <w:r>
+        <w:t>to “</w:t>
+      </w:r>
+      <w:r>
+        <w:t>True</w:t>
+      </w:r>
+      <w:r>
+        <w:t>” and authentication mode to “</w:t>
+      </w:r>
+      <w:r>
+        <w:t>Forms</w:t>
+      </w:r>
+      <w:r>
+        <w:t>”</w:t>
+      </w:r>
+      <w:r>
+        <w:t xml:space="preserve">. </w:t>
+      </w:r>
+      <w:r>
+        <w:t xml:space="preserve">To </w:t>
+      </w:r>
+      <w:r>
+        <w:t>disable</w:t>
+      </w:r>
+      <w:r>
+        <w:t xml:space="preserve"> security set </w:t>
+      </w:r>
+      <w:proofErr w:type="spellStart"/>
+      <w:r>
+        <w:t>roleManager</w:t>
+      </w:r>
+      <w:proofErr w:type="spellEnd"/>
+      <w:r>
+        <w:t xml:space="preserve"> </w:t>
+      </w:r>
+      <w:r>
+        <w:t>enabled</w:t>
+      </w:r>
+      <w:r>
+        <w:t xml:space="preserve"> to “</w:t>
+      </w:r>
+      <w:r>
+        <w:t>False</w:t>
+      </w:r>
+      <w:r>
+        <w:t>” and authentication mode to “</w:t>
+      </w:r>
+      <w:r>
+        <w:t>None</w:t>
+      </w:r>
+      <w:r>
+        <w:t>”.</w:t>
+      </w:r>
+    </w:p>
+    <w:p>
+      <w:pPr>
+        <w:autoSpaceDE w:val="0"/>
+        <w:autoSpaceDN w:val="0"/>
+        <w:adjustRightInd w:val="0"/>
+        <w:spacing w:after="0" w:line="240" w:lineRule="auto"/>
+        <w:rPr>
+          <w:rFonts w:ascii="Consolas" w:hAnsi="Consolas" w:cs="Consolas"/>
+          <w:sz w:val="19"/>
+          <w:szCs w:val="19"/>
+        </w:rPr>
+      </w:pPr>
+      <w:r>
+        <w:rPr>
+          <w:rFonts w:ascii="Consolas" w:hAnsi="Consolas" w:cs="Consolas"/>
+          <w:color w:val="0000FF"/>
+          <w:sz w:val="19"/>
+          <w:szCs w:val="19"/>
+        </w:rPr>
+        <w:t>&lt;</w:t>
+      </w:r>
+      <w:proofErr w:type="spellStart"/>
+      <w:r>
+        <w:rPr>
+          <w:rFonts w:ascii="Consolas" w:hAnsi="Consolas" w:cs="Consolas"/>
+          <w:color w:val="A31515"/>
+          <w:sz w:val="19"/>
+          <w:szCs w:val="19"/>
+        </w:rPr>
+        <w:t>roleManager</w:t>
+      </w:r>
+      <w:proofErr w:type="spellEnd"/>
+      <w:r>
+        <w:rPr>
+          <w:rFonts w:ascii="Consolas" w:hAnsi="Consolas" w:cs="Consolas"/>
+          <w:color w:val="0000FF"/>
+          <w:sz w:val="19"/>
+          <w:szCs w:val="19"/>
+        </w:rPr>
+        <w:t xml:space="preserve"> </w:t>
+      </w:r>
+      <w:r>
+        <w:rPr>
+          <w:rFonts w:ascii="Consolas" w:hAnsi="Consolas" w:cs="Consolas"/>
+          <w:color w:val="FF0000"/>
+          <w:sz w:val="19"/>
+          <w:szCs w:val="19"/>
+          <w:highlight w:val="yellow"/>
+        </w:rPr>
+        <w:t>enabled</w:t>
+      </w:r>
+      <w:r>
+        <w:rPr>
+          <w:rFonts w:ascii="Consolas" w:hAnsi="Consolas" w:cs="Consolas"/>
+          <w:color w:val="0000FF"/>
+          <w:sz w:val="19"/>
+          <w:szCs w:val="19"/>
+          <w:highlight w:val="yellow"/>
+        </w:rPr>
+        <w:t>=</w:t>
+      </w:r>
+      <w:r>
+        <w:rPr>
+          <w:rFonts w:ascii="Consolas" w:hAnsi="Consolas" w:cs="Consolas"/>
+          <w:sz w:val="19"/>
+          <w:szCs w:val="19"/>
+          <w:highlight w:val="yellow"/>
+        </w:rPr>
+        <w:t>"</w:t>
+      </w:r>
+      <w:r>
+        <w:rPr>
+          <w:rFonts w:ascii="Consolas" w:hAnsi="Consolas" w:cs="Consolas"/>
+          <w:color w:val="0000FF"/>
+          <w:sz w:val="19"/>
+          <w:szCs w:val="19"/>
+          <w:highlight w:val="yellow"/>
+        </w:rPr>
+        <w:t>True</w:t>
+      </w:r>
+      <w:r>
+        <w:rPr>
+          <w:rFonts w:ascii="Consolas" w:hAnsi="Consolas" w:cs="Consolas"/>
+          <w:sz w:val="19"/>
+          <w:szCs w:val="19"/>
+          <w:highlight w:val="yellow"/>
+        </w:rPr>
+        <w:t>"</w:t>
+      </w:r>
+      <w:r>
+        <w:rPr>
+          <w:rFonts w:ascii="Consolas" w:hAnsi="Consolas" w:cs="Consolas"/>
+          <w:color w:val="0000FF"/>
+          <w:sz w:val="19"/>
+          <w:szCs w:val="19"/>
+        </w:rPr>
+        <w:t>&gt;</w:t>
+      </w:r>
+    </w:p>
+    <w:p>
+      <w:pPr>
+        <w:autoSpaceDE w:val="0"/>
+        <w:autoSpaceDN w:val="0"/>
+        <w:adjustRightInd w:val="0"/>
+        <w:spacing w:after="0" w:line="240" w:lineRule="auto"/>
+        <w:rPr>
+          <w:rFonts w:ascii="Consolas" w:hAnsi="Consolas" w:cs="Consolas"/>
+          <w:sz w:val="19"/>
+          <w:szCs w:val="19"/>
+        </w:rPr>
+      </w:pPr>
+      <w:r>
+        <w:rPr>
+          <w:rFonts w:ascii="Consolas" w:hAnsi="Consolas" w:cs="Consolas"/>
+          <w:sz w:val="19"/>
+          <w:szCs w:val="19"/>
+        </w:rPr>
+        <w:t xml:space="preserve">  </w:t>
+      </w:r>
+      <w:r>
+        <w:rPr>
+          <w:rFonts w:ascii="Consolas" w:hAnsi="Consolas" w:cs="Consolas"/>
+          <w:color w:val="0000FF"/>
+          <w:sz w:val="19"/>
+          <w:szCs w:val="19"/>
+        </w:rPr>
+        <w:t>&lt;</w:t>
+      </w:r>
+      <w:proofErr w:type="gramStart"/>
+      <w:r>
+        <w:rPr>
+          <w:rFonts w:ascii="Consolas" w:hAnsi="Consolas" w:cs="Consolas"/>
+          <w:color w:val="A31515"/>
+          <w:sz w:val="19"/>
+          <w:szCs w:val="19"/>
+        </w:rPr>
+        <w:t>providers</w:t>
+      </w:r>
+      <w:proofErr w:type="gramEnd"/>
+      <w:r>
+        <w:rPr>
+          <w:rFonts w:ascii="Consolas" w:hAnsi="Consolas" w:cs="Consolas"/>
+          <w:color w:val="0000FF"/>
+          <w:sz w:val="19"/>
+          <w:szCs w:val="19"/>
+        </w:rPr>
+        <w:t>&gt;</w:t>
+      </w:r>
+    </w:p>
+    <w:p>
+      <w:pPr>
+        <w:autoSpaceDE w:val="0"/>
+        <w:autoSpaceDN w:val="0"/>
+        <w:adjustRightInd w:val="0"/>
+        <w:spacing w:after="0" w:line="240" w:lineRule="auto"/>
+        <w:rPr>
+          <w:rFonts w:ascii="Consolas" w:hAnsi="Consolas" w:cs="Consolas"/>
+          <w:sz w:val="19"/>
+          <w:szCs w:val="19"/>
+        </w:rPr>
+      </w:pPr>
+      <w:r>
+        <w:rPr>
+          <w:rFonts w:ascii="Consolas" w:hAnsi="Consolas" w:cs="Consolas"/>
+          <w:sz w:val="19"/>
+          <w:szCs w:val="19"/>
+        </w:rPr>
+        <w:t xml:space="preserve">    </w:t>
+      </w:r>
+      <w:r>
+        <w:rPr>
+          <w:rFonts w:ascii="Consolas" w:hAnsi="Consolas" w:cs="Consolas"/>
+          <w:color w:val="0000FF"/>
+          <w:sz w:val="19"/>
+          <w:szCs w:val="19"/>
+        </w:rPr>
+        <w:t>&lt;</w:t>
+      </w:r>
+      <w:r>
+        <w:rPr>
+          <w:rFonts w:ascii="Consolas" w:hAnsi="Consolas" w:cs="Consolas"/>
+          <w:color w:val="A31515"/>
+          <w:sz w:val="19"/>
+          <w:szCs w:val="19"/>
+        </w:rPr>
+        <w:t>clear</w:t>
+      </w:r>
+      <w:r>
+        <w:rPr>
+          <w:rFonts w:ascii="Consolas" w:hAnsi="Consolas" w:cs="Consolas"/>
+          <w:color w:val="0000FF"/>
+          <w:sz w:val="19"/>
+          <w:szCs w:val="19"/>
+        </w:rPr>
+        <w:t>/&gt;</w:t>
+      </w:r>
+    </w:p>
+    <w:p>
+      <w:pPr>
+        <w:autoSpaceDE w:val="0"/>
+        <w:autoSpaceDN w:val="0"/>
+        <w:adjustRightInd w:val="0"/>
+        <w:spacing w:after="0" w:line="240" w:lineRule="auto"/>
+        <w:rPr>
+          <w:rFonts w:ascii="Consolas" w:hAnsi="Consolas" w:cs="Consolas"/>
+          <w:sz w:val="19"/>
+          <w:szCs w:val="19"/>
+        </w:rPr>
+      </w:pPr>
+      <w:r>
+        <w:rPr>
+          <w:rFonts w:ascii="Consolas" w:hAnsi="Consolas" w:cs="Consolas"/>
+          <w:color w:val="0000FF"/>
+          <w:sz w:val="19"/>
+          <w:szCs w:val="19"/>
+        </w:rPr>
+        <w:t xml:space="preserve">   </w:t>
+      </w:r>
+      <w:r>
+        <w:rPr>
+          <w:rFonts w:ascii="Consolas" w:hAnsi="Consolas" w:cs="Consolas"/>
+          <w:color w:val="0000FF"/>
+          <w:sz w:val="19"/>
+          <w:szCs w:val="19"/>
+        </w:rPr>
+        <w:t>&lt;</w:t>
+      </w:r>
+      <w:r>
+        <w:rPr>
+          <w:rFonts w:ascii="Consolas" w:hAnsi="Consolas" w:cs="Consolas"/>
+          <w:color w:val="A31515"/>
+          <w:sz w:val="19"/>
+          <w:szCs w:val="19"/>
+        </w:rPr>
+        <w:t>add</w:t>
+      </w:r>
+      <w:r>
+        <w:rPr>
+          <w:rFonts w:ascii="Consolas" w:hAnsi="Consolas" w:cs="Consolas"/>
+          <w:color w:val="0000FF"/>
+          <w:sz w:val="19"/>
+          <w:szCs w:val="19"/>
+        </w:rPr>
+        <w:t xml:space="preserve"> </w:t>
+      </w:r>
+      <w:proofErr w:type="spellStart"/>
+      <w:r>
+        <w:rPr>
+          <w:rFonts w:ascii="Consolas" w:hAnsi="Consolas" w:cs="Consolas"/>
+          <w:color w:val="FF0000"/>
+          <w:sz w:val="19"/>
+          <w:szCs w:val="19"/>
+        </w:rPr>
+        <w:t>connectionStringName</w:t>
+      </w:r>
+      <w:proofErr w:type="spellEnd"/>
+      <w:r>
+        <w:rPr>
+          <w:rFonts w:ascii="Consolas" w:hAnsi="Consolas" w:cs="Consolas"/>
+          <w:color w:val="0000FF"/>
+          <w:sz w:val="19"/>
+          <w:szCs w:val="19"/>
+        </w:rPr>
+        <w:t>=</w:t>
+      </w:r>
+      <w:r>
+        <w:rPr>
+          <w:rFonts w:ascii="Consolas" w:hAnsi="Consolas" w:cs="Consolas"/>
+          <w:sz w:val="19"/>
+          <w:szCs w:val="19"/>
+        </w:rPr>
+        <w:t>"</w:t>
+      </w:r>
+      <w:r>
+        <w:rPr>
+          <w:rFonts w:ascii="Consolas" w:hAnsi="Consolas" w:cs="Consolas"/>
+          <w:color w:val="0000FF"/>
+          <w:sz w:val="19"/>
+          <w:szCs w:val="19"/>
+        </w:rPr>
+        <w:t>Elmah.Everywhere</w:t>
+      </w:r>
+      <w:r>
+        <w:rPr>
+          <w:rFonts w:ascii="Consolas" w:hAnsi="Consolas" w:cs="Consolas"/>
+          <w:sz w:val="19"/>
+          <w:szCs w:val="19"/>
+        </w:rPr>
+        <w:t>"</w:t>
+      </w:r>
+      <w:r>
+        <w:rPr>
+          <w:rFonts w:ascii="Consolas" w:hAnsi="Consolas" w:cs="Consolas"/>
+          <w:color w:val="0000FF"/>
+          <w:sz w:val="19"/>
+          <w:szCs w:val="19"/>
+        </w:rPr>
+        <w:t xml:space="preserve"> </w:t>
+      </w:r>
+      <w:r>
+        <w:rPr>
+          <w:rFonts w:ascii="Consolas" w:hAnsi="Consolas" w:cs="Consolas"/>
+          <w:color w:val="FF0000"/>
+          <w:sz w:val="19"/>
+          <w:szCs w:val="19"/>
+        </w:rPr>
+        <w:t>name</w:t>
+      </w:r>
+      <w:r>
+        <w:rPr>
+          <w:rFonts w:ascii="Consolas" w:hAnsi="Consolas" w:cs="Consolas"/>
+          <w:color w:val="0000FF"/>
+          <w:sz w:val="19"/>
+          <w:szCs w:val="19"/>
+        </w:rPr>
+        <w:t>=</w:t>
+      </w:r>
+      <w:r>
+        <w:rPr>
+          <w:rFonts w:ascii="Consolas" w:hAnsi="Consolas" w:cs="Consolas"/>
+          <w:sz w:val="19"/>
+          <w:szCs w:val="19"/>
+        </w:rPr>
+        <w:t>"</w:t>
+      </w:r>
+      <w:proofErr w:type="spellStart"/>
+      <w:r>
+        <w:rPr>
+          <w:rFonts w:ascii="Consolas" w:hAnsi="Consolas" w:cs="Consolas"/>
+          <w:color w:val="0000FF"/>
+          <w:sz w:val="19"/>
+          <w:szCs w:val="19"/>
+        </w:rPr>
+        <w:t>AspNetSqlRoleProvider</w:t>
+      </w:r>
+      <w:proofErr w:type="spellEnd"/>
+      <w:r>
+        <w:rPr>
+          <w:rFonts w:ascii="Consolas" w:hAnsi="Consolas" w:cs="Consolas"/>
+          <w:sz w:val="19"/>
+          <w:szCs w:val="19"/>
+        </w:rPr>
+        <w:t>"</w:t>
+      </w:r>
+      <w:r>
+        <w:rPr>
+          <w:rFonts w:ascii="Consolas" w:hAnsi="Consolas" w:cs="Consolas"/>
+          <w:sz w:val="19"/>
+          <w:szCs w:val="19"/>
+        </w:rPr>
+        <w:t xml:space="preserve"> </w:t>
+      </w:r>
+      <w:r>
+        <w:rPr>
+          <w:rFonts w:ascii="Consolas" w:hAnsi="Consolas" w:cs="Consolas"/>
+          <w:color w:val="FF0000"/>
+          <w:sz w:val="19"/>
+          <w:szCs w:val="19"/>
+        </w:rPr>
+        <w:t>type</w:t>
+      </w:r>
+      <w:r>
+        <w:rPr>
+          <w:rFonts w:ascii="Consolas" w:hAnsi="Consolas" w:cs="Consolas"/>
+          <w:color w:val="0000FF"/>
+          <w:sz w:val="19"/>
+          <w:szCs w:val="19"/>
+        </w:rPr>
+        <w:t>=</w:t>
+      </w:r>
+      <w:r>
+        <w:rPr>
+          <w:rFonts w:ascii="Consolas" w:hAnsi="Consolas" w:cs="Consolas"/>
+          <w:sz w:val="19"/>
+          <w:szCs w:val="19"/>
+        </w:rPr>
+        <w:t>"</w:t>
+      </w:r>
+      <w:proofErr w:type="spellStart"/>
+      <w:r>
+        <w:rPr>
+          <w:rFonts w:ascii="Consolas" w:hAnsi="Consolas" w:cs="Consolas"/>
+          <w:color w:val="0000FF"/>
+          <w:sz w:val="19"/>
+          <w:szCs w:val="19"/>
+        </w:rPr>
+        <w:t>System.Web.Security.SqlRoleProvider</w:t>
+      </w:r>
+      <w:proofErr w:type="spellEnd"/>
+      <w:r>
+        <w:rPr>
+          <w:rFonts w:ascii="Consolas" w:hAnsi="Consolas" w:cs="Consolas"/>
+          <w:sz w:val="19"/>
+          <w:szCs w:val="19"/>
+        </w:rPr>
+        <w:t>"</w:t>
+      </w:r>
+      <w:r>
+        <w:rPr>
+          <w:rFonts w:ascii="Consolas" w:hAnsi="Consolas" w:cs="Consolas"/>
+          <w:color w:val="0000FF"/>
+          <w:sz w:val="19"/>
+          <w:szCs w:val="19"/>
+        </w:rPr>
+        <w:t xml:space="preserve"> </w:t>
+      </w:r>
+      <w:proofErr w:type="spellStart"/>
+      <w:r>
+        <w:rPr>
+          <w:rFonts w:ascii="Consolas" w:hAnsi="Consolas" w:cs="Consolas"/>
+          <w:color w:val="FF0000"/>
+          <w:sz w:val="19"/>
+          <w:szCs w:val="19"/>
+        </w:rPr>
+        <w:t>applicationName</w:t>
+      </w:r>
+      <w:proofErr w:type="spellEnd"/>
+      <w:r>
+        <w:rPr>
+          <w:rFonts w:ascii="Consolas" w:hAnsi="Consolas" w:cs="Consolas"/>
+          <w:color w:val="0000FF"/>
+          <w:sz w:val="19"/>
+          <w:szCs w:val="19"/>
+        </w:rPr>
+        <w:t>=</w:t>
+      </w:r>
+      <w:r>
+        <w:rPr>
+          <w:rFonts w:ascii="Consolas" w:hAnsi="Consolas" w:cs="Consolas"/>
+          <w:sz w:val="19"/>
+          <w:szCs w:val="19"/>
+        </w:rPr>
+        <w:t>"</w:t>
+      </w:r>
+      <w:r>
+        <w:rPr>
+          <w:rFonts w:ascii="Consolas" w:hAnsi="Consolas" w:cs="Consolas"/>
+          <w:color w:val="0000FF"/>
+          <w:sz w:val="19"/>
+          <w:szCs w:val="19"/>
+        </w:rPr>
+        <w:t>/</w:t>
+      </w:r>
+      <w:r>
+        <w:rPr>
+          <w:rFonts w:ascii="Consolas" w:hAnsi="Consolas" w:cs="Consolas"/>
+          <w:sz w:val="19"/>
+          <w:szCs w:val="19"/>
+        </w:rPr>
+        <w:t>"</w:t>
+      </w:r>
+      <w:r>
+        <w:rPr>
+          <w:rFonts w:ascii="Consolas" w:hAnsi="Consolas" w:cs="Consolas"/>
+          <w:color w:val="0000FF"/>
+          <w:sz w:val="19"/>
+          <w:szCs w:val="19"/>
+        </w:rPr>
+        <w:t>/&gt;</w:t>
+      </w:r>
+    </w:p>
+    <w:p>
+      <w:pPr>
+        <w:autoSpaceDE w:val="0"/>
+        <w:autoSpaceDN w:val="0"/>
+        <w:adjustRightInd w:val="0"/>
+        <w:spacing w:after="0" w:line="240" w:lineRule="auto"/>
+        <w:rPr>
+          <w:rFonts w:ascii="Consolas" w:hAnsi="Consolas" w:cs="Consolas"/>
+          <w:sz w:val="19"/>
+          <w:szCs w:val="19"/>
+        </w:rPr>
+      </w:pPr>
+      <w:r>
+        <w:rPr>
+          <w:rFonts w:ascii="Consolas" w:hAnsi="Consolas" w:cs="Consolas"/>
+          <w:color w:val="0000FF"/>
+          <w:sz w:val="19"/>
+          <w:szCs w:val="19"/>
+        </w:rPr>
+        <w:t xml:space="preserve">  </w:t>
+      </w:r>
+      <w:r>
+        <w:rPr>
+          <w:rFonts w:ascii="Consolas" w:hAnsi="Consolas" w:cs="Consolas"/>
+          <w:color w:val="0000FF"/>
+          <w:sz w:val="19"/>
+          <w:szCs w:val="19"/>
+        </w:rPr>
+        <w:t>&lt;/</w:t>
+      </w:r>
+      <w:r>
+        <w:rPr>
+          <w:rFonts w:ascii="Consolas" w:hAnsi="Consolas" w:cs="Consolas"/>
+          <w:color w:val="A31515"/>
+          <w:sz w:val="19"/>
+          <w:szCs w:val="19"/>
+        </w:rPr>
+        <w:t>providers</w:t>
+      </w:r>
+      <w:r>
+        <w:rPr>
+          <w:rFonts w:ascii="Consolas" w:hAnsi="Consolas" w:cs="Consolas"/>
+          <w:color w:val="0000FF"/>
+          <w:sz w:val="19"/>
+          <w:szCs w:val="19"/>
+        </w:rPr>
+        <w:t>&gt;</w:t>
+      </w:r>
+    </w:p>
+    <w:p>
+      <w:pPr>
+        <w:autoSpaceDE w:val="0"/>
+        <w:autoSpaceDN w:val="0"/>
+        <w:adjustRightInd w:val="0"/>
+        <w:spacing w:after="0" w:line="240" w:lineRule="auto"/>
+        <w:rPr>
+          <w:rFonts w:ascii="Consolas" w:hAnsi="Consolas" w:cs="Consolas"/>
+          <w:color w:val="0000FF"/>
+          <w:sz w:val="19"/>
+          <w:szCs w:val="19"/>
+        </w:rPr>
+      </w:pPr>
+      <w:r>
+        <w:rPr>
+          <w:rFonts w:ascii="Consolas" w:hAnsi="Consolas" w:cs="Consolas"/>
+          <w:color w:val="0000FF"/>
+          <w:sz w:val="19"/>
+          <w:szCs w:val="19"/>
+        </w:rPr>
+        <w:t>&lt;/</w:t>
+      </w:r>
+      <w:proofErr w:type="spellStart"/>
+      <w:r>
+        <w:rPr>
+          <w:rFonts w:ascii="Consolas" w:hAnsi="Consolas" w:cs="Consolas"/>
+          <w:color w:val="A31515"/>
+          <w:sz w:val="19"/>
+          <w:szCs w:val="19"/>
+        </w:rPr>
+        <w:t>roleManager</w:t>
+      </w:r>
+      <w:proofErr w:type="spellEnd"/>
+      <w:r>
+        <w:rPr>
+          <w:rFonts w:ascii="Consolas" w:hAnsi="Consolas" w:cs="Consolas"/>
+          <w:color w:val="0000FF"/>
+          <w:sz w:val="19"/>
+          <w:szCs w:val="19"/>
+        </w:rPr>
+        <w:t>&gt;</w:t>
+      </w:r>
+    </w:p>
+    <w:p>
+      <w:pPr>
+        <w:autoSpaceDE w:val="0"/>
+        <w:autoSpaceDN w:val="0"/>
+        <w:adjustRightInd w:val="0"/>
+        <w:spacing w:after="0" w:line="240" w:lineRule="auto"/>
+        <w:rPr>
+          <w:rFonts w:ascii="Consolas" w:hAnsi="Consolas" w:cs="Consolas"/>
+          <w:color w:val="0000FF"/>
+          <w:sz w:val="19"/>
+          <w:szCs w:val="19"/>
+        </w:rPr>
+      </w:pPr>
+    </w:p>
+    <w:p>
+      <w:pPr>
+        <w:autoSpaceDE w:val="0"/>
+        <w:autoSpaceDN w:val="0"/>
+        <w:adjustRightInd w:val="0"/>
+        <w:spacing w:after="0" w:line="240" w:lineRule="auto"/>
+        <w:rPr>
+          <w:rFonts w:ascii="Consolas" w:hAnsi="Consolas" w:cs="Consolas"/>
+          <w:sz w:val="19"/>
+          <w:szCs w:val="19"/>
+        </w:rPr>
+      </w:pPr>
+      <w:r>
+        <w:rPr>
+          <w:rFonts w:ascii="Consolas" w:hAnsi="Consolas" w:cs="Consolas"/>
+          <w:color w:val="0000FF"/>
+          <w:sz w:val="19"/>
+          <w:szCs w:val="19"/>
+        </w:rPr>
+        <w:t>&lt;</w:t>
+      </w:r>
+      <w:r>
+        <w:rPr>
+          <w:rFonts w:ascii="Consolas" w:hAnsi="Consolas" w:cs="Consolas"/>
+          <w:color w:val="A31515"/>
+          <w:sz w:val="19"/>
+          <w:szCs w:val="19"/>
+        </w:rPr>
+        <w:t>authentication</w:t>
+      </w:r>
+      <w:r>
+        <w:rPr>
+          <w:rFonts w:ascii="Consolas" w:hAnsi="Consolas" w:cs="Consolas"/>
+          <w:color w:val="0000FF"/>
+          <w:sz w:val="19"/>
+          <w:szCs w:val="19"/>
+        </w:rPr>
+        <w:t xml:space="preserve"> </w:t>
+      </w:r>
+      <w:r>
+        <w:rPr>
+          <w:rFonts w:ascii="Consolas" w:hAnsi="Consolas" w:cs="Consolas"/>
+          <w:color w:val="FF0000"/>
+          <w:sz w:val="19"/>
+          <w:szCs w:val="19"/>
+          <w:highlight w:val="yellow"/>
+        </w:rPr>
+        <w:t>mode</w:t>
+      </w:r>
+      <w:r>
+        <w:rPr>
+          <w:rFonts w:ascii="Consolas" w:hAnsi="Consolas" w:cs="Consolas"/>
+          <w:color w:val="0000FF"/>
+          <w:sz w:val="19"/>
+          <w:szCs w:val="19"/>
+          <w:highlight w:val="yellow"/>
+        </w:rPr>
+        <w:t>=</w:t>
+      </w:r>
+      <w:r>
+        <w:rPr>
+          <w:rFonts w:ascii="Consolas" w:hAnsi="Consolas" w:cs="Consolas"/>
+          <w:sz w:val="19"/>
+          <w:szCs w:val="19"/>
+          <w:highlight w:val="yellow"/>
+        </w:rPr>
+        <w:t>"</w:t>
+      </w:r>
+      <w:r>
+        <w:rPr>
+          <w:rFonts w:ascii="Consolas" w:hAnsi="Consolas" w:cs="Consolas"/>
+          <w:color w:val="0000FF"/>
+          <w:sz w:val="19"/>
+          <w:szCs w:val="19"/>
+          <w:highlight w:val="yellow"/>
+        </w:rPr>
+        <w:t>Forms</w:t>
+      </w:r>
+      <w:r>
+        <w:rPr>
+          <w:rFonts w:ascii="Consolas" w:hAnsi="Consolas" w:cs="Consolas"/>
+          <w:sz w:val="19"/>
+          <w:szCs w:val="19"/>
+          <w:highlight w:val="yellow"/>
+        </w:rPr>
+        <w:t>"</w:t>
+      </w:r>
+      <w:r>
+        <w:rPr>
+          <w:rFonts w:ascii="Consolas" w:hAnsi="Consolas" w:cs="Consolas"/>
+          <w:color w:val="0000FF"/>
+          <w:sz w:val="19"/>
+          <w:szCs w:val="19"/>
+          <w:highlight w:val="yellow"/>
+        </w:rPr>
+        <w:t>&gt;</w:t>
+      </w:r>
+    </w:p>
+    <w:p>
+      <w:pPr>
+        <w:autoSpaceDE w:val="0"/>
+        <w:autoSpaceDN w:val="0"/>
+        <w:adjustRightInd w:val="0"/>
+        <w:spacing w:after="0" w:line="240" w:lineRule="auto"/>
+        <w:rPr>
+          <w:rFonts w:ascii="Consolas" w:hAnsi="Consolas" w:cs="Consolas"/>
+          <w:sz w:val="19"/>
+          <w:szCs w:val="19"/>
+        </w:rPr>
+      </w:pPr>
+      <w:r>
+        <w:rPr>
+          <w:rFonts w:ascii="Consolas" w:hAnsi="Consolas" w:cs="Consolas"/>
+          <w:sz w:val="19"/>
+          <w:szCs w:val="19"/>
+        </w:rPr>
+        <w:t xml:space="preserve">  </w:t>
+      </w:r>
+      <w:r>
+        <w:rPr>
+          <w:rFonts w:ascii="Consolas" w:hAnsi="Consolas" w:cs="Consolas"/>
+          <w:color w:val="0000FF"/>
+          <w:sz w:val="19"/>
+          <w:szCs w:val="19"/>
+        </w:rPr>
+        <w:t>&lt;</w:t>
+      </w:r>
+      <w:r>
+        <w:rPr>
+          <w:rFonts w:ascii="Consolas" w:hAnsi="Consolas" w:cs="Consolas"/>
+          <w:color w:val="A31515"/>
+          <w:sz w:val="19"/>
+          <w:szCs w:val="19"/>
+        </w:rPr>
+        <w:t>forms</w:t>
+      </w:r>
+      <w:r>
+        <w:rPr>
+          <w:rFonts w:ascii="Consolas" w:hAnsi="Consolas" w:cs="Consolas"/>
+          <w:color w:val="0000FF"/>
+          <w:sz w:val="19"/>
+          <w:szCs w:val="19"/>
+        </w:rPr>
+        <w:t xml:space="preserve"> </w:t>
+      </w:r>
+      <w:proofErr w:type="spellStart"/>
+      <w:r>
+        <w:rPr>
+          <w:rFonts w:ascii="Consolas" w:hAnsi="Consolas" w:cs="Consolas"/>
+          <w:color w:val="FF0000"/>
+          <w:sz w:val="19"/>
+          <w:szCs w:val="19"/>
+        </w:rPr>
+        <w:t>loginUrl</w:t>
+      </w:r>
+      <w:proofErr w:type="spellEnd"/>
+      <w:r>
+        <w:rPr>
+          <w:rFonts w:ascii="Consolas" w:hAnsi="Consolas" w:cs="Consolas"/>
+          <w:color w:val="0000FF"/>
+          <w:sz w:val="19"/>
+          <w:szCs w:val="19"/>
+        </w:rPr>
+        <w:t>=</w:t>
+      </w:r>
+      <w:r>
+        <w:rPr>
+          <w:rFonts w:ascii="Consolas" w:hAnsi="Consolas" w:cs="Consolas"/>
+          <w:sz w:val="19"/>
+          <w:szCs w:val="19"/>
+        </w:rPr>
+        <w:t>"</w:t>
+      </w:r>
+      <w:r>
+        <w:rPr>
+          <w:rFonts w:ascii="Consolas" w:hAnsi="Consolas" w:cs="Consolas"/>
+          <w:color w:val="0000FF"/>
+          <w:sz w:val="19"/>
+          <w:szCs w:val="19"/>
+        </w:rPr>
+        <w:t>~/Account/</w:t>
+      </w:r>
+      <w:proofErr w:type="spellStart"/>
+      <w:r>
+        <w:rPr>
+          <w:rFonts w:ascii="Consolas" w:hAnsi="Consolas" w:cs="Consolas"/>
+          <w:color w:val="0000FF"/>
+          <w:sz w:val="19"/>
+          <w:szCs w:val="19"/>
+        </w:rPr>
+        <w:t>LogOn</w:t>
+      </w:r>
+      <w:proofErr w:type="spellEnd"/>
+      <w:r>
+        <w:rPr>
+          <w:rFonts w:ascii="Consolas" w:hAnsi="Consolas" w:cs="Consolas"/>
+          <w:sz w:val="19"/>
+          <w:szCs w:val="19"/>
+        </w:rPr>
+        <w:t>"</w:t>
+      </w:r>
+      <w:r>
+        <w:rPr>
+          <w:rFonts w:ascii="Consolas" w:hAnsi="Consolas" w:cs="Consolas"/>
+          <w:color w:val="0000FF"/>
+          <w:sz w:val="19"/>
+          <w:szCs w:val="19"/>
+        </w:rPr>
+        <w:t xml:space="preserve"> </w:t>
+      </w:r>
+      <w:r>
+        <w:rPr>
+          <w:rFonts w:ascii="Consolas" w:hAnsi="Consolas" w:cs="Consolas"/>
+          <w:color w:val="FF0000"/>
+          <w:sz w:val="19"/>
+          <w:szCs w:val="19"/>
+        </w:rPr>
+        <w:t>timeout</w:t>
+      </w:r>
+      <w:r>
+        <w:rPr>
+          <w:rFonts w:ascii="Consolas" w:hAnsi="Consolas" w:cs="Consolas"/>
+          <w:color w:val="0000FF"/>
+          <w:sz w:val="19"/>
+          <w:szCs w:val="19"/>
+        </w:rPr>
+        <w:t>=</w:t>
+      </w:r>
+      <w:r>
+        <w:rPr>
+          <w:rFonts w:ascii="Consolas" w:hAnsi="Consolas" w:cs="Consolas"/>
+          <w:sz w:val="19"/>
+          <w:szCs w:val="19"/>
+        </w:rPr>
+        <w:t>"</w:t>
+      </w:r>
+      <w:r>
+        <w:rPr>
+          <w:rFonts w:ascii="Consolas" w:hAnsi="Consolas" w:cs="Consolas"/>
+          <w:color w:val="0000FF"/>
+          <w:sz w:val="19"/>
+          <w:szCs w:val="19"/>
+        </w:rPr>
+        <w:t>2880</w:t>
+      </w:r>
+      <w:r>
+        <w:rPr>
+          <w:rFonts w:ascii="Consolas" w:hAnsi="Consolas" w:cs="Consolas"/>
+          <w:sz w:val="19"/>
+          <w:szCs w:val="19"/>
+        </w:rPr>
+        <w:t>"</w:t>
+      </w:r>
+      <w:r>
+        <w:rPr>
+          <w:rFonts w:ascii="Consolas" w:hAnsi="Consolas" w:cs="Consolas"/>
+          <w:color w:val="0000FF"/>
+          <w:sz w:val="19"/>
+          <w:szCs w:val="19"/>
+        </w:rPr>
+        <w:t>/&gt;</w:t>
+      </w:r>
+    </w:p>
+    <w:p>
+      <w:pPr>
+        <w:autoSpaceDE w:val="0"/>
+        <w:autoSpaceDN w:val="0"/>
+        <w:adjustRightInd w:val="0"/>
+        <w:spacing w:after="0" w:line="240" w:lineRule="auto"/>
+        <w:rPr>
+          <w:rFonts w:ascii="Consolas" w:hAnsi="Consolas" w:cs="Consolas"/>
+          <w:color w:val="0000FF"/>
+          <w:sz w:val="19"/>
+          <w:szCs w:val="19"/>
+        </w:rPr>
+      </w:pPr>
+      <w:r>
+        <w:rPr>
+          <w:rFonts w:ascii="Consolas" w:hAnsi="Consolas" w:cs="Consolas"/>
+          <w:color w:val="0000FF"/>
+          <w:sz w:val="19"/>
+          <w:szCs w:val="19"/>
+        </w:rPr>
+        <w:t>&lt;/</w:t>
+      </w:r>
+      <w:r>
+        <w:rPr>
+          <w:rFonts w:ascii="Consolas" w:hAnsi="Consolas" w:cs="Consolas"/>
+          <w:color w:val="A31515"/>
+          <w:sz w:val="19"/>
+          <w:szCs w:val="19"/>
+        </w:rPr>
+        <w:t>authentication</w:t>
+      </w:r>
+      <w:r>
+        <w:rPr>
+          <w:rFonts w:ascii="Consolas" w:hAnsi="Consolas" w:cs="Consolas"/>
+          <w:color w:val="0000FF"/>
+          <w:sz w:val="19"/>
+          <w:szCs w:val="19"/>
+        </w:rPr>
+        <w:t>&gt;</w:t>
+      </w:r>
+    </w:p>
+    <w:p>
+      <w:pPr>
+        <w:autoSpaceDE w:val="0"/>
+        <w:autoSpaceDN w:val="0"/>
+        <w:adjustRightInd w:val="0"/>
+        <w:spacing w:after="0" w:line="240" w:lineRule="auto"/>
+        <w:rPr>
+          <w:rFonts w:ascii="Consolas" w:hAnsi="Consolas" w:cs="Consolas"/>
+          <w:color w:val="0000FF"/>
           <w:sz w:val="19"/>
           <w:szCs w:val="19"/>
         </w:rPr>
@@ -5669,8 +6674,124 @@
       </w:rPr>
     </w:lvl>
   </w:abstractNum>
+  <w:abstractNum w:abstractNumId="1">
+    <w:nsid w:val="5E8A13C6"/>
+    <w:multiLevelType w:val="hybridMultilevel"/>
+    <w:tmpl w:val="A7E21F9E"/>
+    <w:lvl w:ilvl="0" w:tplc="0C090001">
+      <w:start w:val="1"/>
+      <w:numFmt w:val="bullet"/>
+      <w:lvlText w:val=""/>
+      <w:lvlJc w:val="left"/>
+      <w:pPr>
+        <w:ind w:left="720" w:hanging="360"/>
+      </w:pPr>
+      <w:rPr>
+        <w:rFonts w:ascii="Symbol" w:hAnsi="Symbol" w:hint="default"/>
+      </w:rPr>
+    </w:lvl>
+    <w:lvl w:ilvl="1" w:tplc="0C090003" w:tentative="1">
+      <w:start w:val="1"/>
+      <w:numFmt w:val="bullet"/>
+      <w:lvlText w:val="o"/>
+      <w:lvlJc w:val="left"/>
+      <w:pPr>
+        <w:ind w:left="1440" w:hanging="360"/>
+      </w:pPr>
+      <w:rPr>
+        <w:rFonts w:ascii="Courier New" w:hAnsi="Courier New" w:cs="Courier New" w:hint="default"/>
+      </w:rPr>
+    </w:lvl>
+    <w:lvl w:ilvl="2" w:tplc="0C090005" w:tentative="1">
+      <w:start w:val="1"/>
+      <w:numFmt w:val="bullet"/>
+      <w:lvlText w:val=""/>
+      <w:lvlJc w:val="left"/>
+      <w:pPr>
+        <w:ind w:left="2160" w:hanging="360"/>
+      </w:pPr>
+      <w:rPr>
+        <w:rFonts w:ascii="Wingdings" w:hAnsi="Wingdings" w:hint="default"/>
+      </w:rPr>
+    </w:lvl>
+    <w:lvl w:ilvl="3" w:tplc="0C090001" w:tentative="1">
+      <w:start w:val="1"/>
+      <w:numFmt w:val="bullet"/>
+      <w:lvlText w:val=""/>
+      <w:lvlJc w:val="left"/>
+      <w:pPr>
+        <w:ind w:left="2880" w:hanging="360"/>
+      </w:pPr>
+      <w:rPr>
+        <w:rFonts w:ascii="Symbol" w:hAnsi="Symbol" w:hint="default"/>
+      </w:rPr>
+    </w:lvl>
+    <w:lvl w:ilvl="4" w:tplc="0C090003" w:tentative="1">
+      <w:start w:val="1"/>
+      <w:numFmt w:val="bullet"/>
+      <w:lvlText w:val="o"/>
+      <w:lvlJc w:val="left"/>
+      <w:pPr>
+        <w:ind w:left="3600" w:hanging="360"/>
+      </w:pPr>
+      <w:rPr>
+        <w:rFonts w:ascii="Courier New" w:hAnsi="Courier New" w:cs="Courier New" w:hint="default"/>
+      </w:rPr>
+    </w:lvl>
+    <w:lvl w:ilvl="5" w:tplc="0C090005" w:tentative="1">
+      <w:start w:val="1"/>
+      <w:numFmt w:val="bullet"/>
+      <w:lvlText w:val=""/>
+      <w:lvlJc w:val="left"/>
+      <w:pPr>
+        <w:ind w:left="4320" w:hanging="360"/>
+      </w:pPr>
+      <w:rPr>
+        <w:rFonts w:ascii="Wingdings" w:hAnsi="Wingdings" w:hint="default"/>
+      </w:rPr>
+    </w:lvl>
+    <w:lvl w:ilvl="6" w:tplc="0C090001" w:tentative="1">
+      <w:start w:val="1"/>
+      <w:numFmt w:val="bullet"/>
+      <w:lvlText w:val=""/>
+      <w:lvlJc w:val="left"/>
+      <w:pPr>
+        <w:ind w:left="5040" w:hanging="360"/>
+      </w:pPr>
+      <w:rPr>
+        <w:rFonts w:ascii="Symbol" w:hAnsi="Symbol" w:hint="default"/>
+      </w:rPr>
+    </w:lvl>
+    <w:lvl w:ilvl="7" w:tplc="0C090003" w:tentative="1">
+      <w:start w:val="1"/>
+      <w:numFmt w:val="bullet"/>
+      <w:lvlText w:val="o"/>
+      <w:lvlJc w:val="left"/>
+      <w:pPr>
+        <w:ind w:left="5760" w:hanging="360"/>
+      </w:pPr>
+      <w:rPr>
+        <w:rFonts w:ascii="Courier New" w:hAnsi="Courier New" w:cs="Courier New" w:hint="default"/>
+      </w:rPr>
+    </w:lvl>
+    <w:lvl w:ilvl="8" w:tplc="0C090005" w:tentative="1">
+      <w:start w:val="1"/>
+      <w:numFmt w:val="bullet"/>
+      <w:lvlText w:val=""/>
+      <w:lvlJc w:val="left"/>
+      <w:pPr>
+        <w:ind w:left="6480" w:hanging="360"/>
+      </w:pPr>
+      <w:rPr>
+        <w:rFonts w:ascii="Wingdings" w:hAnsi="Wingdings" w:hint="default"/>
+      </w:rPr>
+    </w:lvl>
+  </w:abstractNum>
   <w:num w:numId="1">
     <w:abstractNumId w:val="0"/>
+  </w:num>
+  <w:num w:numId="2">
+    <w:abstractNumId w:val="1"/>
   </w:num>
 </w:numbering>
 </file>

--- a/Readme.docx
+++ b/Readme.docx
@@ -83,8 +83,6 @@
       <w:r>
         <w:t>SQL SERVER 2000</w:t>
       </w:r>
-      <w:bookmarkStart w:id="0" w:name="_GoBack"/>
-      <w:bookmarkEnd w:id="0"/>
     </w:p>
     <w:p>
       <w:pPr>
@@ -98,27 +96,15 @@
       <w:r>
         <w:t>Error database is located on project directory. “</w:t>
       </w:r>
-      <w:proofErr w:type="spellStart"/>
-      <w:r>
-        <w:t>Vinco.Elmah.Everywhere</w:t>
-      </w:r>
-      <w:proofErr w:type="spellEnd"/>
-      <w:r>
-        <w:t>\Source\</w:t>
-      </w:r>
-      <w:proofErr w:type="spellStart"/>
-      <w:r>
-        <w:t>ErrorWebSite</w:t>
-      </w:r>
-      <w:proofErr w:type="spellEnd"/>
-      <w:r>
-        <w:t>\</w:t>
-      </w:r>
-      <w:proofErr w:type="spellStart"/>
-      <w:r>
-        <w:t>App_Data</w:t>
-      </w:r>
-      <w:proofErr w:type="spellEnd"/>
+      <w:r>
+        <w:t>Vinco.Elmah.Everywhere\Source\</w:t>
+      </w:r>
+      <w:r>
+        <w:t>Elmah.Everywhere.WebSite</w:t>
+      </w:r>
+      <w:r>
+        <w:t>\App_Data</w:t>
+      </w:r>
       <w:r>
         <w:t>”</w:t>
       </w:r>
@@ -4965,88 +4951,330 @@
         <w:t>to “</w:t>
       </w:r>
       <w:r>
+        <w:t>t</w:t>
+      </w:r>
+      <w:r>
+        <w:t>rue</w:t>
+      </w:r>
+      <w:r>
+        <w:t>” and authentication mode to “</w:t>
+      </w:r>
+      <w:r>
+        <w:t>Forms</w:t>
+      </w:r>
+      <w:r>
+        <w:t>”</w:t>
+      </w:r>
+      <w:r>
+        <w:t xml:space="preserve">. </w:t>
+      </w:r>
+      <w:r>
+        <w:t xml:space="preserve">To disable security set </w:t>
+      </w:r>
+      <w:proofErr w:type="spellStart"/>
+      <w:r>
+        <w:t>roleManager</w:t>
+      </w:r>
+      <w:proofErr w:type="spellEnd"/>
+      <w:r>
+        <w:t xml:space="preserve"> </w:t>
+      </w:r>
+      <w:r>
+        <w:t>enabled</w:t>
+      </w:r>
+      <w:r>
+        <w:t xml:space="preserve"> to “</w:t>
+      </w:r>
+      <w:r>
+        <w:t>f</w:t>
+      </w:r>
+      <w:bookmarkStart w:id="0" w:name="_GoBack"/>
+      <w:bookmarkEnd w:id="0"/>
+      <w:r>
+        <w:t>alse” and authentication mode to “None”.</w:t>
+      </w:r>
+    </w:p>
+    <w:p>
+      <w:pPr>
+        <w:autoSpaceDE w:val="0"/>
+        <w:autoSpaceDN w:val="0"/>
+        <w:adjustRightInd w:val="0"/>
+        <w:spacing w:after="0" w:line="240" w:lineRule="auto"/>
+        <w:rPr>
+          <w:rFonts w:ascii="Consolas" w:hAnsi="Consolas" w:cs="Consolas"/>
+          <w:sz w:val="19"/>
+          <w:szCs w:val="19"/>
+        </w:rPr>
+      </w:pPr>
+      <w:r>
+        <w:rPr>
+          <w:rFonts w:ascii="Consolas" w:hAnsi="Consolas" w:cs="Consolas"/>
+          <w:color w:val="0000FF"/>
+          <w:sz w:val="19"/>
+          <w:szCs w:val="19"/>
+        </w:rPr>
+        <w:t>&lt;</w:t>
+      </w:r>
+      <w:proofErr w:type="spellStart"/>
+      <w:r>
+        <w:rPr>
+          <w:rFonts w:ascii="Consolas" w:hAnsi="Consolas" w:cs="Consolas"/>
+          <w:color w:val="A31515"/>
+          <w:sz w:val="19"/>
+          <w:szCs w:val="19"/>
+        </w:rPr>
+        <w:t>roleManager</w:t>
+      </w:r>
+      <w:proofErr w:type="spellEnd"/>
+      <w:r>
+        <w:rPr>
+          <w:rFonts w:ascii="Consolas" w:hAnsi="Consolas" w:cs="Consolas"/>
+          <w:color w:val="0000FF"/>
+          <w:sz w:val="19"/>
+          <w:szCs w:val="19"/>
+        </w:rPr>
+        <w:t xml:space="preserve"> </w:t>
+      </w:r>
+      <w:r>
+        <w:rPr>
+          <w:rFonts w:ascii="Consolas" w:hAnsi="Consolas" w:cs="Consolas"/>
+          <w:color w:val="FF0000"/>
+          <w:sz w:val="19"/>
+          <w:szCs w:val="19"/>
+          <w:highlight w:val="yellow"/>
+        </w:rPr>
+        <w:t>enabled</w:t>
+      </w:r>
+      <w:r>
+        <w:rPr>
+          <w:rFonts w:ascii="Consolas" w:hAnsi="Consolas" w:cs="Consolas"/>
+          <w:color w:val="0000FF"/>
+          <w:sz w:val="19"/>
+          <w:szCs w:val="19"/>
+          <w:highlight w:val="yellow"/>
+        </w:rPr>
+        <w:t>=</w:t>
+      </w:r>
+      <w:r>
+        <w:rPr>
+          <w:rFonts w:ascii="Consolas" w:hAnsi="Consolas" w:cs="Consolas"/>
+          <w:sz w:val="19"/>
+          <w:szCs w:val="19"/>
+          <w:highlight w:val="yellow"/>
+        </w:rPr>
+        <w:t>"</w:t>
+      </w:r>
+      <w:r>
+        <w:rPr>
+          <w:rFonts w:ascii="Consolas" w:hAnsi="Consolas" w:cs="Consolas"/>
+          <w:color w:val="0000FF"/>
+          <w:sz w:val="19"/>
+          <w:szCs w:val="19"/>
+          <w:highlight w:val="yellow"/>
+        </w:rPr>
         <w:t>True</w:t>
       </w:r>
       <w:r>
-        <w:t>” and authentication mode to “</w:t>
-      </w:r>
-      <w:r>
-        <w:t>Forms</w:t>
-      </w:r>
-      <w:r>
-        <w:t>”</w:t>
-      </w:r>
-      <w:r>
-        <w:t xml:space="preserve">. </w:t>
-      </w:r>
-      <w:r>
-        <w:t xml:space="preserve">To </w:t>
-      </w:r>
-      <w:r>
-        <w:t>disable</w:t>
-      </w:r>
-      <w:r>
-        <w:t xml:space="preserve"> security set </w:t>
-      </w:r>
-      <w:proofErr w:type="spellStart"/>
-      <w:r>
-        <w:t>roleManager</w:t>
-      </w:r>
-      <w:proofErr w:type="spellEnd"/>
-      <w:r>
+        <w:rPr>
+          <w:rFonts w:ascii="Consolas" w:hAnsi="Consolas" w:cs="Consolas"/>
+          <w:sz w:val="19"/>
+          <w:szCs w:val="19"/>
+          <w:highlight w:val="yellow"/>
+        </w:rPr>
+        <w:t>"</w:t>
+      </w:r>
+      <w:r>
+        <w:rPr>
+          <w:rFonts w:ascii="Consolas" w:hAnsi="Consolas" w:cs="Consolas"/>
+          <w:color w:val="0000FF"/>
+          <w:sz w:val="19"/>
+          <w:szCs w:val="19"/>
+        </w:rPr>
+        <w:t>&gt;</w:t>
+      </w:r>
+    </w:p>
+    <w:p>
+      <w:pPr>
+        <w:autoSpaceDE w:val="0"/>
+        <w:autoSpaceDN w:val="0"/>
+        <w:adjustRightInd w:val="0"/>
+        <w:spacing w:after="0" w:line="240" w:lineRule="auto"/>
+        <w:rPr>
+          <w:rFonts w:ascii="Consolas" w:hAnsi="Consolas" w:cs="Consolas"/>
+          <w:sz w:val="19"/>
+          <w:szCs w:val="19"/>
+        </w:rPr>
+      </w:pPr>
+      <w:r>
+        <w:rPr>
+          <w:rFonts w:ascii="Consolas" w:hAnsi="Consolas" w:cs="Consolas"/>
+          <w:sz w:val="19"/>
+          <w:szCs w:val="19"/>
+        </w:rPr>
+        <w:t xml:space="preserve">  </w:t>
+      </w:r>
+      <w:r>
+        <w:rPr>
+          <w:rFonts w:ascii="Consolas" w:hAnsi="Consolas" w:cs="Consolas"/>
+          <w:color w:val="0000FF"/>
+          <w:sz w:val="19"/>
+          <w:szCs w:val="19"/>
+        </w:rPr>
+        <w:t>&lt;</w:t>
+      </w:r>
+      <w:proofErr w:type="gramStart"/>
+      <w:r>
+        <w:rPr>
+          <w:rFonts w:ascii="Consolas" w:hAnsi="Consolas" w:cs="Consolas"/>
+          <w:color w:val="A31515"/>
+          <w:sz w:val="19"/>
+          <w:szCs w:val="19"/>
+        </w:rPr>
+        <w:t>providers</w:t>
+      </w:r>
+      <w:proofErr w:type="gramEnd"/>
+      <w:r>
+        <w:rPr>
+          <w:rFonts w:ascii="Consolas" w:hAnsi="Consolas" w:cs="Consolas"/>
+          <w:color w:val="0000FF"/>
+          <w:sz w:val="19"/>
+          <w:szCs w:val="19"/>
+        </w:rPr>
+        <w:t>&gt;</w:t>
+      </w:r>
+    </w:p>
+    <w:p>
+      <w:pPr>
+        <w:autoSpaceDE w:val="0"/>
+        <w:autoSpaceDN w:val="0"/>
+        <w:adjustRightInd w:val="0"/>
+        <w:spacing w:after="0" w:line="240" w:lineRule="auto"/>
+        <w:rPr>
+          <w:rFonts w:ascii="Consolas" w:hAnsi="Consolas" w:cs="Consolas"/>
+          <w:sz w:val="19"/>
+          <w:szCs w:val="19"/>
+        </w:rPr>
+      </w:pPr>
+      <w:r>
+        <w:rPr>
+          <w:rFonts w:ascii="Consolas" w:hAnsi="Consolas" w:cs="Consolas"/>
+          <w:sz w:val="19"/>
+          <w:szCs w:val="19"/>
+        </w:rPr>
+        <w:t xml:space="preserve">    </w:t>
+      </w:r>
+      <w:r>
+        <w:rPr>
+          <w:rFonts w:ascii="Consolas" w:hAnsi="Consolas" w:cs="Consolas"/>
+          <w:color w:val="0000FF"/>
+          <w:sz w:val="19"/>
+          <w:szCs w:val="19"/>
+        </w:rPr>
+        <w:t>&lt;</w:t>
+      </w:r>
+      <w:r>
+        <w:rPr>
+          <w:rFonts w:ascii="Consolas" w:hAnsi="Consolas" w:cs="Consolas"/>
+          <w:color w:val="A31515"/>
+          <w:sz w:val="19"/>
+          <w:szCs w:val="19"/>
+        </w:rPr>
+        <w:t>clear</w:t>
+      </w:r>
+      <w:r>
+        <w:rPr>
+          <w:rFonts w:ascii="Consolas" w:hAnsi="Consolas" w:cs="Consolas"/>
+          <w:color w:val="0000FF"/>
+          <w:sz w:val="19"/>
+          <w:szCs w:val="19"/>
+        </w:rPr>
+        <w:t>/&gt;</w:t>
+      </w:r>
+    </w:p>
+    <w:p>
+      <w:pPr>
+        <w:autoSpaceDE w:val="0"/>
+        <w:autoSpaceDN w:val="0"/>
+        <w:adjustRightInd w:val="0"/>
+        <w:spacing w:after="0" w:line="240" w:lineRule="auto"/>
+        <w:rPr>
+          <w:rFonts w:ascii="Consolas" w:hAnsi="Consolas" w:cs="Consolas"/>
+          <w:sz w:val="19"/>
+          <w:szCs w:val="19"/>
+        </w:rPr>
+      </w:pPr>
+      <w:r>
+        <w:rPr>
+          <w:rFonts w:ascii="Consolas" w:hAnsi="Consolas" w:cs="Consolas"/>
+          <w:color w:val="0000FF"/>
+          <w:sz w:val="19"/>
+          <w:szCs w:val="19"/>
+        </w:rPr>
+        <w:t xml:space="preserve">   &lt;</w:t>
+      </w:r>
+      <w:r>
+        <w:rPr>
+          <w:rFonts w:ascii="Consolas" w:hAnsi="Consolas" w:cs="Consolas"/>
+          <w:color w:val="A31515"/>
+          <w:sz w:val="19"/>
+          <w:szCs w:val="19"/>
+        </w:rPr>
+        <w:t>add</w:t>
+      </w:r>
+      <w:r>
+        <w:rPr>
+          <w:rFonts w:ascii="Consolas" w:hAnsi="Consolas" w:cs="Consolas"/>
+          <w:color w:val="0000FF"/>
+          <w:sz w:val="19"/>
+          <w:szCs w:val="19"/>
+        </w:rPr>
         <w:t xml:space="preserve"> </w:t>
       </w:r>
-      <w:r>
-        <w:t>enabled</w:t>
-      </w:r>
-      <w:r>
-        <w:t xml:space="preserve"> to “</w:t>
-      </w:r>
-      <w:r>
-        <w:t>False</w:t>
-      </w:r>
-      <w:r>
-        <w:t>” and authentication mode to “</w:t>
-      </w:r>
-      <w:r>
-        <w:t>None</w:t>
-      </w:r>
-      <w:r>
-        <w:t>”.</w:t>
-      </w:r>
-    </w:p>
-    <w:p>
-      <w:pPr>
-        <w:autoSpaceDE w:val="0"/>
-        <w:autoSpaceDN w:val="0"/>
-        <w:adjustRightInd w:val="0"/>
-        <w:spacing w:after="0" w:line="240" w:lineRule="auto"/>
-        <w:rPr>
-          <w:rFonts w:ascii="Consolas" w:hAnsi="Consolas" w:cs="Consolas"/>
-          <w:sz w:val="19"/>
-          <w:szCs w:val="19"/>
-        </w:rPr>
-      </w:pPr>
-      <w:r>
-        <w:rPr>
-          <w:rFonts w:ascii="Consolas" w:hAnsi="Consolas" w:cs="Consolas"/>
-          <w:color w:val="0000FF"/>
-          <w:sz w:val="19"/>
-          <w:szCs w:val="19"/>
-        </w:rPr>
-        <w:t>&lt;</w:t>
-      </w:r>
-      <w:proofErr w:type="spellStart"/>
-      <w:r>
-        <w:rPr>
-          <w:rFonts w:ascii="Consolas" w:hAnsi="Consolas" w:cs="Consolas"/>
-          <w:color w:val="A31515"/>
-          <w:sz w:val="19"/>
-          <w:szCs w:val="19"/>
-        </w:rPr>
-        <w:t>roleManager</w:t>
-      </w:r>
-      <w:proofErr w:type="spellEnd"/>
+      <w:proofErr w:type="spellStart"/>
+      <w:r>
+        <w:rPr>
+          <w:rFonts w:ascii="Consolas" w:hAnsi="Consolas" w:cs="Consolas"/>
+          <w:color w:val="FF0000"/>
+          <w:sz w:val="19"/>
+          <w:szCs w:val="19"/>
+        </w:rPr>
+        <w:t>connectionStringName</w:t>
+      </w:r>
+      <w:proofErr w:type="spellEnd"/>
+      <w:r>
+        <w:rPr>
+          <w:rFonts w:ascii="Consolas" w:hAnsi="Consolas" w:cs="Consolas"/>
+          <w:color w:val="0000FF"/>
+          <w:sz w:val="19"/>
+          <w:szCs w:val="19"/>
+        </w:rPr>
+        <w:t>=</w:t>
+      </w:r>
+      <w:r>
+        <w:rPr>
+          <w:rFonts w:ascii="Consolas" w:hAnsi="Consolas" w:cs="Consolas"/>
+          <w:sz w:val="19"/>
+          <w:szCs w:val="19"/>
+        </w:rPr>
+        <w:t>"</w:t>
+      </w:r>
+      <w:r>
+        <w:rPr>
+          <w:rFonts w:ascii="Consolas" w:hAnsi="Consolas" w:cs="Consolas"/>
+          <w:color w:val="0000FF"/>
+          <w:sz w:val="19"/>
+          <w:szCs w:val="19"/>
+        </w:rPr>
+        <w:t>Elmah.Everywhere</w:t>
+      </w:r>
+      <w:r>
+        <w:rPr>
+          <w:rFonts w:ascii="Consolas" w:hAnsi="Consolas" w:cs="Consolas"/>
+          <w:sz w:val="19"/>
+          <w:szCs w:val="19"/>
+        </w:rPr>
+        <w:t>"</w:t>
+      </w:r>
       <w:r>
         <w:rPr>
           <w:rFonts w:ascii="Consolas" w:hAnsi="Consolas" w:cs="Consolas"/>
@@ -5062,17 +5290,15 @@
           <w:color w:val="FF0000"/>
           <w:sz w:val="19"/>
           <w:szCs w:val="19"/>
-          <w:highlight w:val="yellow"/>
-        </w:rPr>
-        <w:t>enabled</w:t>
-      </w:r>
-      <w:r>
-        <w:rPr>
-          <w:rFonts w:ascii="Consolas" w:hAnsi="Consolas" w:cs="Consolas"/>
-          <w:color w:val="0000FF"/>
-          <w:sz w:val="19"/>
-          <w:szCs w:val="19"/>
-          <w:highlight w:val="yellow"/>
+        </w:rPr>
+        <w:t>name</w:t>
+      </w:r>
+      <w:r>
+        <w:rPr>
+          <w:rFonts w:ascii="Consolas" w:hAnsi="Consolas" w:cs="Consolas"/>
+          <w:color w:val="0000FF"/>
+          <w:sz w:val="19"/>
+          <w:szCs w:val="19"/>
         </w:rPr>
         <w:t>=</w:t>
       </w:r>
@@ -5081,126 +5307,126 @@
           <w:rFonts w:ascii="Consolas" w:hAnsi="Consolas" w:cs="Consolas"/>
           <w:sz w:val="19"/>
           <w:szCs w:val="19"/>
-          <w:highlight w:val="yellow"/>
         </w:rPr>
         <w:t>"</w:t>
       </w:r>
-      <w:r>
-        <w:rPr>
-          <w:rFonts w:ascii="Consolas" w:hAnsi="Consolas" w:cs="Consolas"/>
-          <w:color w:val="0000FF"/>
-          <w:sz w:val="19"/>
-          <w:szCs w:val="19"/>
-          <w:highlight w:val="yellow"/>
-        </w:rPr>
-        <w:t>True</w:t>
-      </w:r>
-      <w:r>
-        <w:rPr>
-          <w:rFonts w:ascii="Consolas" w:hAnsi="Consolas" w:cs="Consolas"/>
-          <w:sz w:val="19"/>
-          <w:szCs w:val="19"/>
-          <w:highlight w:val="yellow"/>
+      <w:proofErr w:type="spellStart"/>
+      <w:r>
+        <w:rPr>
+          <w:rFonts w:ascii="Consolas" w:hAnsi="Consolas" w:cs="Consolas"/>
+          <w:color w:val="0000FF"/>
+          <w:sz w:val="19"/>
+          <w:szCs w:val="19"/>
+        </w:rPr>
+        <w:t>AspNetSqlRoleProvider</w:t>
+      </w:r>
+      <w:proofErr w:type="spellEnd"/>
+      <w:r>
+        <w:rPr>
+          <w:rFonts w:ascii="Consolas" w:hAnsi="Consolas" w:cs="Consolas"/>
+          <w:sz w:val="19"/>
+          <w:szCs w:val="19"/>
+        </w:rPr>
+        <w:t xml:space="preserve">" </w:t>
+      </w:r>
+      <w:r>
+        <w:rPr>
+          <w:rFonts w:ascii="Consolas" w:hAnsi="Consolas" w:cs="Consolas"/>
+          <w:color w:val="FF0000"/>
+          <w:sz w:val="19"/>
+          <w:szCs w:val="19"/>
+        </w:rPr>
+        <w:t>type</w:t>
+      </w:r>
+      <w:r>
+        <w:rPr>
+          <w:rFonts w:ascii="Consolas" w:hAnsi="Consolas" w:cs="Consolas"/>
+          <w:color w:val="0000FF"/>
+          <w:sz w:val="19"/>
+          <w:szCs w:val="19"/>
+        </w:rPr>
+        <w:t>=</w:t>
+      </w:r>
+      <w:r>
+        <w:rPr>
+          <w:rFonts w:ascii="Consolas" w:hAnsi="Consolas" w:cs="Consolas"/>
+          <w:sz w:val="19"/>
+          <w:szCs w:val="19"/>
         </w:rPr>
         <w:t>"</w:t>
       </w:r>
-      <w:r>
-        <w:rPr>
-          <w:rFonts w:ascii="Consolas" w:hAnsi="Consolas" w:cs="Consolas"/>
-          <w:color w:val="0000FF"/>
-          <w:sz w:val="19"/>
-          <w:szCs w:val="19"/>
-        </w:rPr>
-        <w:t>&gt;</w:t>
-      </w:r>
-    </w:p>
-    <w:p>
-      <w:pPr>
-        <w:autoSpaceDE w:val="0"/>
-        <w:autoSpaceDN w:val="0"/>
-        <w:adjustRightInd w:val="0"/>
-        <w:spacing w:after="0" w:line="240" w:lineRule="auto"/>
-        <w:rPr>
-          <w:rFonts w:ascii="Consolas" w:hAnsi="Consolas" w:cs="Consolas"/>
-          <w:sz w:val="19"/>
-          <w:szCs w:val="19"/>
-        </w:rPr>
-      </w:pPr>
-      <w:r>
-        <w:rPr>
-          <w:rFonts w:ascii="Consolas" w:hAnsi="Consolas" w:cs="Consolas"/>
-          <w:sz w:val="19"/>
-          <w:szCs w:val="19"/>
-        </w:rPr>
-        <w:t xml:space="preserve">  </w:t>
-      </w:r>
-      <w:r>
-        <w:rPr>
-          <w:rFonts w:ascii="Consolas" w:hAnsi="Consolas" w:cs="Consolas"/>
-          <w:color w:val="0000FF"/>
-          <w:sz w:val="19"/>
-          <w:szCs w:val="19"/>
-        </w:rPr>
-        <w:t>&lt;</w:t>
-      </w:r>
-      <w:proofErr w:type="gramStart"/>
-      <w:r>
-        <w:rPr>
-          <w:rFonts w:ascii="Consolas" w:hAnsi="Consolas" w:cs="Consolas"/>
-          <w:color w:val="A31515"/>
-          <w:sz w:val="19"/>
-          <w:szCs w:val="19"/>
-        </w:rPr>
-        <w:t>providers</w:t>
-      </w:r>
-      <w:proofErr w:type="gramEnd"/>
-      <w:r>
-        <w:rPr>
-          <w:rFonts w:ascii="Consolas" w:hAnsi="Consolas" w:cs="Consolas"/>
-          <w:color w:val="0000FF"/>
-          <w:sz w:val="19"/>
-          <w:szCs w:val="19"/>
-        </w:rPr>
-        <w:t>&gt;</w:t>
-      </w:r>
-    </w:p>
-    <w:p>
-      <w:pPr>
-        <w:autoSpaceDE w:val="0"/>
-        <w:autoSpaceDN w:val="0"/>
-        <w:adjustRightInd w:val="0"/>
-        <w:spacing w:after="0" w:line="240" w:lineRule="auto"/>
-        <w:rPr>
-          <w:rFonts w:ascii="Consolas" w:hAnsi="Consolas" w:cs="Consolas"/>
-          <w:sz w:val="19"/>
-          <w:szCs w:val="19"/>
-        </w:rPr>
-      </w:pPr>
-      <w:r>
-        <w:rPr>
-          <w:rFonts w:ascii="Consolas" w:hAnsi="Consolas" w:cs="Consolas"/>
-          <w:sz w:val="19"/>
-          <w:szCs w:val="19"/>
-        </w:rPr>
-        <w:t xml:space="preserve">    </w:t>
-      </w:r>
-      <w:r>
-        <w:rPr>
-          <w:rFonts w:ascii="Consolas" w:hAnsi="Consolas" w:cs="Consolas"/>
-          <w:color w:val="0000FF"/>
-          <w:sz w:val="19"/>
-          <w:szCs w:val="19"/>
-        </w:rPr>
-        <w:t>&lt;</w:t>
-      </w:r>
-      <w:r>
-        <w:rPr>
-          <w:rFonts w:ascii="Consolas" w:hAnsi="Consolas" w:cs="Consolas"/>
-          <w:color w:val="A31515"/>
-          <w:sz w:val="19"/>
-          <w:szCs w:val="19"/>
-        </w:rPr>
-        <w:t>clear</w:t>
+      <w:proofErr w:type="spellStart"/>
+      <w:r>
+        <w:rPr>
+          <w:rFonts w:ascii="Consolas" w:hAnsi="Consolas" w:cs="Consolas"/>
+          <w:color w:val="0000FF"/>
+          <w:sz w:val="19"/>
+          <w:szCs w:val="19"/>
+        </w:rPr>
+        <w:t>System.Web.Security.SqlRoleProvider</w:t>
+      </w:r>
+      <w:proofErr w:type="spellEnd"/>
+      <w:r>
+        <w:rPr>
+          <w:rFonts w:ascii="Consolas" w:hAnsi="Consolas" w:cs="Consolas"/>
+          <w:sz w:val="19"/>
+          <w:szCs w:val="19"/>
+        </w:rPr>
+        <w:t>"</w:t>
+      </w:r>
+      <w:r>
+        <w:rPr>
+          <w:rFonts w:ascii="Consolas" w:hAnsi="Consolas" w:cs="Consolas"/>
+          <w:color w:val="0000FF"/>
+          <w:sz w:val="19"/>
+          <w:szCs w:val="19"/>
+        </w:rPr>
+        <w:t xml:space="preserve"> </w:t>
+      </w:r>
+      <w:proofErr w:type="spellStart"/>
+      <w:r>
+        <w:rPr>
+          <w:rFonts w:ascii="Consolas" w:hAnsi="Consolas" w:cs="Consolas"/>
+          <w:color w:val="FF0000"/>
+          <w:sz w:val="19"/>
+          <w:szCs w:val="19"/>
+        </w:rPr>
+        <w:t>applicationName</w:t>
+      </w:r>
+      <w:proofErr w:type="spellEnd"/>
+      <w:r>
+        <w:rPr>
+          <w:rFonts w:ascii="Consolas" w:hAnsi="Consolas" w:cs="Consolas"/>
+          <w:color w:val="0000FF"/>
+          <w:sz w:val="19"/>
+          <w:szCs w:val="19"/>
+        </w:rPr>
+        <w:t>=</w:t>
+      </w:r>
+      <w:r>
+        <w:rPr>
+          <w:rFonts w:ascii="Consolas" w:hAnsi="Consolas" w:cs="Consolas"/>
+          <w:sz w:val="19"/>
+          <w:szCs w:val="19"/>
+        </w:rPr>
+        <w:t>"</w:t>
+      </w:r>
+      <w:r>
+        <w:rPr>
+          <w:rFonts w:ascii="Consolas" w:hAnsi="Consolas" w:cs="Consolas"/>
+          <w:color w:val="0000FF"/>
+          <w:sz w:val="19"/>
+          <w:szCs w:val="19"/>
+        </w:rPr>
+        <w:t>/</w:t>
+      </w:r>
+      <w:r>
+        <w:rPr>
+          <w:rFonts w:ascii="Consolas" w:hAnsi="Consolas" w:cs="Consolas"/>
+          <w:sz w:val="19"/>
+          <w:szCs w:val="19"/>
+        </w:rPr>
+        <w:t>"</w:t>
       </w:r>
       <w:r>
         <w:rPr>
@@ -5231,280 +5457,7 @@
           <w:sz w:val="19"/>
           <w:szCs w:val="19"/>
         </w:rPr>
-        <w:t xml:space="preserve">   </w:t>
-      </w:r>
-      <w:r>
-        <w:rPr>
-          <w:rFonts w:ascii="Consolas" w:hAnsi="Consolas" w:cs="Consolas"/>
-          <w:color w:val="0000FF"/>
-          <w:sz w:val="19"/>
-          <w:szCs w:val="19"/>
-        </w:rPr>
-        <w:t>&lt;</w:t>
-      </w:r>
-      <w:r>
-        <w:rPr>
-          <w:rFonts w:ascii="Consolas" w:hAnsi="Consolas" w:cs="Consolas"/>
-          <w:color w:val="A31515"/>
-          <w:sz w:val="19"/>
-          <w:szCs w:val="19"/>
-        </w:rPr>
-        <w:t>add</w:t>
-      </w:r>
-      <w:r>
-        <w:rPr>
-          <w:rFonts w:ascii="Consolas" w:hAnsi="Consolas" w:cs="Consolas"/>
-          <w:color w:val="0000FF"/>
-          <w:sz w:val="19"/>
-          <w:szCs w:val="19"/>
-        </w:rPr>
-        <w:t xml:space="preserve"> </w:t>
-      </w:r>
-      <w:proofErr w:type="spellStart"/>
-      <w:r>
-        <w:rPr>
-          <w:rFonts w:ascii="Consolas" w:hAnsi="Consolas" w:cs="Consolas"/>
-          <w:color w:val="FF0000"/>
-          <w:sz w:val="19"/>
-          <w:szCs w:val="19"/>
-        </w:rPr>
-        <w:t>connectionStringName</w:t>
-      </w:r>
-      <w:proofErr w:type="spellEnd"/>
-      <w:r>
-        <w:rPr>
-          <w:rFonts w:ascii="Consolas" w:hAnsi="Consolas" w:cs="Consolas"/>
-          <w:color w:val="0000FF"/>
-          <w:sz w:val="19"/>
-          <w:szCs w:val="19"/>
-        </w:rPr>
-        <w:t>=</w:t>
-      </w:r>
-      <w:r>
-        <w:rPr>
-          <w:rFonts w:ascii="Consolas" w:hAnsi="Consolas" w:cs="Consolas"/>
-          <w:sz w:val="19"/>
-          <w:szCs w:val="19"/>
-        </w:rPr>
-        <w:t>"</w:t>
-      </w:r>
-      <w:r>
-        <w:rPr>
-          <w:rFonts w:ascii="Consolas" w:hAnsi="Consolas" w:cs="Consolas"/>
-          <w:color w:val="0000FF"/>
-          <w:sz w:val="19"/>
-          <w:szCs w:val="19"/>
-        </w:rPr>
-        <w:t>Elmah.Everywhere</w:t>
-      </w:r>
-      <w:r>
-        <w:rPr>
-          <w:rFonts w:ascii="Consolas" w:hAnsi="Consolas" w:cs="Consolas"/>
-          <w:sz w:val="19"/>
-          <w:szCs w:val="19"/>
-        </w:rPr>
-        <w:t>"</w:t>
-      </w:r>
-      <w:r>
-        <w:rPr>
-          <w:rFonts w:ascii="Consolas" w:hAnsi="Consolas" w:cs="Consolas"/>
-          <w:color w:val="0000FF"/>
-          <w:sz w:val="19"/>
-          <w:szCs w:val="19"/>
-        </w:rPr>
-        <w:t xml:space="preserve"> </w:t>
-      </w:r>
-      <w:r>
-        <w:rPr>
-          <w:rFonts w:ascii="Consolas" w:hAnsi="Consolas" w:cs="Consolas"/>
-          <w:color w:val="FF0000"/>
-          <w:sz w:val="19"/>
-          <w:szCs w:val="19"/>
-        </w:rPr>
-        <w:t>name</w:t>
-      </w:r>
-      <w:r>
-        <w:rPr>
-          <w:rFonts w:ascii="Consolas" w:hAnsi="Consolas" w:cs="Consolas"/>
-          <w:color w:val="0000FF"/>
-          <w:sz w:val="19"/>
-          <w:szCs w:val="19"/>
-        </w:rPr>
-        <w:t>=</w:t>
-      </w:r>
-      <w:r>
-        <w:rPr>
-          <w:rFonts w:ascii="Consolas" w:hAnsi="Consolas" w:cs="Consolas"/>
-          <w:sz w:val="19"/>
-          <w:szCs w:val="19"/>
-        </w:rPr>
-        <w:t>"</w:t>
-      </w:r>
-      <w:proofErr w:type="spellStart"/>
-      <w:r>
-        <w:rPr>
-          <w:rFonts w:ascii="Consolas" w:hAnsi="Consolas" w:cs="Consolas"/>
-          <w:color w:val="0000FF"/>
-          <w:sz w:val="19"/>
-          <w:szCs w:val="19"/>
-        </w:rPr>
-        <w:t>AspNetSqlRoleProvider</w:t>
-      </w:r>
-      <w:proofErr w:type="spellEnd"/>
-      <w:r>
-        <w:rPr>
-          <w:rFonts w:ascii="Consolas" w:hAnsi="Consolas" w:cs="Consolas"/>
-          <w:sz w:val="19"/>
-          <w:szCs w:val="19"/>
-        </w:rPr>
-        <w:t>"</w:t>
-      </w:r>
-      <w:r>
-        <w:rPr>
-          <w:rFonts w:ascii="Consolas" w:hAnsi="Consolas" w:cs="Consolas"/>
-          <w:sz w:val="19"/>
-          <w:szCs w:val="19"/>
-        </w:rPr>
-        <w:t xml:space="preserve"> </w:t>
-      </w:r>
-      <w:r>
-        <w:rPr>
-          <w:rFonts w:ascii="Consolas" w:hAnsi="Consolas" w:cs="Consolas"/>
-          <w:color w:val="FF0000"/>
-          <w:sz w:val="19"/>
-          <w:szCs w:val="19"/>
-        </w:rPr>
-        <w:t>type</w:t>
-      </w:r>
-      <w:r>
-        <w:rPr>
-          <w:rFonts w:ascii="Consolas" w:hAnsi="Consolas" w:cs="Consolas"/>
-          <w:color w:val="0000FF"/>
-          <w:sz w:val="19"/>
-          <w:szCs w:val="19"/>
-        </w:rPr>
-        <w:t>=</w:t>
-      </w:r>
-      <w:r>
-        <w:rPr>
-          <w:rFonts w:ascii="Consolas" w:hAnsi="Consolas" w:cs="Consolas"/>
-          <w:sz w:val="19"/>
-          <w:szCs w:val="19"/>
-        </w:rPr>
-        <w:t>"</w:t>
-      </w:r>
-      <w:proofErr w:type="spellStart"/>
-      <w:r>
-        <w:rPr>
-          <w:rFonts w:ascii="Consolas" w:hAnsi="Consolas" w:cs="Consolas"/>
-          <w:color w:val="0000FF"/>
-          <w:sz w:val="19"/>
-          <w:szCs w:val="19"/>
-        </w:rPr>
-        <w:t>System.Web.Security.SqlRoleProvider</w:t>
-      </w:r>
-      <w:proofErr w:type="spellEnd"/>
-      <w:r>
-        <w:rPr>
-          <w:rFonts w:ascii="Consolas" w:hAnsi="Consolas" w:cs="Consolas"/>
-          <w:sz w:val="19"/>
-          <w:szCs w:val="19"/>
-        </w:rPr>
-        <w:t>"</w:t>
-      </w:r>
-      <w:r>
-        <w:rPr>
-          <w:rFonts w:ascii="Consolas" w:hAnsi="Consolas" w:cs="Consolas"/>
-          <w:color w:val="0000FF"/>
-          <w:sz w:val="19"/>
-          <w:szCs w:val="19"/>
-        </w:rPr>
-        <w:t xml:space="preserve"> </w:t>
-      </w:r>
-      <w:proofErr w:type="spellStart"/>
-      <w:r>
-        <w:rPr>
-          <w:rFonts w:ascii="Consolas" w:hAnsi="Consolas" w:cs="Consolas"/>
-          <w:color w:val="FF0000"/>
-          <w:sz w:val="19"/>
-          <w:szCs w:val="19"/>
-        </w:rPr>
-        <w:t>applicationName</w:t>
-      </w:r>
-      <w:proofErr w:type="spellEnd"/>
-      <w:r>
-        <w:rPr>
-          <w:rFonts w:ascii="Consolas" w:hAnsi="Consolas" w:cs="Consolas"/>
-          <w:color w:val="0000FF"/>
-          <w:sz w:val="19"/>
-          <w:szCs w:val="19"/>
-        </w:rPr>
-        <w:t>=</w:t>
-      </w:r>
-      <w:r>
-        <w:rPr>
-          <w:rFonts w:ascii="Consolas" w:hAnsi="Consolas" w:cs="Consolas"/>
-          <w:sz w:val="19"/>
-          <w:szCs w:val="19"/>
-        </w:rPr>
-        <w:t>"</w:t>
-      </w:r>
-      <w:r>
-        <w:rPr>
-          <w:rFonts w:ascii="Consolas" w:hAnsi="Consolas" w:cs="Consolas"/>
-          <w:color w:val="0000FF"/>
-          <w:sz w:val="19"/>
-          <w:szCs w:val="19"/>
-        </w:rPr>
-        <w:t>/</w:t>
-      </w:r>
-      <w:r>
-        <w:rPr>
-          <w:rFonts w:ascii="Consolas" w:hAnsi="Consolas" w:cs="Consolas"/>
-          <w:sz w:val="19"/>
-          <w:szCs w:val="19"/>
-        </w:rPr>
-        <w:t>"</w:t>
-      </w:r>
-      <w:r>
-        <w:rPr>
-          <w:rFonts w:ascii="Consolas" w:hAnsi="Consolas" w:cs="Consolas"/>
-          <w:color w:val="0000FF"/>
-          <w:sz w:val="19"/>
-          <w:szCs w:val="19"/>
-        </w:rPr>
-        <w:t>/&gt;</w:t>
-      </w:r>
-    </w:p>
-    <w:p>
-      <w:pPr>
-        <w:autoSpaceDE w:val="0"/>
-        <w:autoSpaceDN w:val="0"/>
-        <w:adjustRightInd w:val="0"/>
-        <w:spacing w:after="0" w:line="240" w:lineRule="auto"/>
-        <w:rPr>
-          <w:rFonts w:ascii="Consolas" w:hAnsi="Consolas" w:cs="Consolas"/>
-          <w:sz w:val="19"/>
-          <w:szCs w:val="19"/>
-        </w:rPr>
-      </w:pPr>
-      <w:r>
-        <w:rPr>
-          <w:rFonts w:ascii="Consolas" w:hAnsi="Consolas" w:cs="Consolas"/>
-          <w:color w:val="0000FF"/>
-          <w:sz w:val="19"/>
-          <w:szCs w:val="19"/>
-        </w:rPr>
-        <w:t xml:space="preserve">  </w:t>
-      </w:r>
-      <w:r>
-        <w:rPr>
-          <w:rFonts w:ascii="Consolas" w:hAnsi="Consolas" w:cs="Consolas"/>
-          <w:color w:val="0000FF"/>
-          <w:sz w:val="19"/>
-          <w:szCs w:val="19"/>
-        </w:rPr>
-        <w:t>&lt;/</w:t>
+        <w:t xml:space="preserve">  &lt;/</w:t>
       </w:r>
       <w:r>
         <w:rPr>
